--- a/18.entrega_1_juan felipe_fernandez.docx
+++ b/18.entrega_1_juan felipe_fernandez.docx
@@ -1,6 +1,6 @@
 
 <file path=word/document.xml><?xml version="1.0" encoding="utf-8"?>
-<w:document xmlns:wpc="http://schemas.microsoft.com/office/word/2010/wordprocessingCanvas" xmlns:mc="http://schemas.openxmlformats.org/markup-compatibility/2006" xmlns:o="urn:schemas-microsoft-com:office:office" xmlns:r="http://schemas.openxmlformats.org/officeDocument/2006/relationships" xmlns:m="http://schemas.openxmlformats.org/officeDocument/2006/math" xmlns:v="urn:schemas-microsoft-com:vml" xmlns:wp14="http://schemas.microsoft.com/office/word/2010/wordprocessingDrawing" xmlns:wp="http://schemas.openxmlformats.org/drawingml/2006/wordprocessingDrawing" xmlns:w10="urn:schemas-microsoft-com:office:word" xmlns:w="http://schemas.openxmlformats.org/wordprocessingml/2006/main" xmlns:w14="http://schemas.microsoft.com/office/word/2010/wordml" xmlns:wpg="http://schemas.microsoft.com/office/word/2010/wordprocessingGroup" xmlns:wpi="http://schemas.microsoft.com/office/word/2010/wordprocessingInk" xmlns:wne="http://schemas.microsoft.com/office/word/2006/wordml" xmlns:wps="http://schemas.microsoft.com/office/word/2010/wordprocessingShape" mc:Ignorable="w14 wp14">
+<w:document xmlns:wpc="http://schemas.microsoft.com/office/word/2010/wordprocessingCanvas" xmlns:cx="http://schemas.microsoft.com/office/drawing/2014/chartex" xmlns:cx1="http://schemas.microsoft.com/office/drawing/2015/9/8/chartex" xmlns:cx2="http://schemas.microsoft.com/office/drawing/2015/10/21/chartex" xmlns:cx3="http://schemas.microsoft.com/office/drawing/2016/5/9/chartex" xmlns:cx4="http://schemas.microsoft.com/office/drawing/2016/5/10/chartex" xmlns:cx5="http://schemas.microsoft.com/office/drawing/2016/5/11/chartex" xmlns:cx6="http://schemas.microsoft.com/office/drawing/2016/5/12/chartex" xmlns:cx7="http://schemas.microsoft.com/office/drawing/2016/5/13/chartex" xmlns:cx8="http://schemas.microsoft.com/office/drawing/2016/5/14/chartex" xmlns:mc="http://schemas.openxmlformats.org/markup-compatibility/2006" xmlns:aink="http://schemas.microsoft.com/office/drawing/2016/ink" xmlns:am3d="http://schemas.microsoft.com/office/drawing/2017/model3d" xmlns:o="urn:schemas-microsoft-com:office:office" xmlns:r="http://schemas.openxmlformats.org/officeDocument/2006/relationships" xmlns:m="http://schemas.openxmlformats.org/officeDocument/2006/math" xmlns:v="urn:schemas-microsoft-com:vml" xmlns:wp14="http://schemas.microsoft.com/office/word/2010/wordprocessingDrawing" xmlns:wp="http://schemas.openxmlformats.org/drawingml/2006/wordprocessingDrawing" xmlns:w10="urn:schemas-microsoft-com:office:word" xmlns:w="http://schemas.openxmlformats.org/wordprocessingml/2006/main" xmlns:w14="http://schemas.microsoft.com/office/word/2010/wordml" xmlns:w15="http://schemas.microsoft.com/office/word/2012/wordml" xmlns:w16cex="http://schemas.microsoft.com/office/word/2018/wordml/cex" xmlns:w16cid="http://schemas.microsoft.com/office/word/2016/wordml/cid" xmlns:w16="http://schemas.microsoft.com/office/word/2018/wordml" xmlns:w16se="http://schemas.microsoft.com/office/word/2015/wordml/symex" xmlns:wpg="http://schemas.microsoft.com/office/word/2010/wordprocessingGroup" xmlns:wpi="http://schemas.microsoft.com/office/word/2010/wordprocessingInk" xmlns:wne="http://schemas.microsoft.com/office/word/2006/wordml" xmlns:wps="http://schemas.microsoft.com/office/word/2010/wordprocessingShape" mc:Ignorable="w14 w15 w16se w16cid w16 w16cex wp14">
   <w:body>
     <w:p>
       <w:pPr>
@@ -9,11 +9,8 @@
         <w:rPr>
           <w:sz w:val="18"/>
           <w:szCs w:val="18"/>
-          <w:lang w:val="es-ES"/>
-        </w:rPr>
-      </w:pPr>
-      <w:bookmarkStart w:id="0" w:name="_GoBack"/>
-      <w:bookmarkEnd w:id="0"/>
+        </w:rPr>
+      </w:pPr>
       <w:r>
         <w:rPr>
           <w:sz w:val="18"/>
@@ -27,15 +24,18 @@
       <w:pPr>
         <w:pStyle w:val="Ttulo"/>
         <w:framePr w:wrap="notBeside"/>
-        <w:rPr>
-          <w:lang w:val="es-ES"/>
-        </w:rPr>
-      </w:pPr>
-      <w:r>
-        <w:rPr>
-          <w:lang w:val="es-ES"/>
-        </w:rPr>
+      </w:pPr>
+      <w:commentRangeStart w:id="0"/>
+      <w:r>
         <w:t>Descubriendo mi vocación</w:t>
+      </w:r>
+      <w:commentRangeEnd w:id="0"/>
+      <w:r>
+        <w:rPr>
+          <w:rStyle w:val="Refdecomentario"/>
+          <w:kern w:val="0"/>
+        </w:rPr>
+        <w:commentReference w:id="0"/>
       </w:r>
     </w:p>
     <w:p>
@@ -45,16 +45,31 @@
         <w:rPr>
           <w:rFonts w:ascii="Courier New" w:hAnsi="Courier New" w:cs="Courier New"/>
           <w:color w:val="000000"/>
-          <w:lang w:val="es-ES"/>
-        </w:rPr>
-      </w:pPr>
+        </w:rPr>
+      </w:pPr>
+      <w:commentRangeStart w:id="1"/>
+      <w:proofErr w:type="spellStart"/>
       <w:r>
         <w:rPr>
           <w:rFonts w:ascii="Courier New" w:hAnsi="Courier New" w:cs="Courier New"/>
           <w:color w:val="000000"/>
-          <w:lang w:val="es-ES"/>
-        </w:rPr>
-        <w:t>Fernandez, Juan Felipe, estudiante de Ingeniería de Sistemas, marzo 2021</w:t>
+        </w:rPr>
+        <w:t>Fernandez</w:t>
+      </w:r>
+      <w:proofErr w:type="spellEnd"/>
+      <w:r>
+        <w:rPr>
+          <w:rFonts w:ascii="Courier New" w:hAnsi="Courier New" w:cs="Courier New"/>
+          <w:color w:val="000000"/>
+        </w:rPr>
+        <w:t>, Juan Felipe, estudiante de Ingeniería de Sistemas, marzo 2021</w:t>
+      </w:r>
+      <w:commentRangeEnd w:id="1"/>
+      <w:r>
+        <w:rPr>
+          <w:rStyle w:val="Refdecomentario"/>
+        </w:rPr>
+        <w:commentReference w:id="1"/>
       </w:r>
     </w:p>
     <w:p>
@@ -62,9 +77,6 @@
         <w:pStyle w:val="Authors"/>
         <w:framePr w:wrap="notBeside"/>
         <w:jc w:val="both"/>
-        <w:rPr>
-          <w:lang w:val="es-ES"/>
-        </w:rPr>
       </w:pPr>
     </w:p>
     <w:p>
@@ -74,52 +86,63 @@
           <w:b/>
           <w:sz w:val="18"/>
           <w:szCs w:val="18"/>
-          <w:lang w:val="es-ES"/>
-        </w:rPr>
-      </w:pPr>
-      <w:bookmarkStart w:id="1" w:name="PointTmp"/>
+        </w:rPr>
+      </w:pPr>
+      <w:bookmarkStart w:id="2" w:name="PointTmp"/>
+      <w:commentRangeStart w:id="3"/>
       <w:r>
         <w:rPr>
           <w:b/>
           <w:color w:val="000000"/>
           <w:sz w:val="18"/>
           <w:szCs w:val="18"/>
-          <w:lang w:val="es-ES"/>
         </w:rPr>
         <w:t>Ingeniería de sistemas, vocación, norma IEEE, Big Data</w:t>
       </w:r>
+      <w:commentRangeEnd w:id="3"/>
+      <w:r>
+        <w:rPr>
+          <w:rStyle w:val="Refdecomentario"/>
+        </w:rPr>
+        <w:commentReference w:id="3"/>
+      </w:r>
     </w:p>
     <w:p>
       <w:pPr>
         <w:jc w:val="both"/>
-        <w:rPr>
-          <w:lang w:val="es-ES"/>
-        </w:rPr>
-      </w:pPr>
-    </w:p>
-    <w:bookmarkEnd w:id="1"/>
+      </w:pPr>
+    </w:p>
+    <w:bookmarkEnd w:id="2"/>
     <w:p>
       <w:pPr>
         <w:pStyle w:val="Ttulo1"/>
       </w:pPr>
+      <w:commentRangeStart w:id="4"/>
+      <w:proofErr w:type="spellStart"/>
       <w:r>
         <w:t>introducciÓ</w:t>
       </w:r>
       <w:r>
         <w:t>n</w:t>
       </w:r>
+      <w:commentRangeEnd w:id="4"/>
+      <w:proofErr w:type="spellEnd"/>
+      <w:r>
+        <w:rPr>
+          <w:rStyle w:val="Refdecomentario"/>
+          <w:smallCaps w:val="0"/>
+          <w:kern w:val="0"/>
+        </w:rPr>
+        <w:commentReference w:id="4"/>
+      </w:r>
     </w:p>
     <w:p>
       <w:pPr>
         <w:jc w:val="both"/>
-        <w:rPr>
-          <w:lang w:val="es-CO"/>
-        </w:rPr>
-      </w:pPr>
-      <w:r>
-        <w:rPr>
-          <w:color w:val="000000"/>
-          <w:lang w:val="es-ES"/>
+      </w:pPr>
+      <w:r>
+        <w:rPr>
+          <w:color w:val="000000"/>
         </w:rPr>
         <w:t xml:space="preserve"> </w:t>
       </w:r>
@@ -128,64 +151,107 @@
           <w:rStyle w:val="TextCarCarCar"/>
           <w:sz w:val="56"/>
           <w:szCs w:val="56"/>
-          <w:lang w:val="es-ES"/>
+          <w:lang w:val="es-CO"/>
         </w:rPr>
         <w:t>L</w:t>
       </w:r>
       <w:r>
         <w:rPr>
           <w:rStyle w:val="TextCarCarCar"/>
-          <w:lang w:val="es-ES"/>
+          <w:lang w:val="es-CO"/>
         </w:rPr>
         <w:t>a</w:t>
       </w:r>
       <w:r>
         <w:rPr>
           <w:rStyle w:val="TextCarCarCar"/>
-          <w:lang w:val="es-ES"/>
+          <w:lang w:val="es-CO"/>
         </w:rPr>
         <w:t xml:space="preserve"> </w:t>
       </w:r>
       <w:r>
-        <w:rPr>
-          <w:lang w:val="es-CO"/>
-        </w:rPr>
-        <w:t>Ingeniería de Sistemas ofrece una amplia gama posibilidades para desarrollar nuestro talento, me atrevo a decir que en la mayoría de los casos todos los estudiantes nuevos de esta carrera se dejaron atraer por el desarrollo, la posibilidad de crear cualquier cosa que nuestra mente pueda imaginar es simplemente maravilloso.  El momento en que creamos  nuestro primer sitio web o aplicación ya sea de escritorio o móvil es simplemente adictivo, ver nuestro proyecto funcionar sin problemas de compilación y dando los resultados que habíamos imaginado se convierte en una especie de droga a la cual nos volvemos adictos.</w:t>
+        <w:t xml:space="preserve">Ingeniería de Sistemas ofrece una amplia </w:t>
+      </w:r>
+      <w:commentRangeStart w:id="5"/>
+      <w:r>
+        <w:t>gama</w:t>
+      </w:r>
+      <w:commentRangeEnd w:id="5"/>
+      <w:r>
+        <w:rPr>
+          <w:rStyle w:val="Refdecomentario"/>
+        </w:rPr>
+        <w:commentReference w:id="5"/>
+      </w:r>
+      <w:r>
+        <w:t xml:space="preserve"> posibilidades para desarrollar nuestro talento, </w:t>
+      </w:r>
+      <w:commentRangeStart w:id="6"/>
+      <w:r>
+        <w:t xml:space="preserve">me atrevo a decir que </w:t>
+      </w:r>
+      <w:commentRangeEnd w:id="6"/>
+      <w:r>
+        <w:rPr>
+          <w:rStyle w:val="Refdecomentario"/>
+        </w:rPr>
+        <w:commentReference w:id="6"/>
+      </w:r>
+      <w:r>
+        <w:t xml:space="preserve">en la mayoría de los casos todos los estudiantes nuevos de esta carrera se dejaron atraer por el desarrollo, la posibilidad de crear cualquier cosa que nuestra mente pueda imaginar es simplemente maravilloso.  El momento en que </w:t>
+      </w:r>
+      <w:commentRangeStart w:id="7"/>
+      <w:proofErr w:type="gramStart"/>
+      <w:r>
+        <w:t>creamos  nuestro</w:t>
+      </w:r>
+      <w:proofErr w:type="gramEnd"/>
+      <w:r>
+        <w:t xml:space="preserve"> </w:t>
+      </w:r>
+      <w:commentRangeEnd w:id="7"/>
+      <w:r>
+        <w:rPr>
+          <w:rStyle w:val="Refdecomentario"/>
+        </w:rPr>
+        <w:commentReference w:id="7"/>
+      </w:r>
+      <w:r>
+        <w:t>primer sitio web o aplicación ya sea de escritorio o móvil es simplemente adictivo, ver nuestro proyecto funcionar sin problemas de compilación y dando los resultados que habíamos imaginado se convierte en una especie de droga a la cual nos volvemos adictos.</w:t>
       </w:r>
     </w:p>
     <w:p>
       <w:pPr>
         <w:pStyle w:val="TextCarCar"/>
         <w:ind w:firstLine="0"/>
-        <w:rPr>
-          <w:lang w:val="es-ES"/>
-        </w:rPr>
       </w:pPr>
     </w:p>
     <w:p>
       <w:pPr>
         <w:pStyle w:val="TextCarCar"/>
-        <w:rPr>
-          <w:lang w:val="es-ES"/>
-        </w:rPr>
-      </w:pPr>
-      <w:r>
-        <w:rPr>
-          <w:lang w:val="es-CO"/>
-        </w:rPr>
+      </w:pPr>
+      <w:r>
         <w:t xml:space="preserve">Pero las tendencias y las personas cambian, se da paso entonces a una madurez intelectual, la cual permite ser </w:t>
       </w:r>
       <w:r>
-        <w:rPr>
-          <w:lang w:val="es-CO"/>
-        </w:rPr>
         <w:t>más</w:t>
       </w:r>
       <w:r>
-        <w:rPr>
-          <w:lang w:val="es-CO"/>
-        </w:rPr>
-        <w:t xml:space="preserve"> honestos con nosotros mismos y el enfoque puede o no, empezar a cambiar.  Es nuestra responsabilidad hacernos cargo de estos cambios y tomar el rumbo correcto.</w:t>
+        <w:t xml:space="preserve"> honestos con nosotros mismos y el enfoque puede </w:t>
+      </w:r>
+      <w:commentRangeStart w:id="8"/>
+      <w:r>
+        <w:t xml:space="preserve">o no, </w:t>
+      </w:r>
+      <w:commentRangeEnd w:id="8"/>
+      <w:r>
+        <w:rPr>
+          <w:rStyle w:val="Refdecomentario"/>
+        </w:rPr>
+        <w:commentReference w:id="8"/>
+      </w:r>
+      <w:r>
+        <w:t>empezar a cambiar.  Es nuestra responsabilidad hacernos cargo de estos cambios y tomar el rumbo correcto.</w:t>
       </w:r>
     </w:p>
     <w:p>
@@ -194,29 +260,19 @@
         <w:rPr>
           <w:sz w:val="18"/>
           <w:szCs w:val="18"/>
-          <w:lang w:val="es-ES"/>
         </w:rPr>
       </w:pPr>
     </w:p>
     <w:p>
       <w:pPr>
         <w:pStyle w:val="TextCarCar"/>
-        <w:rPr>
-          <w:lang w:val="es-CO"/>
-        </w:rPr>
       </w:pPr>
     </w:p>
     <w:p>
       <w:pPr>
         <w:pStyle w:val="Ttulo1"/>
-        <w:rPr>
-          <w:lang w:val="es-ES"/>
-        </w:rPr>
-      </w:pPr>
-      <w:r>
-        <w:rPr>
-          <w:lang w:val="es-ES"/>
-        </w:rPr>
+      </w:pPr>
+      <w:r>
         <w:t>DESARROLLO DEL ARTÍCULO</w:t>
       </w:r>
     </w:p>
@@ -225,7 +281,6 @@
         <w:pStyle w:val="TextCarCar"/>
         <w:rPr>
           <w:color w:val="000000"/>
-          <w:lang w:val="es-ES"/>
         </w:rPr>
       </w:pPr>
     </w:p>
@@ -235,20 +290,34 @@
         <w:rPr>
           <w:smallCaps/>
           <w:kern w:val="28"/>
-          <w:lang w:val="es-ES"/>
-        </w:rPr>
-      </w:pPr>
-      <w:r>
-        <w:rPr>
-          <w:lang w:val="es-CO"/>
-        </w:rPr>
-        <w:t>Inicialmente mi preferencia era esa, el desarrollo,  todavía esa “adicción” permanece en mí, pero debo ser honesto conmigo, la creatividad no es uno de mis fuertes así como tampoco lo es el diseño gráfico, ambos requisitos para crear interfaces que sean estéticas y llamativas.</w:t>
+        </w:rPr>
+      </w:pPr>
+      <w:r>
+        <w:t xml:space="preserve">Inicialmente mi preferencia era esa, el </w:t>
+      </w:r>
+      <w:commentRangeStart w:id="9"/>
+      <w:proofErr w:type="gramStart"/>
+      <w:r>
+        <w:t>desarrollo,  todavía</w:t>
+      </w:r>
+      <w:proofErr w:type="gramEnd"/>
+      <w:r>
+        <w:t xml:space="preserve"> </w:t>
+      </w:r>
+      <w:commentRangeEnd w:id="9"/>
+      <w:r>
+        <w:rPr>
+          <w:rStyle w:val="Refdecomentario"/>
+        </w:rPr>
+        <w:commentReference w:id="9"/>
+      </w:r>
+      <w:r>
+        <w:t>esa “adicción” permanece en mí, pero debo ser honesto conmigo, la creatividad no es uno de mis fuertes así como tampoco lo es el diseño gráfico, ambos requisitos para crear interfaces que sean estéticas y llamativas.</w:t>
       </w:r>
       <w:r>
         <w:rPr>
           <w:smallCaps/>
           <w:kern w:val="28"/>
-          <w:lang w:val="es-ES"/>
         </w:rPr>
         <w:br/>
       </w:r>
@@ -256,9 +325,6 @@
     <w:p>
       <w:pPr>
         <w:pStyle w:val="TextCarCar"/>
-        <w:rPr>
-          <w:lang w:val="es-CO"/>
-        </w:rPr>
       </w:pPr>
     </w:p>
     <w:p>
@@ -266,41 +332,111 @@
         <w:pStyle w:val="TextCarCar"/>
         <w:rPr>
           <w:color w:val="000000"/>
-          <w:lang w:val="es-ES"/>
-        </w:rPr>
-      </w:pPr>
-      <w:r>
-        <w:rPr>
-          <w:color w:val="000000"/>
-          <w:lang w:val="es-ES"/>
-        </w:rPr>
-        <w:t xml:space="preserve">Por eso el Back End es algo </w:t>
-      </w:r>
-      <w:r>
-        <w:rPr>
-          <w:color w:val="000000"/>
-          <w:lang w:val="es-ES"/>
+        </w:rPr>
+      </w:pPr>
+      <w:r>
+        <w:rPr>
+          <w:color w:val="000000"/>
+        </w:rPr>
+        <w:t>Por eso el</w:t>
+      </w:r>
+      <w:commentRangeStart w:id="10"/>
+      <w:r>
+        <w:rPr>
+          <w:color w:val="000000"/>
+        </w:rPr>
+        <w:t xml:space="preserve"> Back </w:t>
+      </w:r>
+      <w:proofErr w:type="spellStart"/>
+      <w:r>
+        <w:rPr>
+          <w:color w:val="000000"/>
+        </w:rPr>
+        <w:t>End</w:t>
+      </w:r>
+      <w:proofErr w:type="spellEnd"/>
+      <w:r>
+        <w:rPr>
+          <w:color w:val="000000"/>
+        </w:rPr>
+        <w:t xml:space="preserve"> </w:t>
+      </w:r>
+      <w:commentRangeEnd w:id="10"/>
+      <w:r>
+        <w:rPr>
+          <w:rStyle w:val="Refdecomentario"/>
+        </w:rPr>
+        <w:commentReference w:id="10"/>
+      </w:r>
+      <w:r>
+        <w:rPr>
+          <w:color w:val="000000"/>
+        </w:rPr>
+        <w:t xml:space="preserve">es algo </w:t>
+      </w:r>
+      <w:r>
+        <w:rPr>
+          <w:color w:val="000000"/>
         </w:rPr>
         <w:t>más</w:t>
       </w:r>
       <w:r>
         <w:rPr>
           <w:color w:val="000000"/>
-          <w:lang w:val="es-ES"/>
-        </w:rPr>
-        <w:t xml:space="preserve"> apropiado para mis aptitudes y fortalezas.  Mi segundo amor fueron las bases de datos, la administración y manipulación de estos me parece muy atractivo, el manejo de la información es clave para cualquier tipo de situación, la información es poder, sobre todo en una empresa.  Esto me llevó a fijarme en lo que puede ser la línea en la que me pueda y quiera desenvolver en un futuro: Big Data La verdad no se mucho de ella, pero es una rama que me parece muy interesante, el análisis y la toma de decisiones basados en información real y tangible, tener la capacidad de interpretarla tienen un alcance ilimitado.  No sé qué pueda pasar en los próximos años, puede que me vuelva a enamorar del desarrollo, pero creo que es el camino a seguir para </w:t>
-      </w:r>
-      <w:r>
-        <w:rPr>
-          <w:color w:val="000000"/>
-          <w:lang w:val="es-ES"/>
+        </w:rPr>
+        <w:t xml:space="preserve"> apropiado para mis aptitudes y fortalezas.  </w:t>
+      </w:r>
+      <w:commentRangeStart w:id="11"/>
+      <w:proofErr w:type="gramStart"/>
+      <w:r>
+        <w:rPr>
+          <w:color w:val="000000"/>
+        </w:rPr>
+        <w:t>Mi segundo amor fueron</w:t>
+      </w:r>
+      <w:proofErr w:type="gramEnd"/>
+      <w:r>
+        <w:rPr>
+          <w:color w:val="000000"/>
+        </w:rPr>
+        <w:t xml:space="preserve"> </w:t>
+      </w:r>
+      <w:commentRangeEnd w:id="11"/>
+      <w:r>
+        <w:rPr>
+          <w:rStyle w:val="Refdecomentario"/>
+        </w:rPr>
+        <w:commentReference w:id="11"/>
+      </w:r>
+      <w:r>
+        <w:rPr>
+          <w:color w:val="000000"/>
+        </w:rPr>
+        <w:t xml:space="preserve">las bases de datos, la administración y manipulación de estos me parece muy atractivo, el manejo de la información es clave para cualquier tipo de situación, la información es poder, sobre todo en una empresa.  Esto me llevó a fijarme en lo que puede ser la línea en la que me pueda y quiera desenvolver en un futuro: Big Data La verdad no se mucho de ella, pero es una rama que me parece muy interesante, el análisis y la toma de decisiones basados en información real y tangible, tener la capacidad de interpretarla tienen un alcance ilimitado.  No sé qué pueda pasar en los próximos años, puede que me vuelva a enamorar del desarrollo, pero creo que es </w:t>
+      </w:r>
+      <w:proofErr w:type="gramStart"/>
+      <w:r>
+        <w:rPr>
+          <w:color w:val="000000"/>
+        </w:rPr>
+        <w:t>el camino a seguir</w:t>
+      </w:r>
+      <w:proofErr w:type="gramEnd"/>
+      <w:r>
+        <w:rPr>
+          <w:color w:val="000000"/>
+        </w:rPr>
+        <w:t xml:space="preserve"> para </w:t>
+      </w:r>
+      <w:r>
+        <w:rPr>
+          <w:color w:val="000000"/>
         </w:rPr>
         <w:t>mí</w:t>
       </w:r>
       <w:r>
         <w:rPr>
           <w:color w:val="000000"/>
-          <w:lang w:val="es-ES"/>
         </w:rPr>
         <w:t>.</w:t>
       </w:r>
@@ -310,129 +446,173 @@
         <w:pStyle w:val="TextCarCar"/>
         <w:rPr>
           <w:color w:val="000000"/>
-          <w:lang w:val="es-ES"/>
         </w:rPr>
       </w:pPr>
     </w:p>
     <w:p>
       <w:pPr>
         <w:pStyle w:val="TextCarCar"/>
-        <w:rPr>
-          <w:lang w:val="es-CO"/>
-        </w:rPr>
-      </w:pPr>
-      <w:r>
-        <w:rPr>
-          <w:color w:val="000000"/>
-          <w:lang w:val="es-ES"/>
-        </w:rPr>
-        <w:t xml:space="preserve">El Big Data es el futuro, con la mayor parte de la población con un dispositivo móvil en el bolsillo </w:t>
-      </w:r>
-      <w:r>
-        <w:rPr>
-          <w:lang w:val="es-CO"/>
-        </w:rPr>
-        <w:t>y dicho dispositivo con varios sensores recogiendo datos aparte de los que tipiamos, la cantidad de datos disponible de cada usuario ha ido creciendo exponencialmente, esta información por si sola tal vez no nos diga mucho, pero combinada se convierte en  un universo de posibilidades.</w:t>
-      </w:r>
-      <w:r>
-        <w:rPr>
-          <w:lang w:val="es-CO"/>
-        </w:rPr>
+      </w:pPr>
+      <w:commentRangeStart w:id="12"/>
+      <w:r>
+        <w:rPr>
+          <w:color w:val="000000"/>
+        </w:rPr>
+        <w:t>El Big Data es el futuro</w:t>
+      </w:r>
+      <w:commentRangeEnd w:id="12"/>
+      <w:r>
+        <w:rPr>
+          <w:rStyle w:val="Refdecomentario"/>
+        </w:rPr>
+        <w:commentReference w:id="12"/>
+      </w:r>
+      <w:r>
+        <w:rPr>
+          <w:color w:val="000000"/>
+        </w:rPr>
+        <w:t xml:space="preserve">, con la mayor parte de la población con un dispositivo móvil en el bolsillo </w:t>
+      </w:r>
+      <w:r>
+        <w:t xml:space="preserve">y dicho dispositivo con varios sensores recogiendo datos aparte de los que </w:t>
+      </w:r>
+      <w:commentRangeStart w:id="13"/>
+      <w:r>
+        <w:t>tipiamos</w:t>
+      </w:r>
+      <w:commentRangeEnd w:id="13"/>
+      <w:r>
+        <w:rPr>
+          <w:rStyle w:val="Refdecomentario"/>
+        </w:rPr>
+        <w:commentReference w:id="13"/>
+      </w:r>
+      <w:r>
+        <w:t xml:space="preserve">, la cantidad de datos disponible de cada usuario ha ido creciendo exponencialmente, esta información por si sola tal vez no nos diga mucho, pero combinada se convierte </w:t>
+      </w:r>
+      <w:commentRangeStart w:id="14"/>
+      <w:proofErr w:type="gramStart"/>
+      <w:r>
+        <w:t>en  un</w:t>
+      </w:r>
+      <w:proofErr w:type="gramEnd"/>
+      <w:r>
+        <w:t xml:space="preserve"> </w:t>
+      </w:r>
+      <w:commentRangeEnd w:id="14"/>
+      <w:r>
+        <w:rPr>
+          <w:rStyle w:val="Refdecomentario"/>
+        </w:rPr>
+        <w:commentReference w:id="14"/>
+      </w:r>
+      <w:r>
+        <w:t>un</w:t>
+      </w:r>
+      <w:commentRangeStart w:id="15"/>
+      <w:r>
+        <w:t>iverso de posibilidades</w:t>
+      </w:r>
+      <w:commentRangeEnd w:id="15"/>
+      <w:r>
+        <w:rPr>
+          <w:rStyle w:val="Refdecomentario"/>
+        </w:rPr>
+        <w:commentReference w:id="15"/>
+      </w:r>
+      <w:r>
+        <w:t xml:space="preserve">.  Las predicciones que se pueden lograr son increíblemente precisas porque no solo es información </w:t>
+      </w:r>
+      <w:proofErr w:type="gramStart"/>
+      <w:r>
+        <w:t>suelta</w:t>
+      </w:r>
+      <w:proofErr w:type="gramEnd"/>
+      <w:r>
+        <w:t xml:space="preserve"> sino que toma un contexto que puede pasar desde la ubicación geográfica, información climática, incluso anímica, antecedentes médicos, gustos de compras, todo esto combinado nos puede ofrecer un perfil muy exacto de cada usuario y dependiendo de la utilidad que queramos darle a esta información, podemos segmentarla para lograr datos muy exactos.  </w:t>
+      </w:r>
+    </w:p>
+    <w:p>
+      <w:pPr>
+        <w:pStyle w:val="TextCarCar"/>
+      </w:pPr>
+    </w:p>
+    <w:p>
+      <w:pPr>
+        <w:pStyle w:val="TextCarCar"/>
+      </w:pPr>
+      <w:commentRangeStart w:id="16"/>
+      <w:r>
+        <w:t xml:space="preserve">Podemos prácticamente extraer un perfil psicológico de una persona y capturar esas tendencias y contextos para dar soluciones bastante personalizadas.  </w:t>
+      </w:r>
+      <w:commentRangeEnd w:id="16"/>
+      <w:r>
+        <w:rPr>
+          <w:rStyle w:val="Refdecomentario"/>
+        </w:rPr>
+        <w:commentReference w:id="16"/>
+      </w:r>
+      <w:r>
+        <w:t>Aparte de los obvios usos comerciales, podríamos extraer perfiles médicos, vocacionales, de entretenimiento, etc. Que van a tener un impacto social muy positivo, no solo podríamos recomendar al usuario que comprar, sino que también podemos hacer recomendaciones sobre tratamientos médicos personalizados que van a ser más efectivos, también podemos sugerir como invertir su tiempo y dinero, que sitios visitar y todo enmarcado en un contexto social y financiero ajustado muy al detalle.</w:t>
+      </w:r>
+    </w:p>
+    <w:p>
+      <w:pPr>
+        <w:pStyle w:val="TextCarCar"/>
+      </w:pPr>
+    </w:p>
+    <w:p>
+      <w:pPr>
+        <w:pStyle w:val="TextCarCar"/>
+      </w:pPr>
+      <w:r>
+        <w:t>Aunque también existe un lado malo, los algoritmos si no son bien planeados pueden llegar a arrojar predicciones o sugerencias no muy positivas, tal es el caso en donde</w:t>
+      </w:r>
+      <w:r>
+        <w:t xml:space="preserve">: </w:t>
+      </w:r>
+    </w:p>
+    <w:p>
+      <w:pPr>
+        <w:pStyle w:val="TextCarCar"/>
+      </w:pPr>
+    </w:p>
+    <w:p>
+      <w:pPr>
+        <w:pStyle w:val="TextCarCar"/>
+        <w:rPr>
+          <w:color w:val="000000"/>
+          <w:shd w:val="clear" w:color="auto" w:fill="FFFFFF"/>
+        </w:rPr>
+      </w:pPr>
+      <w:r>
+        <w:rPr>
+          <w:b/>
+        </w:rPr>
+        <w:t>[1</w:t>
+      </w:r>
+      <w:proofErr w:type="gramStart"/>
+      <w:r>
+        <w:rPr>
+          <w:b/>
+        </w:rPr>
+        <w:t>]</w:t>
+      </w:r>
+      <w:r>
         <w:t xml:space="preserve">  </w:t>
       </w:r>
       <w:r>
         <w:rPr>
-          <w:lang w:val="es-CO"/>
-        </w:rPr>
-        <w:t xml:space="preserve">Las predicciones que se pueden lograr son increíblemente precisas porque no solo es información suelta sino que toma un contexto que puede pasar desde la ubicación geográfica, información climática, incluso anímica, antecedentes médicos, gustos de compras, todo esto combinado nos puede ofrecer un perfil muy exacto de cada usuario y dependiendo de la utilidad que queramos darle a esta información, podemos segmentarla para lograr datos muy exactos.  </w:t>
-      </w:r>
-    </w:p>
-    <w:p>
-      <w:pPr>
-        <w:pStyle w:val="TextCarCar"/>
-        <w:rPr>
-          <w:lang w:val="es-CO"/>
-        </w:rPr>
-      </w:pPr>
-    </w:p>
-    <w:p>
-      <w:pPr>
-        <w:pStyle w:val="TextCarCar"/>
-        <w:rPr>
-          <w:lang w:val="es-CO"/>
-        </w:rPr>
-      </w:pPr>
-      <w:r>
-        <w:rPr>
-          <w:lang w:val="es-CO"/>
-        </w:rPr>
-        <w:t>Podemos prácticamente extraer un perfil psicológico de una persona y capturar esas tendencias y contextos para dar soluciones bastante personalizadas.  Aparte de los obvios usos comerciales, podríamos extraer perfiles médicos, vocacionales, de entretenimiento, etc. Que van a tener un impacto social muy positivo, no solo podríamos recomendar al usuario que comprar, sino que también podemos hacer recomendaciones sobre tratamientos médicos personalizados que van a ser más efectivos, también podemos sugerir como invertir su tiempo y dinero, que sitios visitar y todo enmarcado en un contexto social y financiero ajustado muy al detalle.</w:t>
-      </w:r>
-    </w:p>
-    <w:p>
-      <w:pPr>
-        <w:pStyle w:val="TextCarCar"/>
-        <w:rPr>
-          <w:lang w:val="es-CO"/>
-        </w:rPr>
-      </w:pPr>
-    </w:p>
-    <w:p>
-      <w:pPr>
-        <w:pStyle w:val="TextCarCar"/>
-        <w:rPr>
-          <w:lang w:val="es-CO"/>
-        </w:rPr>
-      </w:pPr>
-      <w:r>
-        <w:rPr>
-          <w:lang w:val="es-CO"/>
-        </w:rPr>
-        <w:t>Aunque también existe un lado malo, los algoritmos si no son bien planeados pueden llegar a arrojar predicciones o sugerencias no muy positivas, tal es el caso en donde</w:t>
-      </w:r>
-      <w:r>
-        <w:rPr>
-          <w:lang w:val="es-CO"/>
-        </w:rPr>
-        <w:t xml:space="preserve">: </w:t>
-      </w:r>
-    </w:p>
-    <w:p>
-      <w:pPr>
-        <w:pStyle w:val="TextCarCar"/>
-        <w:rPr>
-          <w:lang w:val="es-CO"/>
-        </w:rPr>
-      </w:pPr>
-    </w:p>
-    <w:p>
-      <w:pPr>
-        <w:pStyle w:val="TextCarCar"/>
-        <w:rPr>
-          <w:color w:val="000000"/>
-          <w:shd w:val="clear" w:color="auto" w:fill="FFFFFF"/>
-          <w:lang w:val="es-CO"/>
-        </w:rPr>
-      </w:pPr>
-      <w:r>
-        <w:rPr>
           <w:b/>
-          <w:lang w:val="es-CO"/>
-        </w:rPr>
-        <w:t>[1]</w:t>
-      </w:r>
-      <w:r>
-        <w:rPr>
-          <w:lang w:val="es-CO"/>
-        </w:rPr>
-        <w:t xml:space="preserve">  </w:t>
-      </w:r>
+        </w:rPr>
+        <w:t>“</w:t>
+      </w:r>
+      <w:proofErr w:type="gramEnd"/>
       <w:r>
         <w:rPr>
           <w:b/>
-          <w:lang w:val="es-CO"/>
-        </w:rPr>
-        <w:t>“…</w:t>
+        </w:rPr>
+        <w:t>…</w:t>
       </w:r>
       <w:r>
         <w:rPr>
@@ -440,7 +620,6 @@
           <w:i/>
           <w:color w:val="000000"/>
           <w:shd w:val="clear" w:color="auto" w:fill="FFFFFF"/>
-          <w:lang w:val="es-CO"/>
         </w:rPr>
         <w:t>investigadores de la </w:t>
       </w:r>
@@ -450,7 +629,6 @@
           <w:i/>
           <w:color w:val="000000"/>
           <w:shd w:val="clear" w:color="auto" w:fill="FFFFFF"/>
-          <w:lang w:val="es-CO"/>
         </w:rPr>
         <w:t>Universidad de Carnegie Mellon</w:t>
       </w:r>
@@ -460,47 +638,86 @@
           <w:i/>
           <w:color w:val="000000"/>
           <w:shd w:val="clear" w:color="auto" w:fill="FFFFFF"/>
-          <w:lang w:val="es-CO"/>
         </w:rPr>
         <w:t>, mostraban en su estudio que en algunos casos los </w:t>
       </w:r>
+      <w:proofErr w:type="spellStart"/>
       <w:r>
         <w:rPr>
           <w:rStyle w:val="nfasis"/>
           <w:b/>
           <w:color w:val="000000"/>
           <w:shd w:val="clear" w:color="auto" w:fill="FFFFFF"/>
-          <w:lang w:val="es-CO"/>
         </w:rPr>
         <w:t>ads</w:t>
       </w:r>
+      <w:proofErr w:type="spellEnd"/>
       <w:r>
         <w:rPr>
           <w:b/>
           <w:i/>
           <w:color w:val="000000"/>
           <w:shd w:val="clear" w:color="auto" w:fill="FFFFFF"/>
-          <w:lang w:val="es-CO"/>
-        </w:rPr>
-        <w:t> visualizados en la herramienta Google Search realizaban una discriminación en base al género proporcionado, el cual puede ser configurado por el usuario a través de Ad Settings. Mostrando así menos </w:t>
-      </w:r>
+        </w:rPr>
+        <w:t xml:space="preserve"> visualizados en la herramienta Google </w:t>
+      </w:r>
+      <w:proofErr w:type="spellStart"/>
+      <w:r>
+        <w:rPr>
+          <w:b/>
+          <w:i/>
+          <w:color w:val="000000"/>
+          <w:shd w:val="clear" w:color="auto" w:fill="FFFFFF"/>
+        </w:rPr>
+        <w:t>Search</w:t>
+      </w:r>
+      <w:proofErr w:type="spellEnd"/>
+      <w:r>
+        <w:rPr>
+          <w:b/>
+          <w:i/>
+          <w:color w:val="000000"/>
+          <w:shd w:val="clear" w:color="auto" w:fill="FFFFFF"/>
+        </w:rPr>
+        <w:t xml:space="preserve"> realizaban una discriminación en base al género proporcionado, el cual puede ser configurado por el usuario a través de Ad </w:t>
+      </w:r>
+      <w:proofErr w:type="spellStart"/>
+      <w:r>
+        <w:rPr>
+          <w:b/>
+          <w:i/>
+          <w:color w:val="000000"/>
+          <w:shd w:val="clear" w:color="auto" w:fill="FFFFFF"/>
+        </w:rPr>
+        <w:t>Settings</w:t>
+      </w:r>
+      <w:proofErr w:type="spellEnd"/>
+      <w:r>
+        <w:rPr>
+          <w:b/>
+          <w:i/>
+          <w:color w:val="000000"/>
+          <w:shd w:val="clear" w:color="auto" w:fill="FFFFFF"/>
+        </w:rPr>
+        <w:t>. Mostrando así menos </w:t>
+      </w:r>
+      <w:proofErr w:type="spellStart"/>
       <w:r>
         <w:rPr>
           <w:rStyle w:val="nfasis"/>
           <w:b/>
           <w:color w:val="000000"/>
           <w:shd w:val="clear" w:color="auto" w:fill="FFFFFF"/>
-          <w:lang w:val="es-CO"/>
         </w:rPr>
         <w:t>ads</w:t>
       </w:r>
+      <w:proofErr w:type="spellEnd"/>
       <w:r>
         <w:rPr>
           <w:b/>
           <w:i/>
           <w:color w:val="000000"/>
           <w:shd w:val="clear" w:color="auto" w:fill="FFFFFF"/>
-          <w:lang w:val="es-CO"/>
         </w:rPr>
         <w:t> relacionados con posiciones senior ejecutivas para mujeres que para hombres y causando un impacto social discriminatorio no intencionado…”</w:t>
       </w:r>
@@ -508,7 +725,6 @@
         <w:rPr>
           <w:color w:val="000000"/>
           <w:shd w:val="clear" w:color="auto" w:fill="FFFFFF"/>
-          <w:lang w:val="es-CO"/>
         </w:rPr>
         <w:t xml:space="preserve">.  </w:t>
       </w:r>
@@ -519,7 +735,6 @@
         <w:rPr>
           <w:color w:val="000000"/>
           <w:shd w:val="clear" w:color="auto" w:fill="FFFFFF"/>
-          <w:lang w:val="es-CO"/>
         </w:rPr>
       </w:pPr>
     </w:p>
@@ -529,7 +744,6 @@
         <w:rPr>
           <w:color w:val="000000"/>
           <w:shd w:val="clear" w:color="auto" w:fill="FFFFFF"/>
-          <w:lang w:val="es-CO"/>
         </w:rPr>
       </w:pPr>
     </w:p>
@@ -539,7 +753,6 @@
         <w:rPr>
           <w:color w:val="000000"/>
           <w:shd w:val="clear" w:color="auto" w:fill="FFFFFF"/>
-          <w:lang w:val="es-CO"/>
         </w:rPr>
       </w:pPr>
     </w:p>
@@ -549,202 +762,202 @@
         <w:rPr>
           <w:color w:val="000000"/>
           <w:shd w:val="clear" w:color="auto" w:fill="FFFFFF"/>
-          <w:lang w:val="es-CO"/>
         </w:rPr>
       </w:pPr>
       <w:r>
         <w:rPr>
           <w:color w:val="000000"/>
           <w:shd w:val="clear" w:color="auto" w:fill="FFFFFF"/>
-          <w:lang w:val="es-CO"/>
         </w:rPr>
         <w:lastRenderedPageBreak/>
-        <w:t>Aparte del mal uso comercial que se le pueda dar debido a que grandes corporaciones puedan incluso llegar a influenciar m</w:t>
-      </w:r>
-      <w:r>
+        <w:t>Aparte del mal uso comercial que se le pueda dar debido a que grandes corporaciones puedan incluso llegar a influenciar muy invasivamente a las personas, sus posibilidades son infinitas.</w:t>
+      </w:r>
+    </w:p>
+    <w:p>
+      <w:pPr>
+        <w:pStyle w:val="TextCarCar"/>
         <w:rPr>
           <w:color w:val="000000"/>
           <w:shd w:val="clear" w:color="auto" w:fill="FFFFFF"/>
-          <w:lang w:val="es-CO"/>
-        </w:rPr>
-        <w:t>uy invasivamente a las personas, sus posibilidades son infinitas.</w:t>
-      </w:r>
+        </w:rPr>
+      </w:pPr>
     </w:p>
     <w:p>
       <w:pPr>
         <w:pStyle w:val="TextCarCar"/>
-        <w:rPr>
-          <w:color w:val="000000"/>
-          <w:shd w:val="clear" w:color="auto" w:fill="FFFFFF"/>
-          <w:lang w:val="es-CO"/>
-        </w:rPr>
-      </w:pPr>
+      </w:pPr>
+      <w:r>
+        <w:t>Considero que una de mis mayores habilidades es el análisis, soy muy observador e identifico patrones con mucha facilidad.  Y para el Big Data esta es una cualidad muy deseable ya que se trata de separar de una gran cantidad de información lo más relevante según la solución que se busca.</w:t>
+      </w:r>
     </w:p>
     <w:p>
       <w:pPr>
         <w:pStyle w:val="TextCarCar"/>
-        <w:rPr>
-          <w:lang w:val="es-CO"/>
-        </w:rPr>
-      </w:pPr>
-      <w:r>
-        <w:rPr>
-          <w:lang w:val="es-CO"/>
-        </w:rPr>
-        <w:t>Considero que una de mis mayores habilidades es el análisis, soy muy observador e identifico patrones con mucha facilidad.  Y para el Big Data esta es una cualidad muy deseable ya que se trata de separar de una gran cantidad de información lo más relevante según la solución que se busca.</w:t>
-      </w:r>
+      </w:pPr>
     </w:p>
     <w:p>
       <w:pPr>
         <w:pStyle w:val="TextCarCar"/>
-        <w:rPr>
-          <w:lang w:val="es-CO"/>
-        </w:rPr>
-      </w:pPr>
+      </w:pPr>
+      <w:r>
+        <w:t>Las competencias en las que debo trabajar más son el diseño y la creatividad, son mi talón de Aquiles, normalmente me demoro mucho tiempo en crear una solución de la nada, pero si tengo datos soy muy perspicaz y en cuanto al diseño me hace falta un poco de sentido de la estética para lograr interfaces más llamativas.</w:t>
+      </w:r>
     </w:p>
     <w:p>
       <w:pPr>
         <w:pStyle w:val="TextCarCar"/>
-        <w:rPr>
-          <w:lang w:val="es-CO"/>
-        </w:rPr>
-      </w:pPr>
-      <w:r>
-        <w:rPr>
-          <w:lang w:val="es-CO"/>
-        </w:rPr>
-        <w:t>Las competencias en las que debo trabajar más son el diseño y la creatividad, son mi talón de Aquiles, normalmente me demoro mucho tiempo en crear una solución de la nada, pero si tengo datos soy muy perspicaz y en cuanto al diseño me hace falta un poco de sentido de la estética para lograr interfaces más llamativas.</w:t>
-      </w:r>
+      </w:pPr>
     </w:p>
     <w:p>
       <w:pPr>
         <w:pStyle w:val="TextCarCar"/>
-        <w:rPr>
-          <w:lang w:val="es-CO"/>
-        </w:rPr>
-      </w:pPr>
+      </w:pPr>
+      <w:r>
+        <w:t xml:space="preserve">Mi ruta de formación comenzó a mediados del 2017 cuando de manera espontánea empecé a buscar cursos relacionados con la programación, me encontré entonces realizando cursos cortos virtuales del SENA y me reafirmé lo mucho que me gustaba y que tenía aptitudes para ello, pasaron un par de meses y salió la oferta académica en el SENA para el programa virtual de Tecnólogo en Análisis y Desarrollo de Sistemas de Información, me registré, pasé el examen y me matriculé, a finales del 2019 después de muchos trasnochos, horas </w:t>
+      </w:r>
+      <w:commentRangeStart w:id="17"/>
+      <w:r>
+        <w:rPr>
+          <w:highlight w:val="yellow"/>
+        </w:rPr>
+        <w:t>pegado al computador</w:t>
+      </w:r>
+      <w:r>
+        <w:t xml:space="preserve"> pero </w:t>
+      </w:r>
+      <w:commentRangeEnd w:id="17"/>
+      <w:r>
+        <w:rPr>
+          <w:rStyle w:val="Refdecomentario"/>
+        </w:rPr>
+        <w:commentReference w:id="17"/>
+      </w:r>
+      <w:r>
+        <w:t xml:space="preserve">sobre todo mucho entusiasmo terminé mi etapa lectiva y productiva.  A los pocos días el SENA entró a vacaciones colectivas, el 2020 nos sorprendió con la pandemia, y en el mes de </w:t>
+      </w:r>
+      <w:commentRangeStart w:id="19"/>
+      <w:r>
+        <w:t xml:space="preserve">Marzo </w:t>
+      </w:r>
+      <w:commentRangeEnd w:id="19"/>
+      <w:r>
+        <w:rPr>
+          <w:rStyle w:val="Refdecomentario"/>
+        </w:rPr>
+        <w:commentReference w:id="19"/>
+      </w:r>
+      <w:r>
+        <w:t xml:space="preserve">en pleno encierro recibí por fin mi certificación como tecnólogo.  Desde entonces empecé a buscar las opciones para profesionalizarme, ya venía buscando la oferta en la Universidad de Antioquia hacía </w:t>
+      </w:r>
+      <w:proofErr w:type="gramStart"/>
+      <w:r>
+        <w:t>meses</w:t>
+      </w:r>
+      <w:proofErr w:type="gramEnd"/>
+      <w:r>
+        <w:t xml:space="preserve"> pero la oferta solo era Ing. de telecomunicaciones, cuando por fin salió la oferta me registré, compré el PIN, presenté el examen meses después debido a la pandemia y pasé.  Y aquí estoy en estos momentos realizando mi sueño de convertirme en Ingeniero de Sistemas d</w:t>
+      </w:r>
+      <w:r>
+        <w:t xml:space="preserve">e la Universidad de Antioquia.  </w:t>
+      </w:r>
     </w:p>
     <w:p>
       <w:pPr>
         <w:pStyle w:val="TextCarCar"/>
-        <w:rPr>
-          <w:lang w:val="es-CO"/>
-        </w:rPr>
-      </w:pPr>
-      <w:r>
-        <w:rPr>
-          <w:lang w:val="es-CO"/>
-        </w:rPr>
-        <w:t>Mi ruta de formación comenzó a mediados del 2017 cuando de manera espontánea empecé a buscar cursos relacionados con la programación, me encontré entonces realizando cursos cortos virtuales del SENA y me reafirmé lo mucho que me gustaba y que tenía aptitudes para ello, pasaron un par de meses y salió la oferta académica en el SENA para el programa virtual de Tecnólogo en Análisis y Desarrollo de Sistemas de Información, me registré, pasé el examen y me matriculé, a finales del 2019 después de muchos trasnochos, horas pegado al computador pero sobre todo mucho entusiasmo terminé mi etapa lectiva y productiva.  A los pocos días el SENA entró a vacaciones colectivas, el 2020 nos sorprendió con la pandemia, y en el mes de Marzo en pleno encierro recibí por fin mi certificación como tecnólogo.  Desde entonces empecé a buscar las opciones para profesionalizarme, ya venía buscando la oferta en la Universidad de Antioquia hacía meses pero la oferta solo era Ing. de telecomunicaciones, cuando por fin salió la oferta me registré, compré el PIN, presenté el examen meses después debido a la pandemia y pasé.  Y aquí estoy en estos momentos realizando mi sueño de convertirme en Ingeniero de Sistemas d</w:t>
-      </w:r>
-      <w:r>
-        <w:rPr>
-          <w:lang w:val="es-CO"/>
-        </w:rPr>
-        <w:t xml:space="preserve">e la Universidad de Antioquia.  </w:t>
-      </w:r>
+      </w:pPr>
     </w:p>
     <w:p>
       <w:pPr>
         <w:pStyle w:val="TextCarCar"/>
-        <w:rPr>
-          <w:lang w:val="es-CO"/>
-        </w:rPr>
-      </w:pPr>
+      </w:pPr>
+      <w:commentRangeStart w:id="20"/>
+      <w:r>
+        <w:t xml:space="preserve">Casualmente hoy estuve en un encuentro virtual sobre los semilleros de investigación de la U de A y es un tema que me llama la </w:t>
+      </w:r>
+      <w:proofErr w:type="gramStart"/>
+      <w:r>
+        <w:t>atención</w:t>
+      </w:r>
+      <w:proofErr w:type="gramEnd"/>
+      <w:r>
+        <w:t xml:space="preserve"> pero la verdad no creo tener el tiempo que estos grupos demandan ya que tengo un trabajo y una familia que atender aparte de mis obligaciones curriculares.</w:t>
+      </w:r>
+      <w:commentRangeEnd w:id="20"/>
+      <w:r>
+        <w:rPr>
+          <w:rStyle w:val="Refdecomentario"/>
+        </w:rPr>
+        <w:commentReference w:id="20"/>
+      </w:r>
     </w:p>
     <w:p>
       <w:pPr>
         <w:pStyle w:val="TextCarCar"/>
-        <w:rPr>
-          <w:lang w:val="es-CO"/>
-        </w:rPr>
-      </w:pPr>
-      <w:r>
-        <w:rPr>
-          <w:lang w:val="es-CO"/>
-        </w:rPr>
-        <w:t>Casualmente hoy estuve en un encuentro virtual sobre los semilleros de investigación de la U de A y es un tema que me llama la atención pero la verdad no creo tener el tiempo que estos grupos demandan ya que tengo un trabajo y una familia que atender aparte de mis obligaciones curriculares</w:t>
-      </w:r>
-      <w:r>
-        <w:rPr>
-          <w:lang w:val="es-CO"/>
-        </w:rPr>
-        <w:t>.</w:t>
+      </w:pPr>
+    </w:p>
+    <w:p>
+      <w:pPr>
+        <w:pStyle w:val="Ttulo1"/>
+      </w:pPr>
+      <w:commentRangeStart w:id="21"/>
+      <w:r>
+        <w:t>CONCLUSIONES</w:t>
+      </w:r>
+      <w:commentRangeEnd w:id="21"/>
+      <w:r>
+        <w:rPr>
+          <w:rStyle w:val="Refdecomentario"/>
+          <w:smallCaps w:val="0"/>
+          <w:kern w:val="0"/>
+        </w:rPr>
+        <w:commentReference w:id="21"/>
       </w:r>
     </w:p>
     <w:p>
       <w:pPr>
         <w:pStyle w:val="TextCarCar"/>
         <w:rPr>
-          <w:lang w:val="es-CO"/>
-        </w:rPr>
-      </w:pPr>
-    </w:p>
-    <w:p>
-      <w:pPr>
-        <w:pStyle w:val="Ttulo1"/>
-        <w:rPr>
-          <w:lang w:val="es-ES"/>
-        </w:rPr>
-      </w:pPr>
-      <w:r>
-        <w:rPr>
-          <w:lang w:val="es-ES"/>
-        </w:rPr>
-        <w:t>CONCLUSIONES</w:t>
-      </w:r>
+          <w:color w:val="000000"/>
+        </w:rPr>
+      </w:pPr>
     </w:p>
     <w:p>
       <w:pPr>
         <w:pStyle w:val="TextCarCar"/>
-        <w:rPr>
-          <w:color w:val="000000"/>
-          <w:lang w:val="es-ES"/>
-        </w:rPr>
-      </w:pPr>
-    </w:p>
-    <w:p>
-      <w:pPr>
-        <w:pStyle w:val="TextCarCar"/>
-        <w:rPr>
-          <w:lang w:val="es-CO"/>
-        </w:rPr>
-      </w:pPr>
-      <w:r>
-        <w:rPr>
-          <w:lang w:val="es-CO"/>
-        </w:rPr>
-        <w:t xml:space="preserve">Todavía tengo mucho en que pensar en cuanto a cual línea seguiré, pero creo que según lo que este artículo me ha hecho pensar y reflexionar ya tengo una visión </w:t>
-      </w:r>
-      <w:r>
-        <w:rPr>
-          <w:lang w:val="es-CO"/>
-        </w:rPr>
+      </w:pPr>
+      <w:r>
+        <w:t xml:space="preserve">Todavía tengo mucho en que pensar en cuanto a </w:t>
+      </w:r>
+      <w:commentRangeStart w:id="22"/>
+      <w:proofErr w:type="gramStart"/>
+      <w:r>
+        <w:t>cual</w:t>
+      </w:r>
+      <w:proofErr w:type="gramEnd"/>
+      <w:r>
+        <w:t xml:space="preserve"> </w:t>
+      </w:r>
+      <w:commentRangeEnd w:id="22"/>
+      <w:r>
+        <w:rPr>
+          <w:rStyle w:val="Refdecomentario"/>
+        </w:rPr>
+        <w:commentReference w:id="22"/>
+      </w:r>
+      <w:r>
+        <w:t xml:space="preserve">línea seguiré, pero creo que según lo que este artículo me ha hecho pensar y reflexionar ya tengo una visión </w:t>
+      </w:r>
+      <w:r>
         <w:t>más</w:t>
       </w:r>
       <w:r>
-        <w:rPr>
-          <w:lang w:val="es-CO"/>
-        </w:rPr>
         <w:t xml:space="preserve"> clara.  Pienso entonces investigar </w:t>
       </w:r>
       <w:r>
-        <w:rPr>
-          <w:lang w:val="es-CO"/>
-        </w:rPr>
         <w:t>más</w:t>
       </w:r>
       <w:r>
-        <w:rPr>
-          <w:lang w:val="es-CO"/>
-        </w:rPr>
-        <w:t xml:space="preserve"> sobre estas líneas, especialmente todo sobre el Big Data e incluso otras para tener una certeza del camino a seguir y a partir de eso ir tomando decisiones en cuanto a las electivas y cu</w:t>
-      </w:r>
-      <w:r>
-        <w:rPr>
-          <w:lang w:val="es-CO"/>
-        </w:rPr>
-        <w:t xml:space="preserve">rsos externos que pueda tomar. </w:t>
+        <w:t xml:space="preserve"> sobre estas líneas, especialmente todo sobre el Big Data e incluso otras para tener una certeza del camino a seguir y a partir de eso ir tomando decisiones en cuanto a las electivas y cursos externos que pueda tomar. </w:t>
       </w:r>
     </w:p>
     <w:p>
@@ -753,7 +966,6 @@
         <w:jc w:val="both"/>
       </w:pPr>
       <w:r>
-        <w:lastRenderedPageBreak/>
         <w:t>REFERENCIAS</w:t>
       </w:r>
     </w:p>
@@ -767,16 +979,46 @@
         <w:rPr>
           <w:b/>
           <w:bCs/>
-          <w:lang w:val="fr-FR"/>
         </w:rPr>
       </w:pPr>
       <w:r>
         <w:rPr>
           <w:color w:val="333333"/>
           <w:shd w:val="clear" w:color="auto" w:fill="FFFFFF"/>
-          <w:lang w:val="es-CO"/>
-        </w:rPr>
-        <w:t>Monleón-Getino, Antonio. "El impacto del big-data en la Sociedad de la Información. Significado y utilidad." </w:t>
+        </w:rPr>
+        <w:t>Monleón-</w:t>
+      </w:r>
+      <w:proofErr w:type="spellStart"/>
+      <w:r>
+        <w:rPr>
+          <w:color w:val="333333"/>
+          <w:shd w:val="clear" w:color="auto" w:fill="FFFFFF"/>
+        </w:rPr>
+        <w:t>Getino</w:t>
+      </w:r>
+      <w:proofErr w:type="spellEnd"/>
+      <w:r>
+        <w:rPr>
+          <w:color w:val="333333"/>
+          <w:shd w:val="clear" w:color="auto" w:fill="FFFFFF"/>
+        </w:rPr>
+        <w:t xml:space="preserve">, Antonio. "El impacto del </w:t>
+      </w:r>
+      <w:proofErr w:type="spellStart"/>
+      <w:r>
+        <w:rPr>
+          <w:color w:val="333333"/>
+          <w:shd w:val="clear" w:color="auto" w:fill="FFFFFF"/>
+        </w:rPr>
+        <w:t>big</w:t>
+      </w:r>
+      <w:proofErr w:type="spellEnd"/>
+      <w:r>
+        <w:rPr>
+          <w:color w:val="333333"/>
+          <w:shd w:val="clear" w:color="auto" w:fill="FFFFFF"/>
+        </w:rPr>
+        <w:t>-data en la Sociedad de la Información. Significado y utilidad." </w:t>
       </w:r>
       <w:r>
         <w:rPr>
@@ -785,7 +1027,6 @@
           <w:color w:val="333333"/>
           <w:bdr w:val="none" w:sz="0" w:space="0" w:color="auto" w:frame="1"/>
           <w:shd w:val="clear" w:color="auto" w:fill="FFFFFF"/>
-          <w:lang w:val="es-CO"/>
         </w:rPr>
         <w:t>Historia y Comunicación Social</w:t>
       </w:r>
@@ -793,7 +1034,6 @@
         <w:rPr>
           <w:color w:val="333333"/>
           <w:shd w:val="clear" w:color="auto" w:fill="FFFFFF"/>
-          <w:lang w:val="es-CO"/>
         </w:rPr>
         <w:t>, vol. 20, no. 2, 2015, p. 427+. </w:t>
       </w:r>
@@ -805,14 +1045,61 @@
           <w:bdr w:val="none" w:sz="0" w:space="0" w:color="auto" w:frame="1"/>
           <w:shd w:val="clear" w:color="auto" w:fill="FFFFFF"/>
         </w:rPr>
-        <w:t>Gale OneFile: Informe Académico</w:t>
-      </w:r>
+        <w:t xml:space="preserve">Gale </w:t>
+      </w:r>
+      <w:proofErr w:type="spellStart"/>
+      <w:r>
+        <w:rPr>
+          <w:i/>
+          <w:iCs/>
+          <w:color w:val="333333"/>
+          <w:bdr w:val="none" w:sz="0" w:space="0" w:color="auto" w:frame="1"/>
+          <w:shd w:val="clear" w:color="auto" w:fill="FFFFFF"/>
+        </w:rPr>
+        <w:t>OneFile</w:t>
+      </w:r>
+      <w:proofErr w:type="spellEnd"/>
+      <w:r>
+        <w:rPr>
+          <w:i/>
+          <w:iCs/>
+          <w:color w:val="333333"/>
+          <w:bdr w:val="none" w:sz="0" w:space="0" w:color="auto" w:frame="1"/>
+          <w:shd w:val="clear" w:color="auto" w:fill="FFFFFF"/>
+        </w:rPr>
+        <w:t>: Informe Académico</w:t>
+      </w:r>
+      <w:proofErr w:type="gramStart"/>
       <w:r>
         <w:rPr>
           <w:color w:val="333333"/>
           <w:shd w:val="clear" w:color="auto" w:fill="FFFFFF"/>
         </w:rPr>
-        <w:t>, . Accessed 18 Mar. 2021.</w:t>
+        <w:t>, .</w:t>
+      </w:r>
+      <w:proofErr w:type="gramEnd"/>
+      <w:r>
+        <w:rPr>
+          <w:color w:val="333333"/>
+          <w:shd w:val="clear" w:color="auto" w:fill="FFFFFF"/>
+        </w:rPr>
+        <w:t xml:space="preserve"> </w:t>
+      </w:r>
+      <w:proofErr w:type="spellStart"/>
+      <w:r>
+        <w:rPr>
+          <w:color w:val="333333"/>
+          <w:shd w:val="clear" w:color="auto" w:fill="FFFFFF"/>
+        </w:rPr>
+        <w:t>Accessed</w:t>
+      </w:r>
+      <w:proofErr w:type="spellEnd"/>
+      <w:r>
+        <w:rPr>
+          <w:color w:val="333333"/>
+          <w:shd w:val="clear" w:color="auto" w:fill="FFFFFF"/>
+        </w:rPr>
+        <w:t xml:space="preserve"> 18 Mar. 2021.</w:t>
       </w:r>
     </w:p>
     <w:p>
@@ -821,7 +1108,6 @@
         <w:rPr>
           <w:b/>
           <w:bCs/>
-          <w:lang w:val="fr-FR"/>
         </w:rPr>
       </w:pPr>
     </w:p>
@@ -831,7 +1117,6 @@
         <w:rPr>
           <w:b/>
           <w:bCs/>
-          <w:lang w:val="fr-FR"/>
         </w:rPr>
       </w:pPr>
     </w:p>
@@ -841,20 +1126,16 @@
         <w:rPr>
           <w:b/>
           <w:bCs/>
-          <w:lang w:val="fr-FR"/>
         </w:rPr>
       </w:pPr>
     </w:p>
     <w:p>
       <w:pPr>
         <w:jc w:val="both"/>
-        <w:rPr>
-          <w:lang w:val="es-ES"/>
-        </w:rPr>
       </w:pPr>
     </w:p>
     <w:sectPr>
-      <w:headerReference w:type="default" r:id="rId8"/>
+      <w:headerReference w:type="default" r:id="rId11"/>
       <w:pgSz w:w="12240" w:h="15840" w:code="1"/>
       <w:pgMar w:top="1008" w:right="936" w:bottom="1008" w:left="936" w:header="432" w:footer="432" w:gutter="0"/>
       <w:cols w:num="2" w:space="288"/>
@@ -863,8 +1144,477 @@
 </w:document>
 </file>
 
+<file path=word/comments.xml><?xml version="1.0" encoding="utf-8"?>
+<w:comments xmlns:wpc="http://schemas.microsoft.com/office/word/2010/wordprocessingCanvas" xmlns:cx="http://schemas.microsoft.com/office/drawing/2014/chartex" xmlns:cx1="http://schemas.microsoft.com/office/drawing/2015/9/8/chartex" xmlns:cx2="http://schemas.microsoft.com/office/drawing/2015/10/21/chartex" xmlns:cx3="http://schemas.microsoft.com/office/drawing/2016/5/9/chartex" xmlns:cx4="http://schemas.microsoft.com/office/drawing/2016/5/10/chartex" xmlns:cx5="http://schemas.microsoft.com/office/drawing/2016/5/11/chartex" xmlns:cx6="http://schemas.microsoft.com/office/drawing/2016/5/12/chartex" xmlns:cx7="http://schemas.microsoft.com/office/drawing/2016/5/13/chartex" xmlns:cx8="http://schemas.microsoft.com/office/drawing/2016/5/14/chartex" xmlns:mc="http://schemas.openxmlformats.org/markup-compatibility/2006" xmlns:aink="http://schemas.microsoft.com/office/drawing/2016/ink" xmlns:am3d="http://schemas.microsoft.com/office/drawing/2017/model3d" xmlns:o="urn:schemas-microsoft-com:office:office" xmlns:r="http://schemas.openxmlformats.org/officeDocument/2006/relationships" xmlns:m="http://schemas.openxmlformats.org/officeDocument/2006/math" xmlns:v="urn:schemas-microsoft-com:vml" xmlns:wp14="http://schemas.microsoft.com/office/word/2010/wordprocessingDrawing" xmlns:wp="http://schemas.openxmlformats.org/drawingml/2006/wordprocessingDrawing" xmlns:w10="urn:schemas-microsoft-com:office:word" xmlns:w="http://schemas.openxmlformats.org/wordprocessingml/2006/main" xmlns:w14="http://schemas.microsoft.com/office/word/2010/wordml" xmlns:w15="http://schemas.microsoft.com/office/word/2012/wordml" xmlns:w16cex="http://schemas.microsoft.com/office/word/2018/wordml/cex" xmlns:w16cid="http://schemas.microsoft.com/office/word/2016/wordml/cid" xmlns:w16="http://schemas.microsoft.com/office/word/2018/wordml" xmlns:w16se="http://schemas.microsoft.com/office/word/2015/wordml/symex" xmlns:wpg="http://schemas.microsoft.com/office/word/2010/wordprocessingGroup" xmlns:wpi="http://schemas.microsoft.com/office/word/2010/wordprocessingInk" xmlns:wne="http://schemas.microsoft.com/office/word/2006/wordml" xmlns:wps="http://schemas.microsoft.com/office/word/2010/wordprocessingShape" mc:Ignorable="w14 w15 w16se w16cid w16 w16cex wp14">
+  <w:comment w:id="0" w:author="Diego Ivan Oliveros Acosta" w:date="2021-03-22T16:12:00Z" w:initials="DIOA">
+    <w:p>
+      <w:pPr>
+        <w:pStyle w:val="Textocomentario"/>
+      </w:pPr>
+      <w:r>
+        <w:rPr>
+          <w:rStyle w:val="Refdecomentario"/>
+        </w:rPr>
+        <w:annotationRef/>
+      </w:r>
+      <w:r>
+        <w:t xml:space="preserve">Entrega fuera de la fecha programada. </w:t>
+      </w:r>
+    </w:p>
+  </w:comment>
+  <w:comment w:id="1" w:author="Diego Ivan Oliveros Acosta" w:date="2021-03-22T16:08:00Z" w:initials="DIOA">
+    <w:p>
+      <w:pPr>
+        <w:pStyle w:val="Textocomentario"/>
+      </w:pPr>
+      <w:r>
+        <w:rPr>
+          <w:rStyle w:val="Refdecomentario"/>
+        </w:rPr>
+        <w:annotationRef/>
+      </w:r>
+      <w:r>
+        <w:t>Revisar si acá debe ir el</w:t>
+      </w:r>
+      <w:r>
+        <w:t xml:space="preserve"> correo.</w:t>
+      </w:r>
+    </w:p>
+  </w:comment>
+  <w:comment w:id="3" w:author="Diego Ivan Oliveros Acosta" w:date="2021-03-22T16:08:00Z" w:initials="DIOA">
+    <w:p>
+      <w:pPr>
+        <w:pStyle w:val="Textocomentario"/>
+      </w:pPr>
+      <w:r>
+        <w:rPr>
+          <w:rStyle w:val="Refdecomentario"/>
+        </w:rPr>
+        <w:annotationRef/>
+      </w:r>
+      <w:r>
+        <w:t xml:space="preserve">Esta información va luego del </w:t>
+      </w:r>
+      <w:proofErr w:type="spellStart"/>
+      <w:proofErr w:type="gramStart"/>
+      <w:r>
+        <w:t>a</w:t>
+      </w:r>
+      <w:r>
+        <w:t>bstract</w:t>
+      </w:r>
+      <w:proofErr w:type="spellEnd"/>
+      <w:proofErr w:type="gramEnd"/>
+      <w:r>
+        <w:t xml:space="preserve"> </w:t>
+      </w:r>
+    </w:p>
+  </w:comment>
+  <w:comment w:id="4" w:author="Diego Ivan Oliveros Acosta" w:date="2021-03-22T16:09:00Z" w:initials="DIOA">
+    <w:p>
+      <w:pPr>
+        <w:pStyle w:val="Textocomentario"/>
+      </w:pPr>
+      <w:r>
+        <w:rPr>
+          <w:rStyle w:val="Refdecomentario"/>
+        </w:rPr>
+        <w:annotationRef/>
+      </w:r>
+      <w:r>
+        <w:t xml:space="preserve">Hace falta el </w:t>
+      </w:r>
+      <w:proofErr w:type="spellStart"/>
+      <w:proofErr w:type="gramStart"/>
+      <w:r>
+        <w:t>abstract</w:t>
+      </w:r>
+      <w:proofErr w:type="spellEnd"/>
+      <w:proofErr w:type="gramEnd"/>
+      <w:r>
+        <w:t>.</w:t>
+      </w:r>
+    </w:p>
+  </w:comment>
+  <w:comment w:id="5" w:author="Diego Ivan Oliveros Acosta" w:date="2021-03-22T16:11:00Z" w:initials="DIOA">
+    <w:p>
+      <w:pPr>
+        <w:pStyle w:val="Textocomentario"/>
+      </w:pPr>
+      <w:r>
+        <w:rPr>
+          <w:rStyle w:val="Refdecomentario"/>
+        </w:rPr>
+        <w:annotationRef/>
+      </w:r>
+      <w:r>
+        <w:t>Falta preposición.</w:t>
+      </w:r>
+    </w:p>
+  </w:comment>
+  <w:comment w:id="6" w:author="Diego Ivan Oliveros Acosta" w:date="2021-03-22T16:11:00Z" w:initials="DIOA">
+    <w:p>
+      <w:pPr>
+        <w:pStyle w:val="Textocomentario"/>
+      </w:pPr>
+      <w:r>
+        <w:rPr>
+          <w:rStyle w:val="Refdecomentario"/>
+        </w:rPr>
+        <w:annotationRef/>
+      </w:r>
+      <w:r>
+        <w:t>Evitar el lenguaje coloquial.</w:t>
+      </w:r>
+    </w:p>
+  </w:comment>
+  <w:comment w:id="7" w:author="Diego Ivan Oliveros Acosta" w:date="2021-03-22T16:10:00Z" w:initials="DIOA">
+    <w:p>
+      <w:pPr>
+        <w:pStyle w:val="Textocomentario"/>
+      </w:pPr>
+      <w:r>
+        <w:rPr>
+          <w:rStyle w:val="Refdecomentario"/>
+        </w:rPr>
+        <w:annotationRef/>
+      </w:r>
+      <w:r>
+        <w:t>Sin espacio.</w:t>
+      </w:r>
+    </w:p>
+  </w:comment>
+  <w:comment w:id="8" w:author="Diego Ivan Oliveros Acosta" w:date="2021-03-22T16:12:00Z" w:initials="DIOA">
+    <w:p>
+      <w:pPr>
+        <w:pStyle w:val="Textocomentario"/>
+      </w:pPr>
+      <w:r>
+        <w:rPr>
+          <w:rStyle w:val="Refdecomentario"/>
+        </w:rPr>
+        <w:annotationRef/>
+      </w:r>
+      <w:r>
+        <w:t xml:space="preserve">Sobra. </w:t>
+      </w:r>
+    </w:p>
+  </w:comment>
+  <w:comment w:id="9" w:author="Diego Ivan Oliveros Acosta" w:date="2021-03-22T16:10:00Z" w:initials="DIOA">
+    <w:p>
+      <w:pPr>
+        <w:pStyle w:val="Textocomentario"/>
+      </w:pPr>
+      <w:r>
+        <w:rPr>
+          <w:rStyle w:val="Refdecomentario"/>
+        </w:rPr>
+        <w:annotationRef/>
+      </w:r>
+      <w:r>
+        <w:t>Sin espacio.</w:t>
+      </w:r>
+    </w:p>
+  </w:comment>
+  <w:comment w:id="10" w:author="Diego Ivan Oliveros Acosta" w:date="2021-03-22T16:13:00Z" w:initials="DIOA">
+    <w:p>
+      <w:pPr>
+        <w:pStyle w:val="Textocomentario"/>
+      </w:pPr>
+      <w:r>
+        <w:rPr>
+          <w:rStyle w:val="Refdecomentario"/>
+        </w:rPr>
+        <w:annotationRef/>
+      </w:r>
+      <w:r>
+        <w:t>Unido.</w:t>
+      </w:r>
+    </w:p>
+  </w:comment>
+  <w:comment w:id="11" w:author="Diego Ivan Oliveros Acosta" w:date="2021-03-22T16:14:00Z" w:initials="DIOA">
+    <w:p>
+      <w:pPr>
+        <w:pStyle w:val="Textocomentario"/>
+      </w:pPr>
+      <w:r>
+        <w:rPr>
+          <w:rStyle w:val="Refdecomentario"/>
+        </w:rPr>
+        <w:annotationRef/>
+      </w:r>
+      <w:r>
+        <w:rPr>
+          <w:rStyle w:val="Refdecomentario"/>
+        </w:rPr>
+        <w:annotationRef/>
+      </w:r>
+      <w:r>
+        <w:t>Evitar el lenguaje coloquial.</w:t>
+      </w:r>
+    </w:p>
+  </w:comment>
+  <w:comment w:id="12" w:author="Diego Ivan Oliveros Acosta" w:date="2021-03-22T16:17:00Z" w:initials="DIOA">
+    <w:p>
+      <w:pPr>
+        <w:pStyle w:val="Textocomentario"/>
+      </w:pPr>
+      <w:r>
+        <w:rPr>
+          <w:rStyle w:val="Refdecomentario"/>
+        </w:rPr>
+        <w:annotationRef/>
+      </w:r>
+      <w:r>
+        <w:t xml:space="preserve">Respalde la afirmación con bibliografía científica. </w:t>
+      </w:r>
+    </w:p>
+  </w:comment>
+  <w:comment w:id="13" w:author="Diego Ivan Oliveros Acosta" w:date="2021-03-22T16:16:00Z" w:initials="DIOA">
+    <w:p>
+      <w:pPr>
+        <w:pStyle w:val="Textocomentario"/>
+      </w:pPr>
+      <w:r>
+        <w:rPr>
+          <w:rStyle w:val="Refdecomentario"/>
+        </w:rPr>
+        <w:annotationRef/>
+      </w:r>
+      <w:r>
+        <w:t>Revisar palabra en español.</w:t>
+      </w:r>
+    </w:p>
+  </w:comment>
+  <w:comment w:id="14" w:author="Diego Ivan Oliveros Acosta" w:date="2021-03-22T16:09:00Z" w:initials="DIOA">
+    <w:p>
+      <w:pPr>
+        <w:pStyle w:val="Textocomentario"/>
+      </w:pPr>
+      <w:r>
+        <w:rPr>
+          <w:rStyle w:val="Refdecomentario"/>
+        </w:rPr>
+        <w:annotationRef/>
+      </w:r>
+      <w:r>
+        <w:t>Sin espacio.</w:t>
+      </w:r>
+    </w:p>
+  </w:comment>
+  <w:comment w:id="15" w:author="Diego Ivan Oliveros Acosta" w:date="2021-03-22T16:17:00Z" w:initials="DIOA">
+    <w:p>
+      <w:pPr>
+        <w:pStyle w:val="Textocomentario"/>
+      </w:pPr>
+      <w:r>
+        <w:rPr>
+          <w:rStyle w:val="Refdecomentario"/>
+        </w:rPr>
+        <w:annotationRef/>
+      </w:r>
+      <w:r>
+        <w:t xml:space="preserve">Nombre algunas. </w:t>
+      </w:r>
+    </w:p>
+  </w:comment>
+  <w:comment w:id="16" w:author="Diego Ivan Oliveros Acosta" w:date="2021-03-22T16:18:00Z" w:initials="DIOA">
+    <w:p>
+      <w:pPr>
+        <w:pStyle w:val="Textocomentario"/>
+      </w:pPr>
+      <w:r>
+        <w:rPr>
+          <w:rStyle w:val="Refdecomentario"/>
+        </w:rPr>
+        <w:annotationRef/>
+      </w:r>
+      <w:r>
+        <w:t>Respalde la opinión.</w:t>
+      </w:r>
+    </w:p>
+  </w:comment>
+  <w:comment w:id="17" w:author="Diego Ivan Oliveros Acosta" w:date="2021-03-22T16:20:00Z" w:initials="DIOA">
+    <w:p>
+      <w:pPr>
+        <w:pStyle w:val="Textocomentario"/>
+      </w:pPr>
+      <w:bookmarkStart w:id="18" w:name="_Hlk67322493"/>
+      <w:r>
+        <w:rPr>
+          <w:rStyle w:val="Refdecomentario"/>
+        </w:rPr>
+        <w:annotationRef/>
+      </w:r>
+      <w:r>
+        <w:t>No escribir en sentido figurado.</w:t>
+      </w:r>
+    </w:p>
+    <w:bookmarkEnd w:id="18"/>
+  </w:comment>
+  <w:comment w:id="19" w:author="Diego Ivan Oliveros Acosta" w:date="2021-03-22T16:10:00Z" w:initials="DIOA">
+    <w:p>
+      <w:pPr>
+        <w:pStyle w:val="Textocomentario"/>
+      </w:pPr>
+      <w:r>
+        <w:rPr>
+          <w:rStyle w:val="Refdecomentario"/>
+        </w:rPr>
+        <w:annotationRef/>
+      </w:r>
+      <w:r>
+        <w:t>Minúscula la primera.</w:t>
+      </w:r>
+    </w:p>
+  </w:comment>
+  <w:comment w:id="20" w:author="Diego Ivan Oliveros Acosta" w:date="2021-03-22T16:23:00Z" w:initials="DIOA">
+    <w:p>
+      <w:pPr>
+        <w:pStyle w:val="Textocomentario"/>
+      </w:pPr>
+      <w:r>
+        <w:rPr>
+          <w:rStyle w:val="Refdecomentario"/>
+        </w:rPr>
+        <w:annotationRef/>
+      </w:r>
+      <w:r>
+        <w:t>Debe dedicarles tiempo a las metas propuestas.</w:t>
+      </w:r>
+    </w:p>
+  </w:comment>
+  <w:comment w:id="21" w:author="Diego Ivan Oliveros Acosta" w:date="2021-03-22T16:28:00Z" w:initials="DIOA">
+    <w:p>
+      <w:pPr>
+        <w:pStyle w:val="Textocomentario"/>
+      </w:pPr>
+      <w:r>
+        <w:rPr>
+          <w:rStyle w:val="Refdecomentario"/>
+        </w:rPr>
+        <w:annotationRef/>
+      </w:r>
+      <w:r>
+        <w:t xml:space="preserve">Revisar archivo de comentarios generales. </w:t>
+      </w:r>
+    </w:p>
+    <w:p>
+      <w:pPr>
+        <w:pStyle w:val="Textocomentario"/>
+      </w:pPr>
+      <w:r>
+        <w:t xml:space="preserve">Ampliar el tema de </w:t>
+      </w:r>
+      <w:proofErr w:type="spellStart"/>
+      <w:r>
+        <w:t>BigData</w:t>
+      </w:r>
+      <w:proofErr w:type="spellEnd"/>
+      <w:r>
+        <w:t xml:space="preserve">. Describir las generalidades. (velocidad, variabilidad, volumen) las 10 v. </w:t>
+      </w:r>
+    </w:p>
+  </w:comment>
+  <w:comment w:id="22" w:author="Diego Ivan Oliveros Acosta" w:date="2021-03-22T16:10:00Z" w:initials="DIOA">
+    <w:p>
+      <w:pPr>
+        <w:pStyle w:val="Textocomentario"/>
+      </w:pPr>
+      <w:r>
+        <w:rPr>
+          <w:rStyle w:val="Refdecomentario"/>
+        </w:rPr>
+        <w:annotationRef/>
+      </w:r>
+      <w:r>
+        <w:t>Tilde.</w:t>
+      </w:r>
+    </w:p>
+  </w:comment>
+</w:comments>
+</file>
+
+<file path=word/commentsExtended.xml><?xml version="1.0" encoding="utf-8"?>
+<w15:commentsEx xmlns:wpc="http://schemas.microsoft.com/office/word/2010/wordprocessingCanvas" xmlns:cx="http://schemas.microsoft.com/office/drawing/2014/chartex" xmlns:cx1="http://schemas.microsoft.com/office/drawing/2015/9/8/chartex" xmlns:cx2="http://schemas.microsoft.com/office/drawing/2015/10/21/chartex" xmlns:cx3="http://schemas.microsoft.com/office/drawing/2016/5/9/chartex" xmlns:cx4="http://schemas.microsoft.com/office/drawing/2016/5/10/chartex" xmlns:cx5="http://schemas.microsoft.com/office/drawing/2016/5/11/chartex" xmlns:cx6="http://schemas.microsoft.com/office/drawing/2016/5/12/chartex" xmlns:cx7="http://schemas.microsoft.com/office/drawing/2016/5/13/chartex" xmlns:cx8="http://schemas.microsoft.com/office/drawing/2016/5/14/chartex" xmlns:mc="http://schemas.openxmlformats.org/markup-compatibility/2006" xmlns:aink="http://schemas.microsoft.com/office/drawing/2016/ink" xmlns:am3d="http://schemas.microsoft.com/office/drawing/2017/model3d" xmlns:o="urn:schemas-microsoft-com:office:office" xmlns:r="http://schemas.openxmlformats.org/officeDocument/2006/relationships" xmlns:m="http://schemas.openxmlformats.org/officeDocument/2006/math" xmlns:v="urn:schemas-microsoft-com:vml" xmlns:wp14="http://schemas.microsoft.com/office/word/2010/wordprocessingDrawing" xmlns:wp="http://schemas.openxmlformats.org/drawingml/2006/wordprocessingDrawing" xmlns:w10="urn:schemas-microsoft-com:office:word" xmlns:w="http://schemas.openxmlformats.org/wordprocessingml/2006/main" xmlns:w14="http://schemas.microsoft.com/office/word/2010/wordml" xmlns:w15="http://schemas.microsoft.com/office/word/2012/wordml" xmlns:w16cex="http://schemas.microsoft.com/office/word/2018/wordml/cex" xmlns:w16cid="http://schemas.microsoft.com/office/word/2016/wordml/cid" xmlns:w16="http://schemas.microsoft.com/office/word/2018/wordml" xmlns:w16se="http://schemas.microsoft.com/office/word/2015/wordml/symex" xmlns:wpg="http://schemas.microsoft.com/office/word/2010/wordprocessingGroup" xmlns:wpi="http://schemas.microsoft.com/office/word/2010/wordprocessingInk" xmlns:wne="http://schemas.microsoft.com/office/word/2006/wordml" xmlns:wps="http://schemas.microsoft.com/office/word/2010/wordprocessingShape" mc:Ignorable="w14 w15 w16se w16cid w16 w16cex wp14">
+  <w15:commentEx w15:paraId="73A10EB5" w15:done="0"/>
+  <w15:commentEx w15:paraId="5A57DF03" w15:done="0"/>
+  <w15:commentEx w15:paraId="1A6CFBFF" w15:done="0"/>
+  <w15:commentEx w15:paraId="40E9E8F6" w15:done="0"/>
+  <w15:commentEx w15:paraId="2AAABECD" w15:done="0"/>
+  <w15:commentEx w15:paraId="0FFA2B33" w15:done="0"/>
+  <w15:commentEx w15:paraId="00734BAF" w15:done="0"/>
+  <w15:commentEx w15:paraId="33DC67D9" w15:done="0"/>
+  <w15:commentEx w15:paraId="5103F07E" w15:done="0"/>
+  <w15:commentEx w15:paraId="20DB6C86" w15:done="0"/>
+  <w15:commentEx w15:paraId="1C35D9AB" w15:done="0"/>
+  <w15:commentEx w15:paraId="49187404" w15:done="0"/>
+  <w15:commentEx w15:paraId="24B87EC8" w15:done="0"/>
+  <w15:commentEx w15:paraId="56EB280F" w15:done="0"/>
+  <w15:commentEx w15:paraId="6D5738FD" w15:done="0"/>
+  <w15:commentEx w15:paraId="6D7623D2" w15:done="0"/>
+  <w15:commentEx w15:paraId="4B317D5D" w15:done="0"/>
+  <w15:commentEx w15:paraId="48C9AD76" w15:done="0"/>
+  <w15:commentEx w15:paraId="70162C67" w15:done="0"/>
+  <w15:commentEx w15:paraId="09159EA9" w15:done="0"/>
+  <w15:commentEx w15:paraId="417735D3" w15:done="0"/>
+</w15:commentsEx>
+</file>
+
+<file path=word/commentsExtensible.xml><?xml version="1.0" encoding="utf-8"?>
+<w16cex:commentsExtensible xmlns:wpc="http://schemas.microsoft.com/office/word/2010/wordprocessingCanvas" xmlns:cx="http://schemas.microsoft.com/office/drawing/2014/chartex" xmlns:cx1="http://schemas.microsoft.com/office/drawing/2015/9/8/chartex" xmlns:cx2="http://schemas.microsoft.com/office/drawing/2015/10/21/chartex" xmlns:cx3="http://schemas.microsoft.com/office/drawing/2016/5/9/chartex" xmlns:cx4="http://schemas.microsoft.com/office/drawing/2016/5/10/chartex" xmlns:cx5="http://schemas.microsoft.com/office/drawing/2016/5/11/chartex" xmlns:cx6="http://schemas.microsoft.com/office/drawing/2016/5/12/chartex" xmlns:cx7="http://schemas.microsoft.com/office/drawing/2016/5/13/chartex" xmlns:cx8="http://schemas.microsoft.com/office/drawing/2016/5/14/chartex" xmlns:mc="http://schemas.openxmlformats.org/markup-compatibility/2006" xmlns:aink="http://schemas.microsoft.com/office/drawing/2016/ink" xmlns:am3d="http://schemas.microsoft.com/office/drawing/2017/model3d" xmlns:o="urn:schemas-microsoft-com:office:office" xmlns:r="http://schemas.openxmlformats.org/officeDocument/2006/relationships" xmlns:m="http://schemas.openxmlformats.org/officeDocument/2006/math" xmlns:v="urn:schemas-microsoft-com:vml" xmlns:wp14="http://schemas.microsoft.com/office/word/2010/wordprocessingDrawing" xmlns:wp="http://schemas.openxmlformats.org/drawingml/2006/wordprocessingDrawing" xmlns:w10="urn:schemas-microsoft-com:office:word" xmlns:w="http://schemas.openxmlformats.org/wordprocessingml/2006/main" xmlns:w14="http://schemas.microsoft.com/office/word/2010/wordml" xmlns:w15="http://schemas.microsoft.com/office/word/2012/wordml" xmlns:w16cex="http://schemas.microsoft.com/office/word/2018/wordml/cex" xmlns:w16cid="http://schemas.microsoft.com/office/word/2016/wordml/cid" xmlns:w16="http://schemas.microsoft.com/office/word/2018/wordml" xmlns:w16se="http://schemas.microsoft.com/office/word/2015/wordml/symex" xmlns:wpg="http://schemas.microsoft.com/office/word/2010/wordprocessingGroup" xmlns:wpi="http://schemas.microsoft.com/office/word/2010/wordprocessingInk" xmlns:wne="http://schemas.microsoft.com/office/word/2006/wordml" xmlns:wps="http://schemas.microsoft.com/office/word/2010/wordprocessingShape" mc:Ignorable="w14 w15 w16se w16cid w16 w16cex wp14">
+  <w16cex:commentExtensible w16cex:durableId="24034050" w16cex:dateUtc="2021-03-22T21:12:00Z"/>
+  <w16cex:commentExtensible w16cex:durableId="24033F79" w16cex:dateUtc="2021-03-22T21:08:00Z"/>
+  <w16cex:commentExtensible w16cex:durableId="24033F8D" w16cex:dateUtc="2021-03-22T21:08:00Z"/>
+  <w16cex:commentExtensible w16cex:durableId="24033FA6" w16cex:dateUtc="2021-03-22T21:09:00Z"/>
+  <w16cex:commentExtensible w16cex:durableId="24034028" w16cex:dateUtc="2021-03-22T21:11:00Z"/>
+  <w16cex:commentExtensible w16cex:durableId="24034046" w16cex:dateUtc="2021-03-22T21:11:00Z"/>
+  <w16cex:commentExtensible w16cex:durableId="24033FD8" w16cex:dateUtc="2021-03-22T21:10:00Z"/>
+  <w16cex:commentExtensible w16cex:durableId="24034087" w16cex:dateUtc="2021-03-22T21:12:00Z"/>
+  <w16cex:commentExtensible w16cex:durableId="24033FE2" w16cex:dateUtc="2021-03-22T21:10:00Z"/>
+  <w16cex:commentExtensible w16cex:durableId="240340B4" w16cex:dateUtc="2021-03-22T21:13:00Z"/>
+  <w16cex:commentExtensible w16cex:durableId="240340FC" w16cex:dateUtc="2021-03-22T21:14:00Z"/>
+  <w16cex:commentExtensible w16cex:durableId="240341B4" w16cex:dateUtc="2021-03-22T21:17:00Z"/>
+  <w16cex:commentExtensible w16cex:durableId="2403414B" w16cex:dateUtc="2021-03-22T21:16:00Z"/>
+  <w16cex:commentExtensible w16cex:durableId="24033FD0" w16cex:dateUtc="2021-03-22T21:09:00Z"/>
+  <w16cex:commentExtensible w16cex:durableId="240341AC" w16cex:dateUtc="2021-03-22T21:17:00Z"/>
+  <w16cex:commentExtensible w16cex:durableId="240341CF" w16cex:dateUtc="2021-03-22T21:18:00Z"/>
+  <w16cex:commentExtensible w16cex:durableId="24034246" w16cex:dateUtc="2021-03-22T21:20:00Z"/>
+  <w16cex:commentExtensible w16cex:durableId="24034010" w16cex:dateUtc="2021-03-22T21:10:00Z"/>
+  <w16cex:commentExtensible w16cex:durableId="240342FE" w16cex:dateUtc="2021-03-22T21:23:00Z"/>
+  <w16cex:commentExtensible w16cex:durableId="24034448" w16cex:dateUtc="2021-03-22T21:28:00Z"/>
+  <w16cex:commentExtensible w16cex:durableId="24033FFF" w16cex:dateUtc="2021-03-22T21:10:00Z"/>
+</w16cex:commentsExtensible>
+</file>
+
+<file path=word/commentsIds.xml><?xml version="1.0" encoding="utf-8"?>
+<w16cid:commentsIds xmlns:wpc="http://schemas.microsoft.com/office/word/2010/wordprocessingCanvas" xmlns:cx="http://schemas.microsoft.com/office/drawing/2014/chartex" xmlns:cx1="http://schemas.microsoft.com/office/drawing/2015/9/8/chartex" xmlns:cx2="http://schemas.microsoft.com/office/drawing/2015/10/21/chartex" xmlns:cx3="http://schemas.microsoft.com/office/drawing/2016/5/9/chartex" xmlns:cx4="http://schemas.microsoft.com/office/drawing/2016/5/10/chartex" xmlns:cx5="http://schemas.microsoft.com/office/drawing/2016/5/11/chartex" xmlns:cx6="http://schemas.microsoft.com/office/drawing/2016/5/12/chartex" xmlns:cx7="http://schemas.microsoft.com/office/drawing/2016/5/13/chartex" xmlns:cx8="http://schemas.microsoft.com/office/drawing/2016/5/14/chartex" xmlns:mc="http://schemas.openxmlformats.org/markup-compatibility/2006" xmlns:aink="http://schemas.microsoft.com/office/drawing/2016/ink" xmlns:am3d="http://schemas.microsoft.com/office/drawing/2017/model3d" xmlns:o="urn:schemas-microsoft-com:office:office" xmlns:r="http://schemas.openxmlformats.org/officeDocument/2006/relationships" xmlns:m="http://schemas.openxmlformats.org/officeDocument/2006/math" xmlns:v="urn:schemas-microsoft-com:vml" xmlns:wp14="http://schemas.microsoft.com/office/word/2010/wordprocessingDrawing" xmlns:wp="http://schemas.openxmlformats.org/drawingml/2006/wordprocessingDrawing" xmlns:w10="urn:schemas-microsoft-com:office:word" xmlns:w="http://schemas.openxmlformats.org/wordprocessingml/2006/main" xmlns:w14="http://schemas.microsoft.com/office/word/2010/wordml" xmlns:w15="http://schemas.microsoft.com/office/word/2012/wordml" xmlns:w16cex="http://schemas.microsoft.com/office/word/2018/wordml/cex" xmlns:w16cid="http://schemas.microsoft.com/office/word/2016/wordml/cid" xmlns:w16="http://schemas.microsoft.com/office/word/2018/wordml" xmlns:w16se="http://schemas.microsoft.com/office/word/2015/wordml/symex" xmlns:wpg="http://schemas.microsoft.com/office/word/2010/wordprocessingGroup" xmlns:wpi="http://schemas.microsoft.com/office/word/2010/wordprocessingInk" xmlns:wne="http://schemas.microsoft.com/office/word/2006/wordml" xmlns:wps="http://schemas.microsoft.com/office/word/2010/wordprocessingShape" mc:Ignorable="w14 w15 w16se w16cid w16 w16cex wp14">
+  <w16cid:commentId w16cid:paraId="73A10EB5" w16cid:durableId="24034050"/>
+  <w16cid:commentId w16cid:paraId="5A57DF03" w16cid:durableId="24033F79"/>
+  <w16cid:commentId w16cid:paraId="1A6CFBFF" w16cid:durableId="24033F8D"/>
+  <w16cid:commentId w16cid:paraId="40E9E8F6" w16cid:durableId="24033FA6"/>
+  <w16cid:commentId w16cid:paraId="2AAABECD" w16cid:durableId="24034028"/>
+  <w16cid:commentId w16cid:paraId="0FFA2B33" w16cid:durableId="24034046"/>
+  <w16cid:commentId w16cid:paraId="00734BAF" w16cid:durableId="24033FD8"/>
+  <w16cid:commentId w16cid:paraId="33DC67D9" w16cid:durableId="24034087"/>
+  <w16cid:commentId w16cid:paraId="5103F07E" w16cid:durableId="24033FE2"/>
+  <w16cid:commentId w16cid:paraId="20DB6C86" w16cid:durableId="240340B4"/>
+  <w16cid:commentId w16cid:paraId="1C35D9AB" w16cid:durableId="240340FC"/>
+  <w16cid:commentId w16cid:paraId="49187404" w16cid:durableId="240341B4"/>
+  <w16cid:commentId w16cid:paraId="24B87EC8" w16cid:durableId="2403414B"/>
+  <w16cid:commentId w16cid:paraId="56EB280F" w16cid:durableId="24033FD0"/>
+  <w16cid:commentId w16cid:paraId="6D5738FD" w16cid:durableId="240341AC"/>
+  <w16cid:commentId w16cid:paraId="6D7623D2" w16cid:durableId="240341CF"/>
+  <w16cid:commentId w16cid:paraId="4B317D5D" w16cid:durableId="24034246"/>
+  <w16cid:commentId w16cid:paraId="48C9AD76" w16cid:durableId="24034010"/>
+  <w16cid:commentId w16cid:paraId="70162C67" w16cid:durableId="240342FE"/>
+  <w16cid:commentId w16cid:paraId="09159EA9" w16cid:durableId="24034448"/>
+  <w16cid:commentId w16cid:paraId="417735D3" w16cid:durableId="24033FFF"/>
+</w16cid:commentsIds>
+</file>
+
 <file path=word/endnotes.xml><?xml version="1.0" encoding="utf-8"?>
-<w:endnotes xmlns:wpc="http://schemas.microsoft.com/office/word/2010/wordprocessingCanvas" xmlns:mc="http://schemas.openxmlformats.org/markup-compatibility/2006" xmlns:o="urn:schemas-microsoft-com:office:office" xmlns:r="http://schemas.openxmlformats.org/officeDocument/2006/relationships" xmlns:m="http://schemas.openxmlformats.org/officeDocument/2006/math" xmlns:v="urn:schemas-microsoft-com:vml" xmlns:wp14="http://schemas.microsoft.com/office/word/2010/wordprocessingDrawing" xmlns:wp="http://schemas.openxmlformats.org/drawingml/2006/wordprocessingDrawing" xmlns:w10="urn:schemas-microsoft-com:office:word" xmlns:w="http://schemas.openxmlformats.org/wordprocessingml/2006/main" xmlns:w14="http://schemas.microsoft.com/office/word/2010/wordml" xmlns:wpg="http://schemas.microsoft.com/office/word/2010/wordprocessingGroup" xmlns:wpi="http://schemas.microsoft.com/office/word/2010/wordprocessingInk" xmlns:wne="http://schemas.microsoft.com/office/word/2006/wordml" xmlns:wps="http://schemas.microsoft.com/office/word/2010/wordprocessingShape" mc:Ignorable="w14 wp14">
+<w:endnotes xmlns:wpc="http://schemas.microsoft.com/office/word/2010/wordprocessingCanvas" xmlns:cx="http://schemas.microsoft.com/office/drawing/2014/chartex" xmlns:cx1="http://schemas.microsoft.com/office/drawing/2015/9/8/chartex" xmlns:cx2="http://schemas.microsoft.com/office/drawing/2015/10/21/chartex" xmlns:cx3="http://schemas.microsoft.com/office/drawing/2016/5/9/chartex" xmlns:cx4="http://schemas.microsoft.com/office/drawing/2016/5/10/chartex" xmlns:cx5="http://schemas.microsoft.com/office/drawing/2016/5/11/chartex" xmlns:cx6="http://schemas.microsoft.com/office/drawing/2016/5/12/chartex" xmlns:cx7="http://schemas.microsoft.com/office/drawing/2016/5/13/chartex" xmlns:cx8="http://schemas.microsoft.com/office/drawing/2016/5/14/chartex" xmlns:mc="http://schemas.openxmlformats.org/markup-compatibility/2006" xmlns:aink="http://schemas.microsoft.com/office/drawing/2016/ink" xmlns:am3d="http://schemas.microsoft.com/office/drawing/2017/model3d" xmlns:o="urn:schemas-microsoft-com:office:office" xmlns:r="http://schemas.openxmlformats.org/officeDocument/2006/relationships" xmlns:m="http://schemas.openxmlformats.org/officeDocument/2006/math" xmlns:v="urn:schemas-microsoft-com:vml" xmlns:wp14="http://schemas.microsoft.com/office/word/2010/wordprocessingDrawing" xmlns:wp="http://schemas.openxmlformats.org/drawingml/2006/wordprocessingDrawing" xmlns:w10="urn:schemas-microsoft-com:office:word" xmlns:w="http://schemas.openxmlformats.org/wordprocessingml/2006/main" xmlns:w14="http://schemas.microsoft.com/office/word/2010/wordml" xmlns:w15="http://schemas.microsoft.com/office/word/2012/wordml" xmlns:w16cex="http://schemas.microsoft.com/office/word/2018/wordml/cex" xmlns:w16cid="http://schemas.microsoft.com/office/word/2016/wordml/cid" xmlns:w16="http://schemas.microsoft.com/office/word/2018/wordml" xmlns:w16se="http://schemas.microsoft.com/office/word/2015/wordml/symex" xmlns:wpg="http://schemas.microsoft.com/office/word/2010/wordprocessingGroup" xmlns:wpi="http://schemas.microsoft.com/office/word/2010/wordprocessingInk" xmlns:wne="http://schemas.microsoft.com/office/word/2006/wordml" xmlns:wps="http://schemas.microsoft.com/office/word/2010/wordprocessingShape" mc:Ignorable="w14 w15 w16se w16cid w16 w16cex wp14">
   <w:endnote w:type="separator" w:id="-1">
     <w:p>
       <w:r>
@@ -883,7 +1633,7 @@
 </file>
 
 <file path=word/footnotes.xml><?xml version="1.0" encoding="utf-8"?>
-<w:footnotes xmlns:wpc="http://schemas.microsoft.com/office/word/2010/wordprocessingCanvas" xmlns:mc="http://schemas.openxmlformats.org/markup-compatibility/2006" xmlns:o="urn:schemas-microsoft-com:office:office" xmlns:r="http://schemas.openxmlformats.org/officeDocument/2006/relationships" xmlns:m="http://schemas.openxmlformats.org/officeDocument/2006/math" xmlns:v="urn:schemas-microsoft-com:vml" xmlns:wp14="http://schemas.microsoft.com/office/word/2010/wordprocessingDrawing" xmlns:wp="http://schemas.openxmlformats.org/drawingml/2006/wordprocessingDrawing" xmlns:w10="urn:schemas-microsoft-com:office:word" xmlns:w="http://schemas.openxmlformats.org/wordprocessingml/2006/main" xmlns:w14="http://schemas.microsoft.com/office/word/2010/wordml" xmlns:wpg="http://schemas.microsoft.com/office/word/2010/wordprocessingGroup" xmlns:wpi="http://schemas.microsoft.com/office/word/2010/wordprocessingInk" xmlns:wne="http://schemas.microsoft.com/office/word/2006/wordml" xmlns:wps="http://schemas.microsoft.com/office/word/2010/wordprocessingShape" mc:Ignorable="w14 wp14">
+<w:footnotes xmlns:wpc="http://schemas.microsoft.com/office/word/2010/wordprocessingCanvas" xmlns:cx="http://schemas.microsoft.com/office/drawing/2014/chartex" xmlns:cx1="http://schemas.microsoft.com/office/drawing/2015/9/8/chartex" xmlns:cx2="http://schemas.microsoft.com/office/drawing/2015/10/21/chartex" xmlns:cx3="http://schemas.microsoft.com/office/drawing/2016/5/9/chartex" xmlns:cx4="http://schemas.microsoft.com/office/drawing/2016/5/10/chartex" xmlns:cx5="http://schemas.microsoft.com/office/drawing/2016/5/11/chartex" xmlns:cx6="http://schemas.microsoft.com/office/drawing/2016/5/12/chartex" xmlns:cx7="http://schemas.microsoft.com/office/drawing/2016/5/13/chartex" xmlns:cx8="http://schemas.microsoft.com/office/drawing/2016/5/14/chartex" xmlns:mc="http://schemas.openxmlformats.org/markup-compatibility/2006" xmlns:aink="http://schemas.microsoft.com/office/drawing/2016/ink" xmlns:am3d="http://schemas.microsoft.com/office/drawing/2017/model3d" xmlns:o="urn:schemas-microsoft-com:office:office" xmlns:r="http://schemas.openxmlformats.org/officeDocument/2006/relationships" xmlns:m="http://schemas.openxmlformats.org/officeDocument/2006/math" xmlns:v="urn:schemas-microsoft-com:vml" xmlns:wp14="http://schemas.microsoft.com/office/word/2010/wordprocessingDrawing" xmlns:wp="http://schemas.openxmlformats.org/drawingml/2006/wordprocessingDrawing" xmlns:w10="urn:schemas-microsoft-com:office:word" xmlns:w="http://schemas.openxmlformats.org/wordprocessingml/2006/main" xmlns:w14="http://schemas.microsoft.com/office/word/2010/wordml" xmlns:w15="http://schemas.microsoft.com/office/word/2012/wordml" xmlns:w16cex="http://schemas.microsoft.com/office/word/2018/wordml/cex" xmlns:w16cid="http://schemas.microsoft.com/office/word/2016/wordml/cid" xmlns:w16="http://schemas.microsoft.com/office/word/2018/wordml" xmlns:w16se="http://schemas.microsoft.com/office/word/2015/wordml/symex" xmlns:wpg="http://schemas.microsoft.com/office/word/2010/wordprocessingGroup" xmlns:wpi="http://schemas.microsoft.com/office/word/2010/wordprocessingInk" xmlns:wne="http://schemas.microsoft.com/office/word/2006/wordml" xmlns:wps="http://schemas.microsoft.com/office/word/2010/wordprocessingShape" mc:Ignorable="w14 w15 w16se w16cid w16 w16cex wp14">
   <w:footnote w:type="separator" w:id="-1">
     <w:p>
       <w:r>
@@ -904,14 +1654,13 @@
         <w:jc w:val="both"/>
         <w:rPr>
           <w:color w:val="FF0000"/>
-          <w:lang w:val="es-CO"/>
         </w:rPr>
       </w:pPr>
       <w:r>
         <w:rPr>
           <w:sz w:val="16"/>
           <w:szCs w:val="16"/>
-          <w:lang w:val="es-CO" w:eastAsia="es-ES"/>
+          <w:lang w:eastAsia="es-ES"/>
         </w:rPr>
         <w:t xml:space="preserve">Documento recibido el </w:t>
       </w:r>
@@ -919,7 +1668,7 @@
         <w:rPr>
           <w:sz w:val="16"/>
           <w:szCs w:val="16"/>
-          <w:lang w:val="es-CO" w:eastAsia="es-ES"/>
+          <w:lang w:eastAsia="es-ES"/>
         </w:rPr>
         <w:t>18</w:t>
       </w:r>
@@ -927,7 +1676,7 @@
         <w:rPr>
           <w:sz w:val="16"/>
           <w:szCs w:val="16"/>
-          <w:lang w:val="es-CO" w:eastAsia="es-ES"/>
+          <w:lang w:eastAsia="es-ES"/>
         </w:rPr>
         <w:t xml:space="preserve"> de </w:t>
       </w:r>
@@ -935,7 +1684,7 @@
         <w:rPr>
           <w:sz w:val="16"/>
           <w:szCs w:val="16"/>
-          <w:lang w:val="es-CO" w:eastAsia="es-ES"/>
+          <w:lang w:eastAsia="es-ES"/>
         </w:rPr>
         <w:t>marzo</w:t>
       </w:r>
@@ -943,7 +1692,7 @@
         <w:rPr>
           <w:sz w:val="16"/>
           <w:szCs w:val="16"/>
-          <w:lang w:val="es-CO" w:eastAsia="es-ES"/>
+          <w:lang w:eastAsia="es-ES"/>
         </w:rPr>
         <w:t xml:space="preserve"> de </w:t>
       </w:r>
@@ -951,7 +1700,7 @@
         <w:rPr>
           <w:sz w:val="16"/>
           <w:szCs w:val="16"/>
-          <w:lang w:val="es-CO" w:eastAsia="es-ES"/>
+          <w:lang w:eastAsia="es-ES"/>
         </w:rPr>
         <w:t>2021</w:t>
       </w:r>
@@ -959,7 +1708,7 @@
         <w:rPr>
           <w:sz w:val="16"/>
           <w:szCs w:val="16"/>
-          <w:lang w:val="es-CO" w:eastAsia="es-ES"/>
+          <w:lang w:eastAsia="es-ES"/>
         </w:rPr>
         <w:t>.</w:t>
       </w:r>
@@ -969,7 +1718,7 @@
 </file>
 
 <file path=word/header1.xml><?xml version="1.0" encoding="utf-8"?>
-<w:hdr xmlns:wpc="http://schemas.microsoft.com/office/word/2010/wordprocessingCanvas" xmlns:mc="http://schemas.openxmlformats.org/markup-compatibility/2006" xmlns:o="urn:schemas-microsoft-com:office:office" xmlns:r="http://schemas.openxmlformats.org/officeDocument/2006/relationships" xmlns:m="http://schemas.openxmlformats.org/officeDocument/2006/math" xmlns:v="urn:schemas-microsoft-com:vml" xmlns:wp14="http://schemas.microsoft.com/office/word/2010/wordprocessingDrawing" xmlns:wp="http://schemas.openxmlformats.org/drawingml/2006/wordprocessingDrawing" xmlns:w10="urn:schemas-microsoft-com:office:word" xmlns:w="http://schemas.openxmlformats.org/wordprocessingml/2006/main" xmlns:w14="http://schemas.microsoft.com/office/word/2010/wordml" xmlns:wpg="http://schemas.microsoft.com/office/word/2010/wordprocessingGroup" xmlns:wpi="http://schemas.microsoft.com/office/word/2010/wordprocessingInk" xmlns:wne="http://schemas.microsoft.com/office/word/2006/wordml" xmlns:wps="http://schemas.microsoft.com/office/word/2010/wordprocessingShape" mc:Ignorable="w14 wp14">
+<w:hdr xmlns:wpc="http://schemas.microsoft.com/office/word/2010/wordprocessingCanvas" xmlns:cx="http://schemas.microsoft.com/office/drawing/2014/chartex" xmlns:cx1="http://schemas.microsoft.com/office/drawing/2015/9/8/chartex" xmlns:cx2="http://schemas.microsoft.com/office/drawing/2015/10/21/chartex" xmlns:cx3="http://schemas.microsoft.com/office/drawing/2016/5/9/chartex" xmlns:cx4="http://schemas.microsoft.com/office/drawing/2016/5/10/chartex" xmlns:cx5="http://schemas.microsoft.com/office/drawing/2016/5/11/chartex" xmlns:cx6="http://schemas.microsoft.com/office/drawing/2016/5/12/chartex" xmlns:cx7="http://schemas.microsoft.com/office/drawing/2016/5/13/chartex" xmlns:cx8="http://schemas.microsoft.com/office/drawing/2016/5/14/chartex" xmlns:mc="http://schemas.openxmlformats.org/markup-compatibility/2006" xmlns:aink="http://schemas.microsoft.com/office/drawing/2016/ink" xmlns:am3d="http://schemas.microsoft.com/office/drawing/2017/model3d" xmlns:o="urn:schemas-microsoft-com:office:office" xmlns:r="http://schemas.openxmlformats.org/officeDocument/2006/relationships" xmlns:m="http://schemas.openxmlformats.org/officeDocument/2006/math" xmlns:v="urn:schemas-microsoft-com:vml" xmlns:wp14="http://schemas.microsoft.com/office/word/2010/wordprocessingDrawing" xmlns:wp="http://schemas.openxmlformats.org/drawingml/2006/wordprocessingDrawing" xmlns:w10="urn:schemas-microsoft-com:office:word" xmlns:w="http://schemas.openxmlformats.org/wordprocessingml/2006/main" xmlns:w14="http://schemas.microsoft.com/office/word/2010/wordml" xmlns:w15="http://schemas.microsoft.com/office/word/2012/wordml" xmlns:w16cex="http://schemas.microsoft.com/office/word/2018/wordml/cex" xmlns:w16cid="http://schemas.microsoft.com/office/word/2016/wordml/cid" xmlns:w16="http://schemas.microsoft.com/office/word/2018/wordml" xmlns:w16se="http://schemas.microsoft.com/office/word/2015/wordml/symex" xmlns:wpg="http://schemas.microsoft.com/office/word/2010/wordprocessingGroup" xmlns:wpi="http://schemas.microsoft.com/office/word/2010/wordprocessingInk" xmlns:wne="http://schemas.microsoft.com/office/word/2006/wordml" xmlns:wps="http://schemas.microsoft.com/office/word/2010/wordprocessingShape" mc:Ignorable="w14 w15 w16se w16cid w16 w16cex wp14">
   <w:p>
     <w:pPr>
       <w:framePr w:wrap="auto" w:vAnchor="text" w:hAnchor="margin" w:xAlign="right" w:y="1"/>
@@ -1018,8 +1767,8 @@
 </file>
 
 <file path=word/numbering.xml><?xml version="1.0" encoding="utf-8"?>
-<w:numbering xmlns:wpc="http://schemas.microsoft.com/office/word/2010/wordprocessingCanvas" xmlns:mc="http://schemas.openxmlformats.org/markup-compatibility/2006" xmlns:o="urn:schemas-microsoft-com:office:office" xmlns:r="http://schemas.openxmlformats.org/officeDocument/2006/relationships" xmlns:m="http://schemas.openxmlformats.org/officeDocument/2006/math" xmlns:v="urn:schemas-microsoft-com:vml" xmlns:wp14="http://schemas.microsoft.com/office/word/2010/wordprocessingDrawing" xmlns:wp="http://schemas.openxmlformats.org/drawingml/2006/wordprocessingDrawing" xmlns:w10="urn:schemas-microsoft-com:office:word" xmlns:w="http://schemas.openxmlformats.org/wordprocessingml/2006/main" xmlns:w14="http://schemas.microsoft.com/office/word/2010/wordml" xmlns:wpg="http://schemas.microsoft.com/office/word/2010/wordprocessingGroup" xmlns:wpi="http://schemas.microsoft.com/office/word/2010/wordprocessingInk" xmlns:wne="http://schemas.microsoft.com/office/word/2006/wordml" xmlns:wps="http://schemas.microsoft.com/office/word/2010/wordprocessingShape" mc:Ignorable="w14 wp14">
-  <w:abstractNum w:abstractNumId="0">
+<w:numbering xmlns:wpc="http://schemas.microsoft.com/office/word/2010/wordprocessingCanvas" xmlns:cx="http://schemas.microsoft.com/office/drawing/2014/chartex" xmlns:cx1="http://schemas.microsoft.com/office/drawing/2015/9/8/chartex" xmlns:cx2="http://schemas.microsoft.com/office/drawing/2015/10/21/chartex" xmlns:cx3="http://schemas.microsoft.com/office/drawing/2016/5/9/chartex" xmlns:cx4="http://schemas.microsoft.com/office/drawing/2016/5/10/chartex" xmlns:cx5="http://schemas.microsoft.com/office/drawing/2016/5/11/chartex" xmlns:cx6="http://schemas.microsoft.com/office/drawing/2016/5/12/chartex" xmlns:cx7="http://schemas.microsoft.com/office/drawing/2016/5/13/chartex" xmlns:cx8="http://schemas.microsoft.com/office/drawing/2016/5/14/chartex" xmlns:mc="http://schemas.openxmlformats.org/markup-compatibility/2006" xmlns:aink="http://schemas.microsoft.com/office/drawing/2016/ink" xmlns:am3d="http://schemas.microsoft.com/office/drawing/2017/model3d" xmlns:o="urn:schemas-microsoft-com:office:office" xmlns:r="http://schemas.openxmlformats.org/officeDocument/2006/relationships" xmlns:m="http://schemas.openxmlformats.org/officeDocument/2006/math" xmlns:v="urn:schemas-microsoft-com:vml" xmlns:wp14="http://schemas.microsoft.com/office/word/2010/wordprocessingDrawing" xmlns:wp="http://schemas.openxmlformats.org/drawingml/2006/wordprocessingDrawing" xmlns:w10="urn:schemas-microsoft-com:office:word" xmlns:w="http://schemas.openxmlformats.org/wordprocessingml/2006/main" xmlns:w14="http://schemas.microsoft.com/office/word/2010/wordml" xmlns:w15="http://schemas.microsoft.com/office/word/2012/wordml" xmlns:w16cex="http://schemas.microsoft.com/office/word/2018/wordml/cex" xmlns:w16cid="http://schemas.microsoft.com/office/word/2016/wordml/cid" xmlns:w16="http://schemas.microsoft.com/office/word/2018/wordml" xmlns:w16se="http://schemas.microsoft.com/office/word/2015/wordml/symex" xmlns:wpg="http://schemas.microsoft.com/office/word/2010/wordprocessingGroup" xmlns:wpi="http://schemas.microsoft.com/office/word/2010/wordprocessingInk" xmlns:wne="http://schemas.microsoft.com/office/word/2006/wordml" xmlns:wps="http://schemas.microsoft.com/office/word/2010/wordprocessingShape" mc:Ignorable="w14 w15 w16se w16cid w16 w16cex wp14">
+  <w:abstractNum w:abstractNumId="0" w15:restartNumberingAfterBreak="0">
     <w:nsid w:val="FFFFFF7C"/>
     <w:multiLevelType w:val="singleLevel"/>
     <w:tmpl w:val="D572FEC8"/>
@@ -1036,7 +1785,7 @@
       </w:pPr>
     </w:lvl>
   </w:abstractNum>
-  <w:abstractNum w:abstractNumId="1">
+  <w:abstractNum w:abstractNumId="1" w15:restartNumberingAfterBreak="0">
     <w:nsid w:val="FFFFFF7D"/>
     <w:multiLevelType w:val="singleLevel"/>
     <w:tmpl w:val="0D1668E6"/>
@@ -1053,7 +1802,7 @@
       </w:pPr>
     </w:lvl>
   </w:abstractNum>
-  <w:abstractNum w:abstractNumId="2">
+  <w:abstractNum w:abstractNumId="2" w15:restartNumberingAfterBreak="0">
     <w:nsid w:val="FFFFFF7E"/>
     <w:multiLevelType w:val="singleLevel"/>
     <w:tmpl w:val="4A121280"/>
@@ -1070,7 +1819,7 @@
       </w:pPr>
     </w:lvl>
   </w:abstractNum>
-  <w:abstractNum w:abstractNumId="3">
+  <w:abstractNum w:abstractNumId="3" w15:restartNumberingAfterBreak="0">
     <w:nsid w:val="FFFFFF7F"/>
     <w:multiLevelType w:val="singleLevel"/>
     <w:tmpl w:val="78A016CE"/>
@@ -1087,7 +1836,7 @@
       </w:pPr>
     </w:lvl>
   </w:abstractNum>
-  <w:abstractNum w:abstractNumId="4">
+  <w:abstractNum w:abstractNumId="4" w15:restartNumberingAfterBreak="0">
     <w:nsid w:val="FFFFFF80"/>
     <w:multiLevelType w:val="singleLevel"/>
     <w:tmpl w:val="08C6D088"/>
@@ -1107,7 +1856,7 @@
       </w:rPr>
     </w:lvl>
   </w:abstractNum>
-  <w:abstractNum w:abstractNumId="5">
+  <w:abstractNum w:abstractNumId="5" w15:restartNumberingAfterBreak="0">
     <w:nsid w:val="FFFFFF81"/>
     <w:multiLevelType w:val="singleLevel"/>
     <w:tmpl w:val="BD1A25F2"/>
@@ -1127,7 +1876,7 @@
       </w:rPr>
     </w:lvl>
   </w:abstractNum>
-  <w:abstractNum w:abstractNumId="6">
+  <w:abstractNum w:abstractNumId="6" w15:restartNumberingAfterBreak="0">
     <w:nsid w:val="FFFFFF82"/>
     <w:multiLevelType w:val="singleLevel"/>
     <w:tmpl w:val="AB2097C4"/>
@@ -1147,7 +1896,7 @@
       </w:rPr>
     </w:lvl>
   </w:abstractNum>
-  <w:abstractNum w:abstractNumId="7">
+  <w:abstractNum w:abstractNumId="7" w15:restartNumberingAfterBreak="0">
     <w:nsid w:val="FFFFFF83"/>
     <w:multiLevelType w:val="singleLevel"/>
     <w:tmpl w:val="416C4DEC"/>
@@ -1167,7 +1916,7 @@
       </w:rPr>
     </w:lvl>
   </w:abstractNum>
-  <w:abstractNum w:abstractNumId="8">
+  <w:abstractNum w:abstractNumId="8" w15:restartNumberingAfterBreak="0">
     <w:nsid w:val="FFFFFF88"/>
     <w:multiLevelType w:val="singleLevel"/>
     <w:tmpl w:val="2152894A"/>
@@ -1184,7 +1933,7 @@
       </w:pPr>
     </w:lvl>
   </w:abstractNum>
-  <w:abstractNum w:abstractNumId="9">
+  <w:abstractNum w:abstractNumId="9" w15:restartNumberingAfterBreak="0">
     <w:nsid w:val="FFFFFF89"/>
     <w:multiLevelType w:val="singleLevel"/>
     <w:tmpl w:val="EE3E4534"/>
@@ -1204,7 +1953,7 @@
       </w:rPr>
     </w:lvl>
   </w:abstractNum>
-  <w:abstractNum w:abstractNumId="10">
+  <w:abstractNum w:abstractNumId="10" w15:restartNumberingAfterBreak="0">
     <w:nsid w:val="FFFFFFFB"/>
     <w:multiLevelType w:val="multilevel"/>
     <w:tmpl w:val="2E085744"/>
@@ -1299,7 +2048,7 @@
       </w:pPr>
     </w:lvl>
   </w:abstractNum>
-  <w:abstractNum w:abstractNumId="11">
+  <w:abstractNum w:abstractNumId="11" w15:restartNumberingAfterBreak="0">
     <w:nsid w:val="2517274C"/>
     <w:multiLevelType w:val="singleLevel"/>
     <w:tmpl w:val="04090011"/>
@@ -1316,7 +2065,7 @@
       </w:pPr>
     </w:lvl>
   </w:abstractNum>
-  <w:abstractNum w:abstractNumId="12">
+  <w:abstractNum w:abstractNumId="12" w15:restartNumberingAfterBreak="0">
     <w:nsid w:val="261406DC"/>
     <w:multiLevelType w:val="hybridMultilevel"/>
     <w:tmpl w:val="3DDA2632"/>
@@ -1405,7 +2154,7 @@
       </w:pPr>
     </w:lvl>
   </w:abstractNum>
-  <w:abstractNum w:abstractNumId="13">
+  <w:abstractNum w:abstractNumId="13" w15:restartNumberingAfterBreak="0">
     <w:nsid w:val="3A877D64"/>
     <w:multiLevelType w:val="singleLevel"/>
     <w:tmpl w:val="5DA6FC16"/>
@@ -1423,7 +2172,7 @@
       </w:pPr>
     </w:lvl>
   </w:abstractNum>
-  <w:abstractNum w:abstractNumId="14">
+  <w:abstractNum w:abstractNumId="14" w15:restartNumberingAfterBreak="0">
     <w:nsid w:val="6DC3293B"/>
     <w:multiLevelType w:val="singleLevel"/>
     <w:tmpl w:val="3A8EC28E"/>
@@ -1506,155 +2255,402 @@
 </w:numbering>
 </file>
 
+<file path=word/people.xml><?xml version="1.0" encoding="utf-8"?>
+<w15:people xmlns:wpc="http://schemas.microsoft.com/office/word/2010/wordprocessingCanvas" xmlns:cx="http://schemas.microsoft.com/office/drawing/2014/chartex" xmlns:cx1="http://schemas.microsoft.com/office/drawing/2015/9/8/chartex" xmlns:cx2="http://schemas.microsoft.com/office/drawing/2015/10/21/chartex" xmlns:cx3="http://schemas.microsoft.com/office/drawing/2016/5/9/chartex" xmlns:cx4="http://schemas.microsoft.com/office/drawing/2016/5/10/chartex" xmlns:cx5="http://schemas.microsoft.com/office/drawing/2016/5/11/chartex" xmlns:cx6="http://schemas.microsoft.com/office/drawing/2016/5/12/chartex" xmlns:cx7="http://schemas.microsoft.com/office/drawing/2016/5/13/chartex" xmlns:cx8="http://schemas.microsoft.com/office/drawing/2016/5/14/chartex" xmlns:mc="http://schemas.openxmlformats.org/markup-compatibility/2006" xmlns:aink="http://schemas.microsoft.com/office/drawing/2016/ink" xmlns:am3d="http://schemas.microsoft.com/office/drawing/2017/model3d" xmlns:o="urn:schemas-microsoft-com:office:office" xmlns:r="http://schemas.openxmlformats.org/officeDocument/2006/relationships" xmlns:m="http://schemas.openxmlformats.org/officeDocument/2006/math" xmlns:v="urn:schemas-microsoft-com:vml" xmlns:wp14="http://schemas.microsoft.com/office/word/2010/wordprocessingDrawing" xmlns:wp="http://schemas.openxmlformats.org/drawingml/2006/wordprocessingDrawing" xmlns:w10="urn:schemas-microsoft-com:office:word" xmlns:w="http://schemas.openxmlformats.org/wordprocessingml/2006/main" xmlns:w14="http://schemas.microsoft.com/office/word/2010/wordml" xmlns:w15="http://schemas.microsoft.com/office/word/2012/wordml" xmlns:w16cex="http://schemas.microsoft.com/office/word/2018/wordml/cex" xmlns:w16cid="http://schemas.microsoft.com/office/word/2016/wordml/cid" xmlns:w16="http://schemas.microsoft.com/office/word/2018/wordml" xmlns:w16se="http://schemas.microsoft.com/office/word/2015/wordml/symex" xmlns:wpg="http://schemas.microsoft.com/office/word/2010/wordprocessingGroup" xmlns:wpi="http://schemas.microsoft.com/office/word/2010/wordprocessingInk" xmlns:wne="http://schemas.microsoft.com/office/word/2006/wordml" xmlns:wps="http://schemas.microsoft.com/office/word/2010/wordprocessingShape" mc:Ignorable="w14 w15 w16se w16cid w16 w16cex wp14">
+  <w15:person w15:author="Diego Ivan Oliveros Acosta">
+    <w15:presenceInfo w15:providerId="None" w15:userId="Diego Ivan Oliveros Acosta"/>
+  </w15:person>
+</w15:people>
+</file>
+
 <file path=word/styles.xml><?xml version="1.0" encoding="utf-8"?>
-<w:styles xmlns:mc="http://schemas.openxmlformats.org/markup-compatibility/2006" xmlns:r="http://schemas.openxmlformats.org/officeDocument/2006/relationships" xmlns:w="http://schemas.openxmlformats.org/wordprocessingml/2006/main" xmlns:w14="http://schemas.microsoft.com/office/word/2010/wordml" mc:Ignorable="w14">
+<w:styles xmlns:mc="http://schemas.openxmlformats.org/markup-compatibility/2006" xmlns:r="http://schemas.openxmlformats.org/officeDocument/2006/relationships" xmlns:w="http://schemas.openxmlformats.org/wordprocessingml/2006/main" xmlns:w14="http://schemas.microsoft.com/office/word/2010/wordml" xmlns:w15="http://schemas.microsoft.com/office/word/2012/wordml" xmlns:w16cex="http://schemas.microsoft.com/office/word/2018/wordml/cex" xmlns:w16cid="http://schemas.microsoft.com/office/word/2016/wordml/cid" xmlns:w16="http://schemas.microsoft.com/office/word/2018/wordml" xmlns:w16se="http://schemas.microsoft.com/office/word/2015/wordml/symex" mc:Ignorable="w14 w15 w16se w16cid w16 w16cex">
   <w:docDefaults>
     <w:rPrDefault>
       <w:rPr>
         <w:rFonts w:ascii="Calibri" w:eastAsia="Calibri" w:hAnsi="Calibri" w:cs="Times New Roman"/>
-        <w:lang w:val="es-CO" w:eastAsia="es-CO" w:bidi="ar-SA"/>
+        <w:lang w:val="en-US" w:eastAsia="en-US" w:bidi="ar-SA"/>
       </w:rPr>
     </w:rPrDefault>
     <w:pPrDefault/>
   </w:docDefaults>
-  <w:latentStyles w:defLockedState="0" w:defUIPriority="99" w:defSemiHidden="1" w:defUnhideWhenUsed="1" w:defQFormat="0" w:count="267">
-    <w:lsdException w:name="Normal" w:semiHidden="0" w:uiPriority="0" w:unhideWhenUsed="0" w:qFormat="1"/>
-    <w:lsdException w:name="heading 1" w:semiHidden="0" w:uiPriority="9" w:unhideWhenUsed="0" w:qFormat="1"/>
-    <w:lsdException w:name="heading 2" w:semiHidden="0" w:uiPriority="9" w:unhideWhenUsed="0" w:qFormat="1"/>
-    <w:lsdException w:name="heading 3" w:semiHidden="0" w:uiPriority="9" w:unhideWhenUsed="0" w:qFormat="1"/>
-    <w:lsdException w:name="heading 4" w:semiHidden="0" w:uiPriority="9" w:unhideWhenUsed="0" w:qFormat="1"/>
-    <w:lsdException w:name="heading 5" w:semiHidden="0" w:uiPriority="9" w:unhideWhenUsed="0" w:qFormat="1"/>
-    <w:lsdException w:name="heading 6" w:semiHidden="0" w:uiPriority="9" w:unhideWhenUsed="0" w:qFormat="1"/>
-    <w:lsdException w:name="heading 7" w:semiHidden="0" w:uiPriority="9" w:unhideWhenUsed="0" w:qFormat="1"/>
-    <w:lsdException w:name="heading 8" w:semiHidden="0" w:uiPriority="9" w:unhideWhenUsed="0" w:qFormat="1"/>
-    <w:lsdException w:name="heading 9" w:semiHidden="0" w:uiPriority="9" w:unhideWhenUsed="0" w:qFormat="1"/>
-    <w:lsdException w:name="toc 1" w:uiPriority="39"/>
-    <w:lsdException w:name="toc 2" w:uiPriority="39"/>
-    <w:lsdException w:name="toc 3" w:uiPriority="39"/>
-    <w:lsdException w:name="toc 4" w:uiPriority="39"/>
-    <w:lsdException w:name="toc 5" w:uiPriority="39"/>
-    <w:lsdException w:name="toc 6" w:uiPriority="39"/>
-    <w:lsdException w:name="toc 7" w:uiPriority="39"/>
-    <w:lsdException w:name="toc 8" w:uiPriority="39"/>
-    <w:lsdException w:name="toc 9" w:uiPriority="39"/>
-    <w:lsdException w:name="caption" w:uiPriority="35" w:qFormat="1"/>
-    <w:lsdException w:name="Title" w:semiHidden="0" w:uiPriority="10" w:unhideWhenUsed="0" w:qFormat="1"/>
-    <w:lsdException w:name="Default Paragraph Font" w:uiPriority="1"/>
-    <w:lsdException w:name="Subtitle" w:semiHidden="0" w:uiPriority="11" w:unhideWhenUsed="0" w:qFormat="1"/>
-    <w:lsdException w:name="Strong" w:semiHidden="0" w:uiPriority="22" w:unhideWhenUsed="0" w:qFormat="1"/>
-    <w:lsdException w:name="Emphasis" w:semiHidden="0" w:uiPriority="20" w:unhideWhenUsed="0" w:qFormat="1"/>
-    <w:lsdException w:name="Table Grid" w:semiHidden="0" w:uiPriority="59" w:unhideWhenUsed="0"/>
-    <w:lsdException w:name="Placeholder Text" w:unhideWhenUsed="0"/>
-    <w:lsdException w:name="No Spacing" w:semiHidden="0" w:uiPriority="1" w:unhideWhenUsed="0" w:qFormat="1"/>
-    <w:lsdException w:name="Light Shading" w:semiHidden="0" w:uiPriority="60" w:unhideWhenUsed="0"/>
-    <w:lsdException w:name="Light List" w:semiHidden="0" w:uiPriority="61" w:unhideWhenUsed="0"/>
-    <w:lsdException w:name="Light Grid" w:semiHidden="0" w:uiPriority="62" w:unhideWhenUsed="0"/>
-    <w:lsdException w:name="Medium Shading 1" w:semiHidden="0" w:uiPriority="63" w:unhideWhenUsed="0"/>
-    <w:lsdException w:name="Medium Shading 2" w:semiHidden="0" w:uiPriority="64" w:unhideWhenUsed="0"/>
-    <w:lsdException w:name="Medium List 1" w:semiHidden="0" w:uiPriority="65" w:unhideWhenUsed="0"/>
-    <w:lsdException w:name="Medium List 2" w:semiHidden="0" w:uiPriority="66" w:unhideWhenUsed="0"/>
-    <w:lsdException w:name="Medium Grid 1" w:semiHidden="0" w:uiPriority="67" w:unhideWhenUsed="0"/>
-    <w:lsdException w:name="Medium Grid 2" w:semiHidden="0" w:uiPriority="68" w:unhideWhenUsed="0"/>
-    <w:lsdException w:name="Medium Grid 3" w:semiHidden="0" w:uiPriority="69" w:unhideWhenUsed="0"/>
-    <w:lsdException w:name="Dark List" w:semiHidden="0" w:uiPriority="70" w:unhideWhenUsed="0"/>
-    <w:lsdException w:name="Colorful Shading" w:semiHidden="0" w:uiPriority="71" w:unhideWhenUsed="0"/>
-    <w:lsdException w:name="Colorful List" w:semiHidden="0" w:uiPriority="72" w:unhideWhenUsed="0"/>
-    <w:lsdException w:name="Colorful Grid" w:semiHidden="0" w:uiPriority="73" w:unhideWhenUsed="0"/>
-    <w:lsdException w:name="Light Shading Accent 1" w:semiHidden="0" w:uiPriority="60" w:unhideWhenUsed="0"/>
-    <w:lsdException w:name="Light List Accent 1" w:semiHidden="0" w:uiPriority="61" w:unhideWhenUsed="0"/>
-    <w:lsdException w:name="Light Grid Accent 1" w:semiHidden="0" w:uiPriority="62" w:unhideWhenUsed="0"/>
-    <w:lsdException w:name="Medium Shading 1 Accent 1" w:semiHidden="0" w:uiPriority="63" w:unhideWhenUsed="0"/>
-    <w:lsdException w:name="Medium Shading 2 Accent 1" w:semiHidden="0" w:uiPriority="64" w:unhideWhenUsed="0"/>
-    <w:lsdException w:name="Medium List 1 Accent 1" w:semiHidden="0" w:uiPriority="65" w:unhideWhenUsed="0"/>
-    <w:lsdException w:name="Revision" w:unhideWhenUsed="0"/>
-    <w:lsdException w:name="List Paragraph" w:semiHidden="0" w:uiPriority="34" w:unhideWhenUsed="0" w:qFormat="1"/>
-    <w:lsdException w:name="Quote" w:semiHidden="0" w:uiPriority="29" w:unhideWhenUsed="0" w:qFormat="1"/>
-    <w:lsdException w:name="Intense Quote" w:semiHidden="0" w:uiPriority="30" w:unhideWhenUsed="0" w:qFormat="1"/>
-    <w:lsdException w:name="Medium List 2 Accent 1" w:semiHidden="0" w:uiPriority="66" w:unhideWhenUsed="0"/>
-    <w:lsdException w:name="Medium Grid 1 Accent 1" w:semiHidden="0" w:uiPriority="67" w:unhideWhenUsed="0"/>
-    <w:lsdException w:name="Medium Grid 2 Accent 1" w:semiHidden="0" w:uiPriority="68" w:unhideWhenUsed="0"/>
-    <w:lsdException w:name="Medium Grid 3 Accent 1" w:semiHidden="0" w:uiPriority="69" w:unhideWhenUsed="0"/>
-    <w:lsdException w:name="Dark List Accent 1" w:semiHidden="0" w:uiPriority="70" w:unhideWhenUsed="0"/>
-    <w:lsdException w:name="Colorful Shading Accent 1" w:semiHidden="0" w:uiPriority="71" w:unhideWhenUsed="0"/>
-    <w:lsdException w:name="Colorful List Accent 1" w:semiHidden="0" w:uiPriority="72" w:unhideWhenUsed="0"/>
-    <w:lsdException w:name="Colorful Grid Accent 1" w:semiHidden="0" w:uiPriority="73" w:unhideWhenUsed="0"/>
-    <w:lsdException w:name="Light Shading Accent 2" w:semiHidden="0" w:uiPriority="60" w:unhideWhenUsed="0"/>
-    <w:lsdException w:name="Light List Accent 2" w:semiHidden="0" w:uiPriority="61" w:unhideWhenUsed="0"/>
-    <w:lsdException w:name="Light Grid Accent 2" w:semiHidden="0" w:uiPriority="62" w:unhideWhenUsed="0"/>
-    <w:lsdException w:name="Medium Shading 1 Accent 2" w:semiHidden="0" w:uiPriority="63" w:unhideWhenUsed="0"/>
-    <w:lsdException w:name="Medium Shading 2 Accent 2" w:semiHidden="0" w:uiPriority="64" w:unhideWhenUsed="0"/>
-    <w:lsdException w:name="Medium List 1 Accent 2" w:semiHidden="0" w:uiPriority="65" w:unhideWhenUsed="0"/>
-    <w:lsdException w:name="Medium List 2 Accent 2" w:semiHidden="0" w:uiPriority="66" w:unhideWhenUsed="0"/>
-    <w:lsdException w:name="Medium Grid 1 Accent 2" w:semiHidden="0" w:uiPriority="67" w:unhideWhenUsed="0"/>
-    <w:lsdException w:name="Medium Grid 2 Accent 2" w:semiHidden="0" w:uiPriority="68" w:unhideWhenUsed="0"/>
-    <w:lsdException w:name="Medium Grid 3 Accent 2" w:semiHidden="0" w:uiPriority="69" w:unhideWhenUsed="0"/>
-    <w:lsdException w:name="Dark List Accent 2" w:semiHidden="0" w:uiPriority="70" w:unhideWhenUsed="0"/>
-    <w:lsdException w:name="Colorful Shading Accent 2" w:semiHidden="0" w:uiPriority="71" w:unhideWhenUsed="0"/>
-    <w:lsdException w:name="Colorful List Accent 2" w:semiHidden="0" w:uiPriority="72" w:unhideWhenUsed="0"/>
-    <w:lsdException w:name="Colorful Grid Accent 2" w:semiHidden="0" w:uiPriority="73" w:unhideWhenUsed="0"/>
-    <w:lsdException w:name="Light Shading Accent 3" w:semiHidden="0" w:uiPriority="60" w:unhideWhenUsed="0"/>
-    <w:lsdException w:name="Light List Accent 3" w:semiHidden="0" w:uiPriority="61" w:unhideWhenUsed="0"/>
-    <w:lsdException w:name="Light Grid Accent 3" w:semiHidden="0" w:uiPriority="62" w:unhideWhenUsed="0"/>
-    <w:lsdException w:name="Medium Shading 1 Accent 3" w:semiHidden="0" w:uiPriority="63" w:unhideWhenUsed="0"/>
-    <w:lsdException w:name="Medium Shading 2 Accent 3" w:semiHidden="0" w:uiPriority="64" w:unhideWhenUsed="0"/>
-    <w:lsdException w:name="Medium List 1 Accent 3" w:semiHidden="0" w:uiPriority="65" w:unhideWhenUsed="0"/>
-    <w:lsdException w:name="Medium List 2 Accent 3" w:semiHidden="0" w:uiPriority="66" w:unhideWhenUsed="0"/>
-    <w:lsdException w:name="Medium Grid 1 Accent 3" w:semiHidden="0" w:uiPriority="67" w:unhideWhenUsed="0"/>
-    <w:lsdException w:name="Medium Grid 2 Accent 3" w:semiHidden="0" w:uiPriority="68" w:unhideWhenUsed="0"/>
-    <w:lsdException w:name="Medium Grid 3 Accent 3" w:semiHidden="0" w:uiPriority="69" w:unhideWhenUsed="0"/>
-    <w:lsdException w:name="Dark List Accent 3" w:semiHidden="0" w:uiPriority="70" w:unhideWhenUsed="0"/>
-    <w:lsdException w:name="Colorful Shading Accent 3" w:semiHidden="0" w:uiPriority="71" w:unhideWhenUsed="0"/>
-    <w:lsdException w:name="Colorful List Accent 3" w:semiHidden="0" w:uiPriority="72" w:unhideWhenUsed="0"/>
-    <w:lsdException w:name="Colorful Grid Accent 3" w:semiHidden="0" w:uiPriority="73" w:unhideWhenUsed="0"/>
-    <w:lsdException w:name="Light Shading Accent 4" w:semiHidden="0" w:uiPriority="60" w:unhideWhenUsed="0"/>
-    <w:lsdException w:name="Light List Accent 4" w:semiHidden="0" w:uiPriority="61" w:unhideWhenUsed="0"/>
-    <w:lsdException w:name="Light Grid Accent 4" w:semiHidden="0" w:uiPriority="62" w:unhideWhenUsed="0"/>
-    <w:lsdException w:name="Medium Shading 1 Accent 4" w:semiHidden="0" w:uiPriority="63" w:unhideWhenUsed="0"/>
-    <w:lsdException w:name="Medium Shading 2 Accent 4" w:semiHidden="0" w:uiPriority="64" w:unhideWhenUsed="0"/>
-    <w:lsdException w:name="Medium List 1 Accent 4" w:semiHidden="0" w:uiPriority="65" w:unhideWhenUsed="0"/>
-    <w:lsdException w:name="Medium List 2 Accent 4" w:semiHidden="0" w:uiPriority="66" w:unhideWhenUsed="0"/>
-    <w:lsdException w:name="Medium Grid 1 Accent 4" w:semiHidden="0" w:uiPriority="67" w:unhideWhenUsed="0"/>
-    <w:lsdException w:name="Medium Grid 2 Accent 4" w:semiHidden="0" w:uiPriority="68" w:unhideWhenUsed="0"/>
-    <w:lsdException w:name="Medium Grid 3 Accent 4" w:semiHidden="0" w:uiPriority="69" w:unhideWhenUsed="0"/>
-    <w:lsdException w:name="Dark List Accent 4" w:semiHidden="0" w:uiPriority="70" w:unhideWhenUsed="0"/>
-    <w:lsdException w:name="Colorful Shading Accent 4" w:semiHidden="0" w:uiPriority="71" w:unhideWhenUsed="0"/>
-    <w:lsdException w:name="Colorful List Accent 4" w:semiHidden="0" w:uiPriority="72" w:unhideWhenUsed="0"/>
-    <w:lsdException w:name="Colorful Grid Accent 4" w:semiHidden="0" w:uiPriority="73" w:unhideWhenUsed="0"/>
-    <w:lsdException w:name="Light Shading Accent 5" w:semiHidden="0" w:uiPriority="60" w:unhideWhenUsed="0"/>
-    <w:lsdException w:name="Light List Accent 5" w:semiHidden="0" w:uiPriority="61" w:unhideWhenUsed="0"/>
-    <w:lsdException w:name="Light Grid Accent 5" w:semiHidden="0" w:uiPriority="62" w:unhideWhenUsed="0"/>
-    <w:lsdException w:name="Medium Shading 1 Accent 5" w:semiHidden="0" w:uiPriority="63" w:unhideWhenUsed="0"/>
-    <w:lsdException w:name="Medium Shading 2 Accent 5" w:semiHidden="0" w:uiPriority="64" w:unhideWhenUsed="0"/>
-    <w:lsdException w:name="Medium List 1 Accent 5" w:semiHidden="0" w:uiPriority="65" w:unhideWhenUsed="0"/>
-    <w:lsdException w:name="Medium List 2 Accent 5" w:semiHidden="0" w:uiPriority="66" w:unhideWhenUsed="0"/>
-    <w:lsdException w:name="Medium Grid 1 Accent 5" w:semiHidden="0" w:uiPriority="67" w:unhideWhenUsed="0"/>
-    <w:lsdException w:name="Medium Grid 2 Accent 5" w:semiHidden="0" w:uiPriority="68" w:unhideWhenUsed="0"/>
-    <w:lsdException w:name="Medium Grid 3 Accent 5" w:semiHidden="0" w:uiPriority="69" w:unhideWhenUsed="0"/>
-    <w:lsdException w:name="Dark List Accent 5" w:semiHidden="0" w:uiPriority="70" w:unhideWhenUsed="0"/>
-    <w:lsdException w:name="Colorful Shading Accent 5" w:semiHidden="0" w:uiPriority="71" w:unhideWhenUsed="0"/>
-    <w:lsdException w:name="Colorful List Accent 5" w:semiHidden="0" w:uiPriority="72" w:unhideWhenUsed="0"/>
-    <w:lsdException w:name="Colorful Grid Accent 5" w:semiHidden="0" w:uiPriority="73" w:unhideWhenUsed="0"/>
-    <w:lsdException w:name="Light Shading Accent 6" w:semiHidden="0" w:uiPriority="60" w:unhideWhenUsed="0"/>
-    <w:lsdException w:name="Light List Accent 6" w:semiHidden="0" w:uiPriority="61" w:unhideWhenUsed="0"/>
-    <w:lsdException w:name="Light Grid Accent 6" w:semiHidden="0" w:uiPriority="62" w:unhideWhenUsed="0"/>
-    <w:lsdException w:name="Medium Shading 1 Accent 6" w:semiHidden="0" w:uiPriority="63" w:unhideWhenUsed="0"/>
-    <w:lsdException w:name="Medium Shading 2 Accent 6" w:semiHidden="0" w:uiPriority="64" w:unhideWhenUsed="0"/>
-    <w:lsdException w:name="Medium List 1 Accent 6" w:semiHidden="0" w:uiPriority="65" w:unhideWhenUsed="0"/>
-    <w:lsdException w:name="Medium List 2 Accent 6" w:semiHidden="0" w:uiPriority="66" w:unhideWhenUsed="0"/>
-    <w:lsdException w:name="Medium Grid 1 Accent 6" w:semiHidden="0" w:uiPriority="67" w:unhideWhenUsed="0"/>
-    <w:lsdException w:name="Medium Grid 2 Accent 6" w:semiHidden="0" w:uiPriority="68" w:unhideWhenUsed="0"/>
-    <w:lsdException w:name="Medium Grid 3 Accent 6" w:semiHidden="0" w:uiPriority="69" w:unhideWhenUsed="0"/>
-    <w:lsdException w:name="Dark List Accent 6" w:semiHidden="0" w:uiPriority="70" w:unhideWhenUsed="0"/>
-    <w:lsdException w:name="Colorful Shading Accent 6" w:semiHidden="0" w:uiPriority="71" w:unhideWhenUsed="0"/>
-    <w:lsdException w:name="Colorful List Accent 6" w:semiHidden="0" w:uiPriority="72" w:unhideWhenUsed="0"/>
-    <w:lsdException w:name="Colorful Grid Accent 6" w:semiHidden="0" w:uiPriority="73" w:unhideWhenUsed="0"/>
-    <w:lsdException w:name="Subtle Emphasis" w:semiHidden="0" w:uiPriority="19" w:unhideWhenUsed="0" w:qFormat="1"/>
-    <w:lsdException w:name="Intense Emphasis" w:semiHidden="0" w:uiPriority="21" w:unhideWhenUsed="0" w:qFormat="1"/>
-    <w:lsdException w:name="Subtle Reference" w:semiHidden="0" w:uiPriority="31" w:unhideWhenUsed="0" w:qFormat="1"/>
-    <w:lsdException w:name="Intense Reference" w:semiHidden="0" w:uiPriority="32" w:unhideWhenUsed="0" w:qFormat="1"/>
-    <w:lsdException w:name="Book Title" w:semiHidden="0" w:uiPriority="33" w:unhideWhenUsed="0" w:qFormat="1"/>
-    <w:lsdException w:name="Bibliography" w:uiPriority="37"/>
-    <w:lsdException w:name="TOC Heading" w:uiPriority="39" w:qFormat="1"/>
+  <w:latentStyles w:defLockedState="0" w:defUIPriority="99" w:defSemiHidden="0" w:defUnhideWhenUsed="0" w:defQFormat="0" w:count="376">
+    <w:lsdException w:name="Normal" w:uiPriority="0" w:qFormat="1"/>
+    <w:lsdException w:name="heading 1" w:uiPriority="9" w:qFormat="1"/>
+    <w:lsdException w:name="heading 2" w:uiPriority="9" w:qFormat="1"/>
+    <w:lsdException w:name="heading 3" w:uiPriority="9" w:qFormat="1"/>
+    <w:lsdException w:name="heading 4" w:uiPriority="9" w:qFormat="1"/>
+    <w:lsdException w:name="heading 5" w:uiPriority="9" w:qFormat="1"/>
+    <w:lsdException w:name="heading 6" w:uiPriority="9" w:qFormat="1"/>
+    <w:lsdException w:name="heading 7" w:uiPriority="9" w:qFormat="1"/>
+    <w:lsdException w:name="heading 8" w:uiPriority="9" w:qFormat="1"/>
+    <w:lsdException w:name="heading 9" w:uiPriority="9" w:qFormat="1"/>
+    <w:lsdException w:name="index 1" w:semiHidden="1" w:unhideWhenUsed="1"/>
+    <w:lsdException w:name="index 2" w:semiHidden="1" w:unhideWhenUsed="1"/>
+    <w:lsdException w:name="index 3" w:semiHidden="1" w:unhideWhenUsed="1"/>
+    <w:lsdException w:name="index 4" w:semiHidden="1" w:unhideWhenUsed="1"/>
+    <w:lsdException w:name="index 5" w:semiHidden="1" w:unhideWhenUsed="1"/>
+    <w:lsdException w:name="index 6" w:semiHidden="1" w:unhideWhenUsed="1"/>
+    <w:lsdException w:name="index 7" w:semiHidden="1" w:unhideWhenUsed="1"/>
+    <w:lsdException w:name="index 8" w:semiHidden="1" w:unhideWhenUsed="1"/>
+    <w:lsdException w:name="index 9" w:semiHidden="1" w:unhideWhenUsed="1"/>
+    <w:lsdException w:name="toc 1" w:semiHidden="1" w:uiPriority="39" w:unhideWhenUsed="1"/>
+    <w:lsdException w:name="toc 2" w:semiHidden="1" w:uiPriority="39" w:unhideWhenUsed="1"/>
+    <w:lsdException w:name="toc 3" w:semiHidden="1" w:uiPriority="39" w:unhideWhenUsed="1"/>
+    <w:lsdException w:name="toc 4" w:semiHidden="1" w:uiPriority="39" w:unhideWhenUsed="1"/>
+    <w:lsdException w:name="toc 5" w:semiHidden="1" w:uiPriority="39" w:unhideWhenUsed="1"/>
+    <w:lsdException w:name="toc 6" w:semiHidden="1" w:uiPriority="39" w:unhideWhenUsed="1"/>
+    <w:lsdException w:name="toc 7" w:semiHidden="1" w:uiPriority="39" w:unhideWhenUsed="1"/>
+    <w:lsdException w:name="toc 8" w:semiHidden="1" w:uiPriority="39" w:unhideWhenUsed="1"/>
+    <w:lsdException w:name="toc 9" w:semiHidden="1" w:uiPriority="39" w:unhideWhenUsed="1"/>
+    <w:lsdException w:name="Normal Indent" w:semiHidden="1" w:unhideWhenUsed="1"/>
+    <w:lsdException w:name="footnote text" w:semiHidden="1" w:unhideWhenUsed="1"/>
+    <w:lsdException w:name="annotation text" w:semiHidden="1" w:unhideWhenUsed="1"/>
+    <w:lsdException w:name="header" w:semiHidden="1" w:unhideWhenUsed="1"/>
+    <w:lsdException w:name="footer" w:semiHidden="1" w:unhideWhenUsed="1"/>
+    <w:lsdException w:name="index heading" w:semiHidden="1" w:unhideWhenUsed="1"/>
+    <w:lsdException w:name="caption" w:semiHidden="1" w:uiPriority="35" w:unhideWhenUsed="1" w:qFormat="1"/>
+    <w:lsdException w:name="table of figures" w:semiHidden="1" w:unhideWhenUsed="1"/>
+    <w:lsdException w:name="envelope address" w:semiHidden="1" w:unhideWhenUsed="1"/>
+    <w:lsdException w:name="envelope return" w:semiHidden="1" w:unhideWhenUsed="1"/>
+    <w:lsdException w:name="footnote reference" w:semiHidden="1" w:unhideWhenUsed="1"/>
+    <w:lsdException w:name="annotation reference" w:semiHidden="1" w:unhideWhenUsed="1"/>
+    <w:lsdException w:name="line number" w:semiHidden="1" w:unhideWhenUsed="1"/>
+    <w:lsdException w:name="page number" w:semiHidden="1" w:unhideWhenUsed="1"/>
+    <w:lsdException w:name="endnote reference" w:semiHidden="1" w:unhideWhenUsed="1"/>
+    <w:lsdException w:name="endnote text" w:semiHidden="1" w:unhideWhenUsed="1"/>
+    <w:lsdException w:name="table of authorities" w:semiHidden="1" w:unhideWhenUsed="1"/>
+    <w:lsdException w:name="macro" w:semiHidden="1" w:unhideWhenUsed="1"/>
+    <w:lsdException w:name="toa heading" w:semiHidden="1" w:unhideWhenUsed="1"/>
+    <w:lsdException w:name="List" w:semiHidden="1" w:unhideWhenUsed="1"/>
+    <w:lsdException w:name="List Bullet" w:semiHidden="1" w:unhideWhenUsed="1"/>
+    <w:lsdException w:name="List Number" w:semiHidden="1" w:unhideWhenUsed="1"/>
+    <w:lsdException w:name="List 2" w:semiHidden="1" w:unhideWhenUsed="1"/>
+    <w:lsdException w:name="List 3" w:semiHidden="1" w:unhideWhenUsed="1"/>
+    <w:lsdException w:name="List 4" w:semiHidden="1" w:unhideWhenUsed="1"/>
+    <w:lsdException w:name="List 5" w:semiHidden="1" w:unhideWhenUsed="1"/>
+    <w:lsdException w:name="List Bullet 2" w:semiHidden="1" w:unhideWhenUsed="1"/>
+    <w:lsdException w:name="List Bullet 3" w:semiHidden="1" w:unhideWhenUsed="1"/>
+    <w:lsdException w:name="List Bullet 4" w:semiHidden="1" w:unhideWhenUsed="1"/>
+    <w:lsdException w:name="List Bullet 5" w:semiHidden="1" w:unhideWhenUsed="1"/>
+    <w:lsdException w:name="List Number 2" w:semiHidden="1" w:unhideWhenUsed="1"/>
+    <w:lsdException w:name="List Number 3" w:semiHidden="1" w:unhideWhenUsed="1"/>
+    <w:lsdException w:name="List Number 4" w:semiHidden="1" w:unhideWhenUsed="1"/>
+    <w:lsdException w:name="List Number 5" w:semiHidden="1" w:unhideWhenUsed="1"/>
+    <w:lsdException w:name="Title" w:uiPriority="10" w:qFormat="1"/>
+    <w:lsdException w:name="Closing" w:semiHidden="1" w:unhideWhenUsed="1"/>
+    <w:lsdException w:name="Signature" w:semiHidden="1" w:unhideWhenUsed="1"/>
+    <w:lsdException w:name="Default Paragraph Font" w:semiHidden="1" w:uiPriority="1" w:unhideWhenUsed="1"/>
+    <w:lsdException w:name="Body Text" w:semiHidden="1" w:unhideWhenUsed="1"/>
+    <w:lsdException w:name="Body Text Indent" w:semiHidden="1" w:unhideWhenUsed="1"/>
+    <w:lsdException w:name="List Continue" w:semiHidden="1" w:unhideWhenUsed="1"/>
+    <w:lsdException w:name="List Continue 2" w:semiHidden="1" w:unhideWhenUsed="1"/>
+    <w:lsdException w:name="List Continue 3" w:semiHidden="1" w:unhideWhenUsed="1"/>
+    <w:lsdException w:name="List Continue 4" w:semiHidden="1" w:unhideWhenUsed="1"/>
+    <w:lsdException w:name="List Continue 5" w:semiHidden="1" w:unhideWhenUsed="1"/>
+    <w:lsdException w:name="Message Header" w:semiHidden="1" w:unhideWhenUsed="1"/>
+    <w:lsdException w:name="Subtitle" w:uiPriority="11" w:qFormat="1"/>
+    <w:lsdException w:name="Salutation" w:semiHidden="1" w:unhideWhenUsed="1"/>
+    <w:lsdException w:name="Date" w:semiHidden="1" w:unhideWhenUsed="1"/>
+    <w:lsdException w:name="Body Text First Indent" w:semiHidden="1" w:unhideWhenUsed="1"/>
+    <w:lsdException w:name="Body Text First Indent 2" w:semiHidden="1" w:unhideWhenUsed="1"/>
+    <w:lsdException w:name="Note Heading" w:semiHidden="1" w:unhideWhenUsed="1"/>
+    <w:lsdException w:name="Body Text 2" w:semiHidden="1" w:unhideWhenUsed="1"/>
+    <w:lsdException w:name="Body Text 3" w:semiHidden="1" w:unhideWhenUsed="1"/>
+    <w:lsdException w:name="Body Text Indent 2" w:semiHidden="1" w:unhideWhenUsed="1"/>
+    <w:lsdException w:name="Body Text Indent 3" w:semiHidden="1" w:unhideWhenUsed="1"/>
+    <w:lsdException w:name="Block Text" w:semiHidden="1" w:unhideWhenUsed="1"/>
+    <w:lsdException w:name="Hyperlink" w:semiHidden="1" w:unhideWhenUsed="1"/>
+    <w:lsdException w:name="FollowedHyperlink" w:semiHidden="1" w:unhideWhenUsed="1"/>
+    <w:lsdException w:name="Strong" w:uiPriority="22" w:qFormat="1"/>
+    <w:lsdException w:name="Emphasis" w:uiPriority="20" w:qFormat="1"/>
+    <w:lsdException w:name="Document Map" w:semiHidden="1" w:unhideWhenUsed="1"/>
+    <w:lsdException w:name="Plain Text" w:semiHidden="1" w:unhideWhenUsed="1"/>
+    <w:lsdException w:name="E-mail Signature" w:semiHidden="1" w:unhideWhenUsed="1"/>
+    <w:lsdException w:name="HTML Top of Form" w:semiHidden="1" w:unhideWhenUsed="1"/>
+    <w:lsdException w:name="HTML Bottom of Form" w:semiHidden="1" w:unhideWhenUsed="1"/>
+    <w:lsdException w:name="Normal (Web)" w:semiHidden="1" w:unhideWhenUsed="1"/>
+    <w:lsdException w:name="HTML Acronym" w:semiHidden="1" w:unhideWhenUsed="1"/>
+    <w:lsdException w:name="HTML Address" w:semiHidden="1" w:unhideWhenUsed="1"/>
+    <w:lsdException w:name="HTML Cite" w:semiHidden="1" w:unhideWhenUsed="1"/>
+    <w:lsdException w:name="HTML Code" w:semiHidden="1" w:unhideWhenUsed="1"/>
+    <w:lsdException w:name="HTML Definition" w:semiHidden="1" w:unhideWhenUsed="1"/>
+    <w:lsdException w:name="HTML Keyboard" w:semiHidden="1" w:unhideWhenUsed="1"/>
+    <w:lsdException w:name="HTML Preformatted" w:semiHidden="1" w:unhideWhenUsed="1"/>
+    <w:lsdException w:name="HTML Sample" w:semiHidden="1" w:unhideWhenUsed="1"/>
+    <w:lsdException w:name="HTML Typewriter" w:semiHidden="1" w:unhideWhenUsed="1"/>
+    <w:lsdException w:name="HTML Variable" w:semiHidden="1" w:unhideWhenUsed="1"/>
+    <w:lsdException w:name="Normal Table" w:semiHidden="1" w:unhideWhenUsed="1"/>
+    <w:lsdException w:name="annotation subject" w:semiHidden="1" w:unhideWhenUsed="1"/>
+    <w:lsdException w:name="No List" w:semiHidden="1" w:unhideWhenUsed="1"/>
+    <w:lsdException w:name="Outline List 1" w:semiHidden="1" w:unhideWhenUsed="1"/>
+    <w:lsdException w:name="Outline List 2" w:semiHidden="1" w:unhideWhenUsed="1"/>
+    <w:lsdException w:name="Outline List 3" w:semiHidden="1" w:unhideWhenUsed="1"/>
+    <w:lsdException w:name="Table Simple 1" w:semiHidden="1" w:unhideWhenUsed="1"/>
+    <w:lsdException w:name="Table Simple 2" w:semiHidden="1" w:unhideWhenUsed="1"/>
+    <w:lsdException w:name="Table Simple 3" w:semiHidden="1" w:unhideWhenUsed="1"/>
+    <w:lsdException w:name="Table Classic 1" w:semiHidden="1" w:unhideWhenUsed="1"/>
+    <w:lsdException w:name="Table Classic 2" w:semiHidden="1" w:unhideWhenUsed="1"/>
+    <w:lsdException w:name="Table Classic 3" w:semiHidden="1" w:unhideWhenUsed="1"/>
+    <w:lsdException w:name="Table Classic 4" w:semiHidden="1" w:unhideWhenUsed="1"/>
+    <w:lsdException w:name="Table Colorful 1" w:semiHidden="1" w:unhideWhenUsed="1"/>
+    <w:lsdException w:name="Table Colorful 2" w:semiHidden="1" w:unhideWhenUsed="1"/>
+    <w:lsdException w:name="Table Colorful 3" w:semiHidden="1" w:unhideWhenUsed="1"/>
+    <w:lsdException w:name="Table Columns 1" w:semiHidden="1" w:unhideWhenUsed="1"/>
+    <w:lsdException w:name="Table Columns 2" w:semiHidden="1" w:unhideWhenUsed="1"/>
+    <w:lsdException w:name="Table Columns 3" w:semiHidden="1" w:unhideWhenUsed="1"/>
+    <w:lsdException w:name="Table Columns 4" w:semiHidden="1" w:unhideWhenUsed="1"/>
+    <w:lsdException w:name="Table Columns 5" w:semiHidden="1" w:unhideWhenUsed="1"/>
+    <w:lsdException w:name="Table Grid 1" w:semiHidden="1" w:unhideWhenUsed="1"/>
+    <w:lsdException w:name="Table Grid 2" w:semiHidden="1" w:unhideWhenUsed="1"/>
+    <w:lsdException w:name="Table Grid 3" w:semiHidden="1" w:unhideWhenUsed="1"/>
+    <w:lsdException w:name="Table Grid 4" w:semiHidden="1" w:unhideWhenUsed="1"/>
+    <w:lsdException w:name="Table Grid 5" w:semiHidden="1" w:unhideWhenUsed="1"/>
+    <w:lsdException w:name="Table Grid 6" w:semiHidden="1" w:unhideWhenUsed="1"/>
+    <w:lsdException w:name="Table Grid 7" w:semiHidden="1" w:unhideWhenUsed="1"/>
+    <w:lsdException w:name="Table Grid 8" w:semiHidden="1" w:unhideWhenUsed="1"/>
+    <w:lsdException w:name="Table List 1" w:semiHidden="1" w:unhideWhenUsed="1"/>
+    <w:lsdException w:name="Table List 2" w:semiHidden="1" w:unhideWhenUsed="1"/>
+    <w:lsdException w:name="Table List 3" w:semiHidden="1" w:unhideWhenUsed="1"/>
+    <w:lsdException w:name="Table List 4" w:semiHidden="1" w:unhideWhenUsed="1"/>
+    <w:lsdException w:name="Table List 5" w:semiHidden="1" w:unhideWhenUsed="1"/>
+    <w:lsdException w:name="Table List 6" w:semiHidden="1" w:unhideWhenUsed="1"/>
+    <w:lsdException w:name="Table List 7" w:semiHidden="1" w:unhideWhenUsed="1"/>
+    <w:lsdException w:name="Table List 8" w:semiHidden="1" w:unhideWhenUsed="1"/>
+    <w:lsdException w:name="Table 3D effects 1" w:semiHidden="1" w:unhideWhenUsed="1"/>
+    <w:lsdException w:name="Table 3D effects 2" w:semiHidden="1" w:unhideWhenUsed="1"/>
+    <w:lsdException w:name="Table 3D effects 3" w:semiHidden="1" w:unhideWhenUsed="1"/>
+    <w:lsdException w:name="Table Contemporary" w:semiHidden="1" w:unhideWhenUsed="1"/>
+    <w:lsdException w:name="Table Elegant" w:semiHidden="1" w:unhideWhenUsed="1"/>
+    <w:lsdException w:name="Table Professional" w:semiHidden="1" w:unhideWhenUsed="1"/>
+    <w:lsdException w:name="Table Subtle 1" w:semiHidden="1" w:unhideWhenUsed="1"/>
+    <w:lsdException w:name="Table Subtle 2" w:semiHidden="1" w:unhideWhenUsed="1"/>
+    <w:lsdException w:name="Table Web 1" w:semiHidden="1" w:unhideWhenUsed="1"/>
+    <w:lsdException w:name="Table Web 2" w:semiHidden="1" w:unhideWhenUsed="1"/>
+    <w:lsdException w:name="Table Web 3" w:semiHidden="1" w:unhideWhenUsed="1"/>
+    <w:lsdException w:name="Balloon Text" w:semiHidden="1" w:unhideWhenUsed="1"/>
+    <w:lsdException w:name="Table Grid" w:semiHidden="1" w:uiPriority="59" w:unhideWhenUsed="1"/>
+    <w:lsdException w:name="Table Theme" w:semiHidden="1" w:unhideWhenUsed="1"/>
+    <w:lsdException w:name="Placeholder Text" w:semiHidden="1"/>
+    <w:lsdException w:name="No Spacing" w:uiPriority="1" w:qFormat="1"/>
+    <w:lsdException w:name="Light Shading" w:uiPriority="60"/>
+    <w:lsdException w:name="Light List" w:uiPriority="61"/>
+    <w:lsdException w:name="Light Grid" w:uiPriority="62"/>
+    <w:lsdException w:name="Medium Shading 1" w:uiPriority="63"/>
+    <w:lsdException w:name="Medium Shading 2" w:uiPriority="64"/>
+    <w:lsdException w:name="Medium List 1" w:uiPriority="65"/>
+    <w:lsdException w:name="Medium List 2" w:uiPriority="66"/>
+    <w:lsdException w:name="Medium Grid 1" w:uiPriority="67"/>
+    <w:lsdException w:name="Medium Grid 2" w:uiPriority="68"/>
+    <w:lsdException w:name="Medium Grid 3" w:uiPriority="69"/>
+    <w:lsdException w:name="Dark List" w:uiPriority="70"/>
+    <w:lsdException w:name="Colorful Shading" w:uiPriority="71"/>
+    <w:lsdException w:name="Colorful List" w:uiPriority="72"/>
+    <w:lsdException w:name="Colorful Grid" w:uiPriority="73"/>
+    <w:lsdException w:name="Light Shading Accent 1" w:uiPriority="60"/>
+    <w:lsdException w:name="Light List Accent 1" w:uiPriority="61"/>
+    <w:lsdException w:name="Light Grid Accent 1" w:uiPriority="62"/>
+    <w:lsdException w:name="Medium Shading 1 Accent 1" w:uiPriority="63"/>
+    <w:lsdException w:name="Medium Shading 2 Accent 1" w:uiPriority="64"/>
+    <w:lsdException w:name="Medium List 1 Accent 1" w:uiPriority="65"/>
+    <w:lsdException w:name="Revision" w:semiHidden="1"/>
+    <w:lsdException w:name="List Paragraph" w:uiPriority="34" w:qFormat="1"/>
+    <w:lsdException w:name="Quote" w:uiPriority="29" w:qFormat="1"/>
+    <w:lsdException w:name="Intense Quote" w:uiPriority="30" w:qFormat="1"/>
+    <w:lsdException w:name="Medium List 2 Accent 1" w:uiPriority="66"/>
+    <w:lsdException w:name="Medium Grid 1 Accent 1" w:uiPriority="67"/>
+    <w:lsdException w:name="Medium Grid 2 Accent 1" w:uiPriority="68"/>
+    <w:lsdException w:name="Medium Grid 3 Accent 1" w:uiPriority="69"/>
+    <w:lsdException w:name="Dark List Accent 1" w:uiPriority="70"/>
+    <w:lsdException w:name="Colorful Shading Accent 1" w:uiPriority="71"/>
+    <w:lsdException w:name="Colorful List Accent 1" w:uiPriority="72"/>
+    <w:lsdException w:name="Colorful Grid Accent 1" w:uiPriority="73"/>
+    <w:lsdException w:name="Light Shading Accent 2" w:uiPriority="60"/>
+    <w:lsdException w:name="Light List Accent 2" w:uiPriority="61"/>
+    <w:lsdException w:name="Light Grid Accent 2" w:uiPriority="62"/>
+    <w:lsdException w:name="Medium Shading 1 Accent 2" w:uiPriority="63"/>
+    <w:lsdException w:name="Medium Shading 2 Accent 2" w:uiPriority="64"/>
+    <w:lsdException w:name="Medium List 1 Accent 2" w:uiPriority="65"/>
+    <w:lsdException w:name="Medium List 2 Accent 2" w:uiPriority="66"/>
+    <w:lsdException w:name="Medium Grid 1 Accent 2" w:uiPriority="67"/>
+    <w:lsdException w:name="Medium Grid 2 Accent 2" w:uiPriority="68"/>
+    <w:lsdException w:name="Medium Grid 3 Accent 2" w:uiPriority="69"/>
+    <w:lsdException w:name="Dark List Accent 2" w:uiPriority="70"/>
+    <w:lsdException w:name="Colorful Shading Accent 2" w:uiPriority="71"/>
+    <w:lsdException w:name="Colorful List Accent 2" w:uiPriority="72"/>
+    <w:lsdException w:name="Colorful Grid Accent 2" w:uiPriority="73"/>
+    <w:lsdException w:name="Light Shading Accent 3" w:uiPriority="60"/>
+    <w:lsdException w:name="Light List Accent 3" w:uiPriority="61"/>
+    <w:lsdException w:name="Light Grid Accent 3" w:uiPriority="62"/>
+    <w:lsdException w:name="Medium Shading 1 Accent 3" w:uiPriority="63"/>
+    <w:lsdException w:name="Medium Shading 2 Accent 3" w:uiPriority="64"/>
+    <w:lsdException w:name="Medium List 1 Accent 3" w:uiPriority="65"/>
+    <w:lsdException w:name="Medium List 2 Accent 3" w:uiPriority="66"/>
+    <w:lsdException w:name="Medium Grid 1 Accent 3" w:uiPriority="67"/>
+    <w:lsdException w:name="Medium Grid 2 Accent 3" w:uiPriority="68"/>
+    <w:lsdException w:name="Medium Grid 3 Accent 3" w:uiPriority="69"/>
+    <w:lsdException w:name="Dark List Accent 3" w:uiPriority="70"/>
+    <w:lsdException w:name="Colorful Shading Accent 3" w:uiPriority="71"/>
+    <w:lsdException w:name="Colorful List Accent 3" w:uiPriority="72"/>
+    <w:lsdException w:name="Colorful Grid Accent 3" w:uiPriority="73"/>
+    <w:lsdException w:name="Light Shading Accent 4" w:uiPriority="60"/>
+    <w:lsdException w:name="Light List Accent 4" w:uiPriority="61"/>
+    <w:lsdException w:name="Light Grid Accent 4" w:uiPriority="62"/>
+    <w:lsdException w:name="Medium Shading 1 Accent 4" w:uiPriority="63"/>
+    <w:lsdException w:name="Medium Shading 2 Accent 4" w:uiPriority="64"/>
+    <w:lsdException w:name="Medium List 1 Accent 4" w:uiPriority="65"/>
+    <w:lsdException w:name="Medium List 2 Accent 4" w:uiPriority="66"/>
+    <w:lsdException w:name="Medium Grid 1 Accent 4" w:uiPriority="67"/>
+    <w:lsdException w:name="Medium Grid 2 Accent 4" w:uiPriority="68"/>
+    <w:lsdException w:name="Medium Grid 3 Accent 4" w:uiPriority="69"/>
+    <w:lsdException w:name="Dark List Accent 4" w:uiPriority="70"/>
+    <w:lsdException w:name="Colorful Shading Accent 4" w:uiPriority="71"/>
+    <w:lsdException w:name="Colorful List Accent 4" w:uiPriority="72"/>
+    <w:lsdException w:name="Colorful Grid Accent 4" w:uiPriority="73"/>
+    <w:lsdException w:name="Light Shading Accent 5" w:uiPriority="60"/>
+    <w:lsdException w:name="Light List Accent 5" w:uiPriority="61"/>
+    <w:lsdException w:name="Light Grid Accent 5" w:uiPriority="62"/>
+    <w:lsdException w:name="Medium Shading 1 Accent 5" w:uiPriority="63"/>
+    <w:lsdException w:name="Medium Shading 2 Accent 5" w:uiPriority="64"/>
+    <w:lsdException w:name="Medium List 1 Accent 5" w:uiPriority="65"/>
+    <w:lsdException w:name="Medium List 2 Accent 5" w:uiPriority="66"/>
+    <w:lsdException w:name="Medium Grid 1 Accent 5" w:uiPriority="67"/>
+    <w:lsdException w:name="Medium Grid 2 Accent 5" w:uiPriority="68"/>
+    <w:lsdException w:name="Medium Grid 3 Accent 5" w:uiPriority="69"/>
+    <w:lsdException w:name="Dark List Accent 5" w:uiPriority="70"/>
+    <w:lsdException w:name="Colorful Shading Accent 5" w:uiPriority="71"/>
+    <w:lsdException w:name="Colorful List Accent 5" w:uiPriority="72"/>
+    <w:lsdException w:name="Colorful Grid Accent 5" w:uiPriority="73"/>
+    <w:lsdException w:name="Light Shading Accent 6" w:uiPriority="60"/>
+    <w:lsdException w:name="Light List Accent 6" w:uiPriority="61"/>
+    <w:lsdException w:name="Light Grid Accent 6" w:uiPriority="62"/>
+    <w:lsdException w:name="Medium Shading 1 Accent 6" w:uiPriority="63"/>
+    <w:lsdException w:name="Medium Shading 2 Accent 6" w:uiPriority="64"/>
+    <w:lsdException w:name="Medium List 1 Accent 6" w:uiPriority="65"/>
+    <w:lsdException w:name="Medium List 2 Accent 6" w:uiPriority="66"/>
+    <w:lsdException w:name="Medium Grid 1 Accent 6" w:uiPriority="67"/>
+    <w:lsdException w:name="Medium Grid 2 Accent 6" w:uiPriority="68"/>
+    <w:lsdException w:name="Medium Grid 3 Accent 6" w:uiPriority="69"/>
+    <w:lsdException w:name="Dark List Accent 6" w:uiPriority="70"/>
+    <w:lsdException w:name="Colorful Shading Accent 6" w:uiPriority="71"/>
+    <w:lsdException w:name="Colorful List Accent 6" w:uiPriority="72"/>
+    <w:lsdException w:name="Colorful Grid Accent 6" w:uiPriority="73"/>
+    <w:lsdException w:name="Subtle Emphasis" w:uiPriority="19" w:qFormat="1"/>
+    <w:lsdException w:name="Intense Emphasis" w:uiPriority="21" w:qFormat="1"/>
+    <w:lsdException w:name="Subtle Reference" w:uiPriority="31" w:qFormat="1"/>
+    <w:lsdException w:name="Intense Reference" w:uiPriority="32" w:qFormat="1"/>
+    <w:lsdException w:name="Book Title" w:uiPriority="33" w:qFormat="1"/>
+    <w:lsdException w:name="Bibliography" w:semiHidden="1" w:uiPriority="37" w:unhideWhenUsed="1"/>
+    <w:lsdException w:name="TOC Heading" w:semiHidden="1" w:uiPriority="39" w:unhideWhenUsed="1" w:qFormat="1"/>
+    <w:lsdException w:name="Plain Table 1" w:uiPriority="41"/>
+    <w:lsdException w:name="Plain Table 2" w:uiPriority="42"/>
+    <w:lsdException w:name="Plain Table 3" w:uiPriority="43"/>
+    <w:lsdException w:name="Plain Table 4" w:uiPriority="44"/>
+    <w:lsdException w:name="Plain Table 5" w:uiPriority="45"/>
+    <w:lsdException w:name="Grid Table Light" w:uiPriority="40"/>
+    <w:lsdException w:name="Grid Table 1 Light" w:uiPriority="46"/>
+    <w:lsdException w:name="Grid Table 2" w:uiPriority="47"/>
+    <w:lsdException w:name="Grid Table 3" w:uiPriority="48"/>
+    <w:lsdException w:name="Grid Table 4" w:uiPriority="49"/>
+    <w:lsdException w:name="Grid Table 5 Dark" w:uiPriority="50"/>
+    <w:lsdException w:name="Grid Table 6 Colorful" w:uiPriority="51"/>
+    <w:lsdException w:name="Grid Table 7 Colorful" w:uiPriority="52"/>
+    <w:lsdException w:name="Grid Table 1 Light Accent 1" w:uiPriority="46"/>
+    <w:lsdException w:name="Grid Table 2 Accent 1" w:uiPriority="47"/>
+    <w:lsdException w:name="Grid Table 3 Accent 1" w:uiPriority="48"/>
+    <w:lsdException w:name="Grid Table 4 Accent 1" w:uiPriority="49"/>
+    <w:lsdException w:name="Grid Table 5 Dark Accent 1" w:uiPriority="50"/>
+    <w:lsdException w:name="Grid Table 6 Colorful Accent 1" w:uiPriority="51"/>
+    <w:lsdException w:name="Grid Table 7 Colorful Accent 1" w:uiPriority="52"/>
+    <w:lsdException w:name="Grid Table 1 Light Accent 2" w:uiPriority="46"/>
+    <w:lsdException w:name="Grid Table 2 Accent 2" w:uiPriority="47"/>
+    <w:lsdException w:name="Grid Table 3 Accent 2" w:uiPriority="48"/>
+    <w:lsdException w:name="Grid Table 4 Accent 2" w:uiPriority="49"/>
+    <w:lsdException w:name="Grid Table 5 Dark Accent 2" w:uiPriority="50"/>
+    <w:lsdException w:name="Grid Table 6 Colorful Accent 2" w:uiPriority="51"/>
+    <w:lsdException w:name="Grid Table 7 Colorful Accent 2" w:uiPriority="52"/>
+    <w:lsdException w:name="Grid Table 1 Light Accent 3" w:uiPriority="46"/>
+    <w:lsdException w:name="Grid Table 2 Accent 3" w:uiPriority="47"/>
+    <w:lsdException w:name="Grid Table 3 Accent 3" w:uiPriority="48"/>
+    <w:lsdException w:name="Grid Table 4 Accent 3" w:uiPriority="49"/>
+    <w:lsdException w:name="Grid Table 5 Dark Accent 3" w:uiPriority="50"/>
+    <w:lsdException w:name="Grid Table 6 Colorful Accent 3" w:uiPriority="51"/>
+    <w:lsdException w:name="Grid Table 7 Colorful Accent 3" w:uiPriority="52"/>
+    <w:lsdException w:name="Grid Table 1 Light Accent 4" w:uiPriority="46"/>
+    <w:lsdException w:name="Grid Table 2 Accent 4" w:uiPriority="47"/>
+    <w:lsdException w:name="Grid Table 3 Accent 4" w:uiPriority="48"/>
+    <w:lsdException w:name="Grid Table 4 Accent 4" w:uiPriority="49"/>
+    <w:lsdException w:name="Grid Table 5 Dark Accent 4" w:uiPriority="50"/>
+    <w:lsdException w:name="Grid Table 6 Colorful Accent 4" w:uiPriority="51"/>
+    <w:lsdException w:name="Grid Table 7 Colorful Accent 4" w:uiPriority="52"/>
+    <w:lsdException w:name="Grid Table 1 Light Accent 5" w:uiPriority="46"/>
+    <w:lsdException w:name="Grid Table 2 Accent 5" w:uiPriority="47"/>
+    <w:lsdException w:name="Grid Table 3 Accent 5" w:uiPriority="48"/>
+    <w:lsdException w:name="Grid Table 4 Accent 5" w:uiPriority="49"/>
+    <w:lsdException w:name="Grid Table 5 Dark Accent 5" w:uiPriority="50"/>
+    <w:lsdException w:name="Grid Table 6 Colorful Accent 5" w:uiPriority="51"/>
+    <w:lsdException w:name="Grid Table 7 Colorful Accent 5" w:uiPriority="52"/>
+    <w:lsdException w:name="Grid Table 1 Light Accent 6" w:uiPriority="46"/>
+    <w:lsdException w:name="Grid Table 2 Accent 6" w:uiPriority="47"/>
+    <w:lsdException w:name="Grid Table 3 Accent 6" w:uiPriority="48"/>
+    <w:lsdException w:name="Grid Table 4 Accent 6" w:uiPriority="49"/>
+    <w:lsdException w:name="Grid Table 5 Dark Accent 6" w:uiPriority="50"/>
+    <w:lsdException w:name="Grid Table 6 Colorful Accent 6" w:uiPriority="51"/>
+    <w:lsdException w:name="Grid Table 7 Colorful Accent 6" w:uiPriority="52"/>
+    <w:lsdException w:name="List Table 1 Light" w:uiPriority="46"/>
+    <w:lsdException w:name="List Table 2" w:uiPriority="47"/>
+    <w:lsdException w:name="List Table 3" w:uiPriority="48"/>
+    <w:lsdException w:name="List Table 4" w:uiPriority="49"/>
+    <w:lsdException w:name="List Table 5 Dark" w:uiPriority="50"/>
+    <w:lsdException w:name="List Table 6 Colorful" w:uiPriority="51"/>
+    <w:lsdException w:name="List Table 7 Colorful" w:uiPriority="52"/>
+    <w:lsdException w:name="List Table 1 Light Accent 1" w:uiPriority="46"/>
+    <w:lsdException w:name="List Table 2 Accent 1" w:uiPriority="47"/>
+    <w:lsdException w:name="List Table 3 Accent 1" w:uiPriority="48"/>
+    <w:lsdException w:name="List Table 4 Accent 1" w:uiPriority="49"/>
+    <w:lsdException w:name="List Table 5 Dark Accent 1" w:uiPriority="50"/>
+    <w:lsdException w:name="List Table 6 Colorful Accent 1" w:uiPriority="51"/>
+    <w:lsdException w:name="List Table 7 Colorful Accent 1" w:uiPriority="52"/>
+    <w:lsdException w:name="List Table 1 Light Accent 2" w:uiPriority="46"/>
+    <w:lsdException w:name="List Table 2 Accent 2" w:uiPriority="47"/>
+    <w:lsdException w:name="List Table 3 Accent 2" w:uiPriority="48"/>
+    <w:lsdException w:name="List Table 4 Accent 2" w:uiPriority="49"/>
+    <w:lsdException w:name="List Table 5 Dark Accent 2" w:uiPriority="50"/>
+    <w:lsdException w:name="List Table 6 Colorful Accent 2" w:uiPriority="51"/>
+    <w:lsdException w:name="List Table 7 Colorful Accent 2" w:uiPriority="52"/>
+    <w:lsdException w:name="List Table 1 Light Accent 3" w:uiPriority="46"/>
+    <w:lsdException w:name="List Table 2 Accent 3" w:uiPriority="47"/>
+    <w:lsdException w:name="List Table 3 Accent 3" w:uiPriority="48"/>
+    <w:lsdException w:name="List Table 4 Accent 3" w:uiPriority="49"/>
+    <w:lsdException w:name="List Table 5 Dark Accent 3" w:uiPriority="50"/>
+    <w:lsdException w:name="List Table 6 Colorful Accent 3" w:uiPriority="51"/>
+    <w:lsdException w:name="List Table 7 Colorful Accent 3" w:uiPriority="52"/>
+    <w:lsdException w:name="List Table 1 Light Accent 4" w:uiPriority="46"/>
+    <w:lsdException w:name="List Table 2 Accent 4" w:uiPriority="47"/>
+    <w:lsdException w:name="List Table 3 Accent 4" w:uiPriority="48"/>
+    <w:lsdException w:name="List Table 4 Accent 4" w:uiPriority="49"/>
+    <w:lsdException w:name="List Table 5 Dark Accent 4" w:uiPriority="50"/>
+    <w:lsdException w:name="List Table 6 Colorful Accent 4" w:uiPriority="51"/>
+    <w:lsdException w:name="List Table 7 Colorful Accent 4" w:uiPriority="52"/>
+    <w:lsdException w:name="List Table 1 Light Accent 5" w:uiPriority="46"/>
+    <w:lsdException w:name="List Table 2 Accent 5" w:uiPriority="47"/>
+    <w:lsdException w:name="List Table 3 Accent 5" w:uiPriority="48"/>
+    <w:lsdException w:name="List Table 4 Accent 5" w:uiPriority="49"/>
+    <w:lsdException w:name="List Table 5 Dark Accent 5" w:uiPriority="50"/>
+    <w:lsdException w:name="List Table 6 Colorful Accent 5" w:uiPriority="51"/>
+    <w:lsdException w:name="List Table 7 Colorful Accent 5" w:uiPriority="52"/>
+    <w:lsdException w:name="List Table 1 Light Accent 6" w:uiPriority="46"/>
+    <w:lsdException w:name="List Table 2 Accent 6" w:uiPriority="47"/>
+    <w:lsdException w:name="List Table 3 Accent 6" w:uiPriority="48"/>
+    <w:lsdException w:name="List Table 4 Accent 6" w:uiPriority="49"/>
+    <w:lsdException w:name="List Table 5 Dark Accent 6" w:uiPriority="50"/>
+    <w:lsdException w:name="List Table 6 Colorful Accent 6" w:uiPriority="51"/>
+    <w:lsdException w:name="List Table 7 Colorful Accent 6" w:uiPriority="52"/>
+    <w:lsdException w:name="Mention" w:semiHidden="1" w:unhideWhenUsed="1"/>
+    <w:lsdException w:name="Smart Hyperlink" w:semiHidden="1" w:unhideWhenUsed="1"/>
+    <w:lsdException w:name="Hashtag" w:semiHidden="1" w:unhideWhenUsed="1"/>
+    <w:lsdException w:name="Unresolved Mention" w:semiHidden="1" w:unhideWhenUsed="1"/>
+    <w:lsdException w:name="Smart Link" w:semiHidden="1" w:unhideWhenUsed="1"/>
   </w:latentStyles>
   <w:style w:type="paragraph" w:default="1" w:styleId="Normal">
     <w:name w:val="Normal"/>
@@ -1666,7 +2662,7 @@
     </w:pPr>
     <w:rPr>
       <w:rFonts w:ascii="Times New Roman" w:eastAsia="Times New Roman" w:hAnsi="Times New Roman"/>
-      <w:lang w:val="en-US" w:eastAsia="en-US"/>
+      <w:lang w:val="es-CO"/>
     </w:rPr>
   </w:style>
   <w:style w:type="paragraph" w:styleId="Ttulo1">
@@ -2285,195 +3281,63 @@
       <w:iCs/>
     </w:rPr>
   </w:style>
-</w:styles>
-</file>
-
-<file path=word/stylesWithEffects.xml><?xml version="1.0" encoding="utf-8"?>
-<w:styles xmlns:wpc="http://schemas.microsoft.com/office/word/2010/wordprocessingCanvas" xmlns:mc="http://schemas.openxmlformats.org/markup-compatibility/2006" xmlns:o="urn:schemas-microsoft-com:office:office" xmlns:r="http://schemas.openxmlformats.org/officeDocument/2006/relationships" xmlns:m="http://schemas.openxmlformats.org/officeDocument/2006/math" xmlns:v="urn:schemas-microsoft-com:vml" xmlns:wp14="http://schemas.microsoft.com/office/word/2010/wordprocessingDrawing" xmlns:wp="http://schemas.openxmlformats.org/drawingml/2006/wordprocessingDrawing" xmlns:w10="urn:schemas-microsoft-com:office:word" xmlns:w="http://schemas.openxmlformats.org/wordprocessingml/2006/main" xmlns:w14="http://schemas.microsoft.com/office/word/2010/wordml" xmlns:wpg="http://schemas.microsoft.com/office/word/2010/wordprocessingGroup" xmlns:wpi="http://schemas.microsoft.com/office/word/2010/wordprocessingInk" xmlns:wne="http://schemas.microsoft.com/office/word/2006/wordml" xmlns:wps="http://schemas.microsoft.com/office/word/2010/wordprocessingShape" mc:Ignorable="w14 wp14">
-  <w:docDefaults>
-    <w:rPrDefault>
-      <w:rPr>
-        <w:rFonts w:asciiTheme="minorHAnsi" w:eastAsiaTheme="minorEastAsia" w:hAnsiTheme="minorHAnsi" w:cstheme="minorBidi"/>
-        <w:sz w:val="22"/>
-        <w:szCs w:val="22"/>
-        <w:lang w:val="es-CO" w:eastAsia="es-CO" w:bidi="ar-SA"/>
-      </w:rPr>
-    </w:rPrDefault>
-    <w:pPrDefault>
-      <w:pPr>
-        <w:spacing w:after="200" w:line="276" w:lineRule="auto"/>
-      </w:pPr>
-    </w:pPrDefault>
-  </w:docDefaults>
-  <w:latentStyles w:defLockedState="0" w:defUIPriority="99" w:defSemiHidden="1" w:defUnhideWhenUsed="1" w:defQFormat="0" w:count="267">
-    <w:lsdException w:name="Normal" w:semiHidden="0" w:uiPriority="0" w:unhideWhenUsed="0" w:qFormat="1"/>
-    <w:lsdException w:name="heading 1" w:semiHidden="0" w:uiPriority="9" w:unhideWhenUsed="0" w:qFormat="1"/>
-    <w:lsdException w:name="heading 2" w:uiPriority="9" w:qFormat="1"/>
-    <w:lsdException w:name="heading 3" w:uiPriority="9" w:qFormat="1"/>
-    <w:lsdException w:name="heading 4" w:uiPriority="9" w:qFormat="1"/>
-    <w:lsdException w:name="heading 5" w:uiPriority="9" w:qFormat="1"/>
-    <w:lsdException w:name="heading 6" w:uiPriority="9" w:qFormat="1"/>
-    <w:lsdException w:name="heading 7" w:uiPriority="9" w:qFormat="1"/>
-    <w:lsdException w:name="heading 8" w:uiPriority="9" w:qFormat="1"/>
-    <w:lsdException w:name="heading 9" w:uiPriority="9" w:qFormat="1"/>
-    <w:lsdException w:name="toc 1" w:uiPriority="39"/>
-    <w:lsdException w:name="toc 2" w:uiPriority="39"/>
-    <w:lsdException w:name="toc 3" w:uiPriority="39"/>
-    <w:lsdException w:name="toc 4" w:uiPriority="39"/>
-    <w:lsdException w:name="toc 5" w:uiPriority="39"/>
-    <w:lsdException w:name="toc 6" w:uiPriority="39"/>
-    <w:lsdException w:name="toc 7" w:uiPriority="39"/>
-    <w:lsdException w:name="toc 8" w:uiPriority="39"/>
-    <w:lsdException w:name="toc 9" w:uiPriority="39"/>
-    <w:lsdException w:name="caption" w:uiPriority="35" w:qFormat="1"/>
-    <w:lsdException w:name="Title" w:semiHidden="0" w:uiPriority="10" w:unhideWhenUsed="0" w:qFormat="1"/>
-    <w:lsdException w:name="Default Paragraph Font" w:uiPriority="1"/>
-    <w:lsdException w:name="Subtitle" w:semiHidden="0" w:uiPriority="11" w:unhideWhenUsed="0" w:qFormat="1"/>
-    <w:lsdException w:name="Strong" w:semiHidden="0" w:uiPriority="22" w:unhideWhenUsed="0" w:qFormat="1"/>
-    <w:lsdException w:name="Emphasis" w:semiHidden="0" w:uiPriority="20" w:unhideWhenUsed="0" w:qFormat="1"/>
-    <w:lsdException w:name="Table Grid" w:semiHidden="0" w:uiPriority="59" w:unhideWhenUsed="0"/>
-    <w:lsdException w:name="Placeholder Text" w:unhideWhenUsed="0"/>
-    <w:lsdException w:name="No Spacing" w:semiHidden="0" w:uiPriority="1" w:unhideWhenUsed="0" w:qFormat="1"/>
-    <w:lsdException w:name="Light Shading" w:semiHidden="0" w:uiPriority="60" w:unhideWhenUsed="0"/>
-    <w:lsdException w:name="Light List" w:semiHidden="0" w:uiPriority="61" w:unhideWhenUsed="0"/>
-    <w:lsdException w:name="Light Grid" w:semiHidden="0" w:uiPriority="62" w:unhideWhenUsed="0"/>
-    <w:lsdException w:name="Medium Shading 1" w:semiHidden="0" w:uiPriority="63" w:unhideWhenUsed="0"/>
-    <w:lsdException w:name="Medium Shading 2" w:semiHidden="0" w:uiPriority="64" w:unhideWhenUsed="0"/>
-    <w:lsdException w:name="Medium List 1" w:semiHidden="0" w:uiPriority="65" w:unhideWhenUsed="0"/>
-    <w:lsdException w:name="Medium List 2" w:semiHidden="0" w:uiPriority="66" w:unhideWhenUsed="0"/>
-    <w:lsdException w:name="Medium Grid 1" w:semiHidden="0" w:uiPriority="67" w:unhideWhenUsed="0"/>
-    <w:lsdException w:name="Medium Grid 2" w:semiHidden="0" w:uiPriority="68" w:unhideWhenUsed="0"/>
-    <w:lsdException w:name="Medium Grid 3" w:semiHidden="0" w:uiPriority="69" w:unhideWhenUsed="0"/>
-    <w:lsdException w:name="Dark List" w:semiHidden="0" w:uiPriority="70" w:unhideWhenUsed="0"/>
-    <w:lsdException w:name="Colorful Shading" w:semiHidden="0" w:uiPriority="71" w:unhideWhenUsed="0"/>
-    <w:lsdException w:name="Colorful List" w:semiHidden="0" w:uiPriority="72" w:unhideWhenUsed="0"/>
-    <w:lsdException w:name="Colorful Grid" w:semiHidden="0" w:uiPriority="73" w:unhideWhenUsed="0"/>
-    <w:lsdException w:name="Light Shading Accent 1" w:semiHidden="0" w:uiPriority="60" w:unhideWhenUsed="0"/>
-    <w:lsdException w:name="Light List Accent 1" w:semiHidden="0" w:uiPriority="61" w:unhideWhenUsed="0"/>
-    <w:lsdException w:name="Light Grid Accent 1" w:semiHidden="0" w:uiPriority="62" w:unhideWhenUsed="0"/>
-    <w:lsdException w:name="Medium Shading 1 Accent 1" w:semiHidden="0" w:uiPriority="63" w:unhideWhenUsed="0"/>
-    <w:lsdException w:name="Medium Shading 2 Accent 1" w:semiHidden="0" w:uiPriority="64" w:unhideWhenUsed="0"/>
-    <w:lsdException w:name="Medium List 1 Accent 1" w:semiHidden="0" w:uiPriority="65" w:unhideWhenUsed="0"/>
-    <w:lsdException w:name="Revision" w:unhideWhenUsed="0"/>
-    <w:lsdException w:name="List Paragraph" w:semiHidden="0" w:uiPriority="34" w:unhideWhenUsed="0" w:qFormat="1"/>
-    <w:lsdException w:name="Quote" w:semiHidden="0" w:uiPriority="29" w:unhideWhenUsed="0" w:qFormat="1"/>
-    <w:lsdException w:name="Intense Quote" w:semiHidden="0" w:uiPriority="30" w:unhideWhenUsed="0" w:qFormat="1"/>
-    <w:lsdException w:name="Medium List 2 Accent 1" w:semiHidden="0" w:uiPriority="66" w:unhideWhenUsed="0"/>
-    <w:lsdException w:name="Medium Grid 1 Accent 1" w:semiHidden="0" w:uiPriority="67" w:unhideWhenUsed="0"/>
-    <w:lsdException w:name="Medium Grid 2 Accent 1" w:semiHidden="0" w:uiPriority="68" w:unhideWhenUsed="0"/>
-    <w:lsdException w:name="Medium Grid 3 Accent 1" w:semiHidden="0" w:uiPriority="69" w:unhideWhenUsed="0"/>
-    <w:lsdException w:name="Dark List Accent 1" w:semiHidden="0" w:uiPriority="70" w:unhideWhenUsed="0"/>
-    <w:lsdException w:name="Colorful Shading Accent 1" w:semiHidden="0" w:uiPriority="71" w:unhideWhenUsed="0"/>
-    <w:lsdException w:name="Colorful List Accent 1" w:semiHidden="0" w:uiPriority="72" w:unhideWhenUsed="0"/>
-    <w:lsdException w:name="Colorful Grid Accent 1" w:semiHidden="0" w:uiPriority="73" w:unhideWhenUsed="0"/>
-    <w:lsdException w:name="Light Shading Accent 2" w:semiHidden="0" w:uiPriority="60" w:unhideWhenUsed="0"/>
-    <w:lsdException w:name="Light List Accent 2" w:semiHidden="0" w:uiPriority="61" w:unhideWhenUsed="0"/>
-    <w:lsdException w:name="Light Grid Accent 2" w:semiHidden="0" w:uiPriority="62" w:unhideWhenUsed="0"/>
-    <w:lsdException w:name="Medium Shading 1 Accent 2" w:semiHidden="0" w:uiPriority="63" w:unhideWhenUsed="0"/>
-    <w:lsdException w:name="Medium Shading 2 Accent 2" w:semiHidden="0" w:uiPriority="64" w:unhideWhenUsed="0"/>
-    <w:lsdException w:name="Medium List 1 Accent 2" w:semiHidden="0" w:uiPriority="65" w:unhideWhenUsed="0"/>
-    <w:lsdException w:name="Medium List 2 Accent 2" w:semiHidden="0" w:uiPriority="66" w:unhideWhenUsed="0"/>
-    <w:lsdException w:name="Medium Grid 1 Accent 2" w:semiHidden="0" w:uiPriority="67" w:unhideWhenUsed="0"/>
-    <w:lsdException w:name="Medium Grid 2 Accent 2" w:semiHidden="0" w:uiPriority="68" w:unhideWhenUsed="0"/>
-    <w:lsdException w:name="Medium Grid 3 Accent 2" w:semiHidden="0" w:uiPriority="69" w:unhideWhenUsed="0"/>
-    <w:lsdException w:name="Dark List Accent 2" w:semiHidden="0" w:uiPriority="70" w:unhideWhenUsed="0"/>
-    <w:lsdException w:name="Colorful Shading Accent 2" w:semiHidden="0" w:uiPriority="71" w:unhideWhenUsed="0"/>
-    <w:lsdException w:name="Colorful List Accent 2" w:semiHidden="0" w:uiPriority="72" w:unhideWhenUsed="0"/>
-    <w:lsdException w:name="Colorful Grid Accent 2" w:semiHidden="0" w:uiPriority="73" w:unhideWhenUsed="0"/>
-    <w:lsdException w:name="Light Shading Accent 3" w:semiHidden="0" w:uiPriority="60" w:unhideWhenUsed="0"/>
-    <w:lsdException w:name="Light List Accent 3" w:semiHidden="0" w:uiPriority="61" w:unhideWhenUsed="0"/>
-    <w:lsdException w:name="Light Grid Accent 3" w:semiHidden="0" w:uiPriority="62" w:unhideWhenUsed="0"/>
-    <w:lsdException w:name="Medium Shading 1 Accent 3" w:semiHidden="0" w:uiPriority="63" w:unhideWhenUsed="0"/>
-    <w:lsdException w:name="Medium Shading 2 Accent 3" w:semiHidden="0" w:uiPriority="64" w:unhideWhenUsed="0"/>
-    <w:lsdException w:name="Medium List 1 Accent 3" w:semiHidden="0" w:uiPriority="65" w:unhideWhenUsed="0"/>
-    <w:lsdException w:name="Medium List 2 Accent 3" w:semiHidden="0" w:uiPriority="66" w:unhideWhenUsed="0"/>
-    <w:lsdException w:name="Medium Grid 1 Accent 3" w:semiHidden="0" w:uiPriority="67" w:unhideWhenUsed="0"/>
-    <w:lsdException w:name="Medium Grid 2 Accent 3" w:semiHidden="0" w:uiPriority="68" w:unhideWhenUsed="0"/>
-    <w:lsdException w:name="Medium Grid 3 Accent 3" w:semiHidden="0" w:uiPriority="69" w:unhideWhenUsed="0"/>
-    <w:lsdException w:name="Dark List Accent 3" w:semiHidden="0" w:uiPriority="70" w:unhideWhenUsed="0"/>
-    <w:lsdException w:name="Colorful Shading Accent 3" w:semiHidden="0" w:uiPriority="71" w:unhideWhenUsed="0"/>
-    <w:lsdException w:name="Colorful List Accent 3" w:semiHidden="0" w:uiPriority="72" w:unhideWhenUsed="0"/>
-    <w:lsdException w:name="Colorful Grid Accent 3" w:semiHidden="0" w:uiPriority="73" w:unhideWhenUsed="0"/>
-    <w:lsdException w:name="Light Shading Accent 4" w:semiHidden="0" w:uiPriority="60" w:unhideWhenUsed="0"/>
-    <w:lsdException w:name="Light List Accent 4" w:semiHidden="0" w:uiPriority="61" w:unhideWhenUsed="0"/>
-    <w:lsdException w:name="Light Grid Accent 4" w:semiHidden="0" w:uiPriority="62" w:unhideWhenUsed="0"/>
-    <w:lsdException w:name="Medium Shading 1 Accent 4" w:semiHidden="0" w:uiPriority="63" w:unhideWhenUsed="0"/>
-    <w:lsdException w:name="Medium Shading 2 Accent 4" w:semiHidden="0" w:uiPriority="64" w:unhideWhenUsed="0"/>
-    <w:lsdException w:name="Medium List 1 Accent 4" w:semiHidden="0" w:uiPriority="65" w:unhideWhenUsed="0"/>
-    <w:lsdException w:name="Medium List 2 Accent 4" w:semiHidden="0" w:uiPriority="66" w:unhideWhenUsed="0"/>
-    <w:lsdException w:name="Medium Grid 1 Accent 4" w:semiHidden="0" w:uiPriority="67" w:unhideWhenUsed="0"/>
-    <w:lsdException w:name="Medium Grid 2 Accent 4" w:semiHidden="0" w:uiPriority="68" w:unhideWhenUsed="0"/>
-    <w:lsdException w:name="Medium Grid 3 Accent 4" w:semiHidden="0" w:uiPriority="69" w:unhideWhenUsed="0"/>
-    <w:lsdException w:name="Dark List Accent 4" w:semiHidden="0" w:uiPriority="70" w:unhideWhenUsed="0"/>
-    <w:lsdException w:name="Colorful Shading Accent 4" w:semiHidden="0" w:uiPriority="71" w:unhideWhenUsed="0"/>
-    <w:lsdException w:name="Colorful List Accent 4" w:semiHidden="0" w:uiPriority="72" w:unhideWhenUsed="0"/>
-    <w:lsdException w:name="Colorful Grid Accent 4" w:semiHidden="0" w:uiPriority="73" w:unhideWhenUsed="0"/>
-    <w:lsdException w:name="Light Shading Accent 5" w:semiHidden="0" w:uiPriority="60" w:unhideWhenUsed="0"/>
-    <w:lsdException w:name="Light List Accent 5" w:semiHidden="0" w:uiPriority="61" w:unhideWhenUsed="0"/>
-    <w:lsdException w:name="Light Grid Accent 5" w:semiHidden="0" w:uiPriority="62" w:unhideWhenUsed="0"/>
-    <w:lsdException w:name="Medium Shading 1 Accent 5" w:semiHidden="0" w:uiPriority="63" w:unhideWhenUsed="0"/>
-    <w:lsdException w:name="Medium Shading 2 Accent 5" w:semiHidden="0" w:uiPriority="64" w:unhideWhenUsed="0"/>
-    <w:lsdException w:name="Medium List 1 Accent 5" w:semiHidden="0" w:uiPriority="65" w:unhideWhenUsed="0"/>
-    <w:lsdException w:name="Medium List 2 Accent 5" w:semiHidden="0" w:uiPriority="66" w:unhideWhenUsed="0"/>
-    <w:lsdException w:name="Medium Grid 1 Accent 5" w:semiHidden="0" w:uiPriority="67" w:unhideWhenUsed="0"/>
-    <w:lsdException w:name="Medium Grid 2 Accent 5" w:semiHidden="0" w:uiPriority="68" w:unhideWhenUsed="0"/>
-    <w:lsdException w:name="Medium Grid 3 Accent 5" w:semiHidden="0" w:uiPriority="69" w:unhideWhenUsed="0"/>
-    <w:lsdException w:name="Dark List Accent 5" w:semiHidden="0" w:uiPriority="70" w:unhideWhenUsed="0"/>
-    <w:lsdException w:name="Colorful Shading Accent 5" w:semiHidden="0" w:uiPriority="71" w:unhideWhenUsed="0"/>
-    <w:lsdException w:name="Colorful List Accent 5" w:semiHidden="0" w:uiPriority="72" w:unhideWhenUsed="0"/>
-    <w:lsdException w:name="Colorful Grid Accent 5" w:semiHidden="0" w:uiPriority="73" w:unhideWhenUsed="0"/>
-    <w:lsdException w:name="Light Shading Accent 6" w:semiHidden="0" w:uiPriority="60" w:unhideWhenUsed="0"/>
-    <w:lsdException w:name="Light List Accent 6" w:semiHidden="0" w:uiPriority="61" w:unhideWhenUsed="0"/>
-    <w:lsdException w:name="Light Grid Accent 6" w:semiHidden="0" w:uiPriority="62" w:unhideWhenUsed="0"/>
-    <w:lsdException w:name="Medium Shading 1 Accent 6" w:semiHidden="0" w:uiPriority="63" w:unhideWhenUsed="0"/>
-    <w:lsdException w:name="Medium Shading 2 Accent 6" w:semiHidden="0" w:uiPriority="64" w:unhideWhenUsed="0"/>
-    <w:lsdException w:name="Medium List 1 Accent 6" w:semiHidden="0" w:uiPriority="65" w:unhideWhenUsed="0"/>
-    <w:lsdException w:name="Medium List 2 Accent 6" w:semiHidden="0" w:uiPriority="66" w:unhideWhenUsed="0"/>
-    <w:lsdException w:name="Medium Grid 1 Accent 6" w:semiHidden="0" w:uiPriority="67" w:unhideWhenUsed="0"/>
-    <w:lsdException w:name="Medium Grid 2 Accent 6" w:semiHidden="0" w:uiPriority="68" w:unhideWhenUsed="0"/>
-    <w:lsdException w:name="Medium Grid 3 Accent 6" w:semiHidden="0" w:uiPriority="69" w:unhideWhenUsed="0"/>
-    <w:lsdException w:name="Dark List Accent 6" w:semiHidden="0" w:uiPriority="70" w:unhideWhenUsed="0"/>
-    <w:lsdException w:name="Colorful Shading Accent 6" w:semiHidden="0" w:uiPriority="71" w:unhideWhenUsed="0"/>
-    <w:lsdException w:name="Colorful List Accent 6" w:semiHidden="0" w:uiPriority="72" w:unhideWhenUsed="0"/>
-    <w:lsdException w:name="Colorful Grid Accent 6" w:semiHidden="0" w:uiPriority="73" w:unhideWhenUsed="0"/>
-    <w:lsdException w:name="Subtle Emphasis" w:semiHidden="0" w:uiPriority="19" w:unhideWhenUsed="0" w:qFormat="1"/>
-    <w:lsdException w:name="Intense Emphasis" w:semiHidden="0" w:uiPriority="21" w:unhideWhenUsed="0" w:qFormat="1"/>
-    <w:lsdException w:name="Subtle Reference" w:semiHidden="0" w:uiPriority="31" w:unhideWhenUsed="0" w:qFormat="1"/>
-    <w:lsdException w:name="Intense Reference" w:semiHidden="0" w:uiPriority="32" w:unhideWhenUsed="0" w:qFormat="1"/>
-    <w:lsdException w:name="Book Title" w:semiHidden="0" w:uiPriority="33" w:unhideWhenUsed="0" w:qFormat="1"/>
-    <w:lsdException w:name="Bibliography" w:uiPriority="37"/>
-    <w:lsdException w:name="TOC Heading" w:uiPriority="39" w:qFormat="1"/>
-  </w:latentStyles>
-  <w:style w:type="paragraph" w:default="1" w:styleId="Normal">
-    <w:name w:val="Normal"/>
-    <w:qFormat/>
-  </w:style>
-  <w:style w:type="character" w:default="1" w:styleId="Fuentedeprrafopredeter">
-    <w:name w:val="Default Paragraph Font"/>
-    <w:uiPriority w:val="1"/>
-    <w:semiHidden/>
-    <w:unhideWhenUsed/>
-  </w:style>
-  <w:style w:type="table" w:default="1" w:styleId="Tablanormal">
-    <w:name w:val="Normal Table"/>
+  <w:style w:type="character" w:styleId="Refdecomentario">
+    <w:name w:val="annotation reference"/>
     <w:uiPriority w:val="99"/>
     <w:semiHidden/>
     <w:unhideWhenUsed/>
-    <w:tblPr>
-      <w:tblInd w:w="0" w:type="dxa"/>
-      <w:tblCellMar>
-        <w:top w:w="0" w:type="dxa"/>
-        <w:left w:w="108" w:type="dxa"/>
-        <w:bottom w:w="0" w:type="dxa"/>
-        <w:right w:w="108" w:type="dxa"/>
-      </w:tblCellMar>
-    </w:tblPr>
-  </w:style>
-  <w:style w:type="numbering" w:default="1" w:styleId="Sinlista">
-    <w:name w:val="No List"/>
+    <w:rsid w:val="00623069"/>
+    <w:rPr>
+      <w:sz w:val="16"/>
+      <w:szCs w:val="16"/>
+    </w:rPr>
+  </w:style>
+  <w:style w:type="paragraph" w:styleId="Textocomentario">
+    <w:name w:val="annotation text"/>
+    <w:basedOn w:val="Normal"/>
+    <w:link w:val="TextocomentarioCar"/>
     <w:uiPriority w:val="99"/>
     <w:semiHidden/>
     <w:unhideWhenUsed/>
+    <w:rsid w:val="00623069"/>
+  </w:style>
+  <w:style w:type="character" w:customStyle="1" w:styleId="TextocomentarioCar">
+    <w:name w:val="Texto comentario Car"/>
+    <w:link w:val="Textocomentario"/>
+    <w:uiPriority w:val="99"/>
+    <w:semiHidden/>
+    <w:rsid w:val="00623069"/>
+    <w:rPr>
+      <w:rFonts w:ascii="Times New Roman" w:eastAsia="Times New Roman" w:hAnsi="Times New Roman"/>
+      <w:lang w:val="en-US" w:eastAsia="en-US"/>
+    </w:rPr>
+  </w:style>
+  <w:style w:type="paragraph" w:styleId="Asuntodelcomentario">
+    <w:name w:val="annotation subject"/>
+    <w:basedOn w:val="Textocomentario"/>
+    <w:next w:val="Textocomentario"/>
+    <w:link w:val="AsuntodelcomentarioCar"/>
+    <w:uiPriority w:val="99"/>
+    <w:semiHidden/>
+    <w:unhideWhenUsed/>
+    <w:rsid w:val="00623069"/>
+    <w:rPr>
+      <w:b/>
+      <w:bCs/>
+    </w:rPr>
+  </w:style>
+  <w:style w:type="character" w:customStyle="1" w:styleId="AsuntodelcomentarioCar">
+    <w:name w:val="Asunto del comentario Car"/>
+    <w:link w:val="Asuntodelcomentario"/>
+    <w:uiPriority w:val="99"/>
+    <w:semiHidden/>
+    <w:rsid w:val="00623069"/>
+    <w:rPr>
+      <w:rFonts w:ascii="Times New Roman" w:eastAsia="Times New Roman" w:hAnsi="Times New Roman"/>
+      <w:b/>
+      <w:bCs/>
+      <w:lang w:val="en-US" w:eastAsia="en-US"/>
+    </w:rPr>
   </w:style>
 </w:styles>
 </file>
